--- a/strategy/互联网/数据中心.docx
+++ b/strategy/互联网/数据中心.docx
@@ -201,6 +201,4981 @@
           <w:shd w:val="clear" w:color="auto" w:fill="FFFFFF"/>
         </w:rPr>
         <w:t>重科技创新，打造具有核心技术、超大规模运营能力的网络空间基础设施运营平台。</w:t>
+      </w:r>
+    </w:p>
+    <w:p/>
+    <w:p/>
+    <w:p>
+      <w:pPr>
+        <w:widowControl/>
+        <w:jc w:val="left"/>
+        <w:rPr>
+          <w:rFonts w:asciiTheme="majorHAnsi" w:eastAsiaTheme="majorEastAsia" w:hAnsiTheme="majorHAnsi" w:cstheme="majorBidi"/>
+          <w:b/>
+          <w:bCs/>
+          <w:sz w:val="28"/>
+          <w:szCs w:val="28"/>
+        </w:rPr>
+      </w:pPr>
+      <w:bookmarkStart w:id="1" w:name="_Toc97815959"/>
+      <w:r>
+        <w:rPr>
+          <w:sz w:val="28"/>
+          <w:szCs w:val="28"/>
+        </w:rPr>
+        <w:br w:type="page"/>
+      </w:r>
+    </w:p>
+    <w:p>
+      <w:pPr>
+        <w:pStyle w:val="2"/>
+        <w:rPr>
+          <w:sz w:val="28"/>
+          <w:szCs w:val="28"/>
+        </w:rPr>
+      </w:pPr>
+      <w:r>
+        <w:rPr>
+          <w:rFonts w:hint="eastAsia"/>
+          <w:sz w:val="28"/>
+          <w:szCs w:val="28"/>
+        </w:rPr>
+        <w:lastRenderedPageBreak/>
+        <w:t xml:space="preserve">易华录 </w:t>
+      </w:r>
+      <w:r>
+        <w:rPr>
+          <w:sz w:val="28"/>
+          <w:szCs w:val="28"/>
+        </w:rPr>
+        <w:t xml:space="preserve">300212 </w:t>
+      </w:r>
+      <w:hyperlink r:id="rId7" w:history="1">
+        <w:r>
+          <w:rPr>
+            <w:rStyle w:val="a7"/>
+            <w:sz w:val="28"/>
+            <w:szCs w:val="28"/>
+          </w:rPr>
+          <w:t>http://www.ehualu.com</w:t>
+        </w:r>
+      </w:hyperlink>
+      <w:r>
+        <w:rPr>
+          <w:sz w:val="28"/>
+          <w:szCs w:val="28"/>
+        </w:rPr>
+        <w:t xml:space="preserve"> </w:t>
+      </w:r>
+      <w:r>
+        <w:rPr>
+          <w:rFonts w:hint="eastAsia"/>
+          <w:sz w:val="28"/>
+          <w:szCs w:val="28"/>
+        </w:rPr>
+        <w:t>北京石景山</w:t>
+      </w:r>
+      <w:bookmarkEnd w:id="1"/>
+    </w:p>
+    <w:p>
+      <w:r>
+        <w:tab/>
+        <w:t>北京易华录信息技术股份有限公司以</w:t>
+      </w:r>
+      <w:r>
+        <w:rPr>
+          <w:b/>
+          <w:bCs/>
+        </w:rPr>
+        <w:t>光电磁智能混合存储能力</w:t>
+      </w:r>
+      <w:r>
+        <w:t>为依托，为城市打造具有优质物理计算基础环境及云计算、大数据、人工智能服务能力的新一代绿色数据中心，并以</w:t>
+      </w:r>
+      <w:proofErr w:type="gramStart"/>
+      <w:r>
+        <w:t>数据湖基础</w:t>
+      </w:r>
+      <w:proofErr w:type="gramEnd"/>
+      <w:r>
+        <w:t>设施为依托，面向政府、企业、个人提供大数据基础设施运营服务、数据应用运营服务及数据资产化服务；以蓝光存储技术为核心，打造面向企业端的数据存储产品。公司主要产品包括数字经济基础设施业务、光电磁超级智能存储系统、超级存储云产品、数据中心业务、</w:t>
+      </w:r>
+      <w:proofErr w:type="gramStart"/>
+      <w:r>
+        <w:t>公有云</w:t>
+      </w:r>
+      <w:proofErr w:type="gramEnd"/>
+      <w:r>
+        <w:t>驻地服务、数字视网膜、数据银行、城市大脑、生态融合产品、D-BOX光磁融合一体机。公司作为</w:t>
+      </w:r>
+      <w:proofErr w:type="gramStart"/>
+      <w:r>
+        <w:t>数据湖生态</w:t>
+      </w:r>
+      <w:proofErr w:type="gramEnd"/>
+      <w:r>
+        <w:t>解决方案的独家提供商，依托自身多年的为政府部门提供智慧城市的落地经验以及全国300多个城市的服务网络和营销渠道，搭建</w:t>
+      </w:r>
+      <w:proofErr w:type="gramStart"/>
+      <w:r>
+        <w:t>数据湖生态</w:t>
+      </w:r>
+      <w:proofErr w:type="gramEnd"/>
+      <w:r>
+        <w:t>。</w:t>
+      </w:r>
+      <w:proofErr w:type="gramStart"/>
+      <w:r>
+        <w:t>数据湖生态</w:t>
+      </w:r>
+      <w:proofErr w:type="gramEnd"/>
+      <w:r>
+        <w:t>联盟已汇聚近400家成员企业，覆盖了5大行业领域的37个细分行业方向，连接了中国移动、中国电信、中国联通、华为、新华三、</w:t>
+      </w:r>
+      <w:proofErr w:type="gramStart"/>
+      <w:r>
+        <w:t>旷</w:t>
+      </w:r>
+      <w:proofErr w:type="gramEnd"/>
+      <w:r>
+        <w:t>视、360等知名企业，为</w:t>
+      </w:r>
+      <w:proofErr w:type="gramStart"/>
+      <w:r>
+        <w:t>数据湖</w:t>
+      </w:r>
+      <w:proofErr w:type="gramEnd"/>
+      <w:r>
+        <w:t>接入全球</w:t>
+      </w:r>
+      <w:proofErr w:type="gramStart"/>
+      <w:r>
+        <w:t>顶级算力资源</w:t>
+      </w:r>
+      <w:proofErr w:type="gramEnd"/>
+      <w:r>
+        <w:t>。</w:t>
+      </w:r>
+    </w:p>
+    <w:p/>
+    <w:p/>
+    <w:p>
+      <w:r>
+        <w:rPr>
+          <w:rFonts w:hint="eastAsia"/>
+        </w:rPr>
+        <w:t>数字政府</w:t>
+      </w:r>
+    </w:p>
+    <w:p>
+      <w:r>
+        <w:tab/>
+      </w:r>
+      <w:r>
+        <w:rPr>
+          <w:rFonts w:hint="eastAsia"/>
+        </w:rPr>
+        <w:t>智慧城市</w:t>
+      </w:r>
+    </w:p>
+    <w:p>
+      <w:r>
+        <w:tab/>
+      </w:r>
+      <w:r>
+        <w:rPr>
+          <w:rFonts w:hint="eastAsia"/>
+        </w:rPr>
+        <w:t>智慧交通</w:t>
+      </w:r>
+    </w:p>
+    <w:p>
+      <w:r>
+        <w:tab/>
+      </w:r>
+      <w:r>
+        <w:rPr>
+          <w:rFonts w:hint="eastAsia"/>
+        </w:rPr>
+        <w:t>智慧公安</w:t>
+      </w:r>
+    </w:p>
+    <w:p>
+      <w:r>
+        <w:rPr>
+          <w:rFonts w:hint="eastAsia"/>
+        </w:rPr>
+        <w:t>超级存储</w:t>
+      </w:r>
+    </w:p>
+    <w:p>
+      <w:r>
+        <w:tab/>
+      </w:r>
+      <w:r>
+        <w:rPr>
+          <w:rFonts w:hint="eastAsia"/>
+        </w:rPr>
+        <w:t>行业解决方案</w:t>
+      </w:r>
+    </w:p>
+    <w:p>
+      <w:r>
+        <w:tab/>
+      </w:r>
+      <w:r>
+        <w:rPr>
+          <w:rFonts w:hint="eastAsia"/>
+        </w:rPr>
+        <w:t>通用解决方案</w:t>
+      </w:r>
+      <w:r>
+        <w:tab/>
+      </w:r>
+    </w:p>
+    <w:p/>
+    <w:p>
+      <w:pPr>
+        <w:widowControl/>
+        <w:jc w:val="left"/>
+        <w:rPr>
+          <w:rFonts w:asciiTheme="majorHAnsi" w:eastAsiaTheme="majorEastAsia" w:hAnsiTheme="majorHAnsi" w:cstheme="majorBidi"/>
+          <w:b/>
+          <w:bCs/>
+          <w:sz w:val="28"/>
+          <w:szCs w:val="28"/>
+        </w:rPr>
+      </w:pPr>
+      <w:bookmarkStart w:id="2" w:name="_Toc96983639"/>
+      <w:r>
+        <w:rPr>
+          <w:sz w:val="28"/>
+          <w:szCs w:val="28"/>
+        </w:rPr>
+        <w:br w:type="page"/>
+      </w:r>
+    </w:p>
+    <w:p>
+      <w:pPr>
+        <w:pStyle w:val="2"/>
+        <w:rPr>
+          <w:sz w:val="28"/>
+          <w:szCs w:val="28"/>
+        </w:rPr>
+      </w:pPr>
+      <w:r>
+        <w:rPr>
+          <w:rFonts w:hint="eastAsia"/>
+          <w:sz w:val="28"/>
+          <w:szCs w:val="28"/>
+        </w:rPr>
+        <w:lastRenderedPageBreak/>
+        <w:t xml:space="preserve">浪潮信息 </w:t>
+      </w:r>
+      <w:r>
+        <w:rPr>
+          <w:sz w:val="28"/>
+          <w:szCs w:val="28"/>
+        </w:rPr>
+        <w:t xml:space="preserve">000977 </w:t>
+      </w:r>
+      <w:hyperlink r:id="rId8" w:history="1">
+        <w:r>
+          <w:rPr>
+            <w:rStyle w:val="a7"/>
+            <w:rFonts w:ascii="Helvetica" w:hAnsi="Helvetica" w:cs="Helvetica"/>
+            <w:color w:val="0066CC"/>
+            <w:sz w:val="28"/>
+            <w:szCs w:val="28"/>
+            <w:shd w:val="clear" w:color="auto" w:fill="FFFFFF"/>
+          </w:rPr>
+          <w:t>http://www.inspur.com</w:t>
+        </w:r>
+      </w:hyperlink>
+      <w:r>
+        <w:rPr>
+          <w:sz w:val="28"/>
+          <w:szCs w:val="28"/>
+        </w:rPr>
+        <w:t xml:space="preserve"> </w:t>
+      </w:r>
+      <w:r>
+        <w:rPr>
+          <w:rFonts w:hint="eastAsia"/>
+          <w:sz w:val="28"/>
+          <w:szCs w:val="28"/>
+        </w:rPr>
+        <w:t>山东济南</w:t>
+      </w:r>
+      <w:bookmarkEnd w:id="2"/>
+    </w:p>
+    <w:p>
+      <w:pPr>
+        <w:tabs>
+          <w:tab w:val="left" w:pos="420"/>
+          <w:tab w:val="left" w:pos="840"/>
+          <w:tab w:val="left" w:pos="1630"/>
+        </w:tabs>
+        <w:rPr>
+          <w:rFonts w:ascii="Helvetica" w:hAnsi="Helvetica" w:cs="Helvetica"/>
+          <w:color w:val="33353C"/>
+          <w:szCs w:val="21"/>
+          <w:shd w:val="clear" w:color="auto" w:fill="FFFFFF"/>
+        </w:rPr>
+      </w:pPr>
+      <w:r>
+        <w:tab/>
+      </w:r>
+      <w:r>
+        <w:rPr>
+          <w:rFonts w:ascii="Helvetica" w:hAnsi="Helvetica" w:cs="Helvetica"/>
+          <w:color w:val="33353C"/>
+          <w:szCs w:val="21"/>
+          <w:shd w:val="clear" w:color="auto" w:fill="FFFFFF"/>
+        </w:rPr>
+        <w:t>浪潮电子信息产业股份有限公司是</w:t>
+      </w:r>
+      <w:r>
+        <w:rPr>
+          <w:rFonts w:ascii="Helvetica" w:hAnsi="Helvetica" w:cs="Helvetica"/>
+          <w:b/>
+          <w:bCs/>
+          <w:color w:val="33353C"/>
+          <w:szCs w:val="21"/>
+          <w:shd w:val="clear" w:color="auto" w:fill="FFFFFF"/>
+        </w:rPr>
+        <w:t>全球领先的数据中心</w:t>
+      </w:r>
+      <w:r>
+        <w:rPr>
+          <w:rFonts w:ascii="Helvetica" w:hAnsi="Helvetica" w:cs="Helvetica"/>
+          <w:b/>
+          <w:bCs/>
+          <w:color w:val="33353C"/>
+          <w:szCs w:val="21"/>
+          <w:shd w:val="clear" w:color="auto" w:fill="FFFFFF"/>
+        </w:rPr>
+        <w:t>IT</w:t>
+      </w:r>
+      <w:r>
+        <w:rPr>
+          <w:rFonts w:ascii="Helvetica" w:hAnsi="Helvetica" w:cs="Helvetica"/>
+          <w:b/>
+          <w:bCs/>
+          <w:color w:val="33353C"/>
+          <w:szCs w:val="21"/>
+          <w:shd w:val="clear" w:color="auto" w:fill="FFFFFF"/>
+        </w:rPr>
+        <w:t>基础架构产品、方案和服务提供商</w:t>
+      </w:r>
+      <w:r>
+        <w:rPr>
+          <w:rFonts w:ascii="Helvetica" w:hAnsi="Helvetica" w:cs="Helvetica"/>
+          <w:color w:val="33353C"/>
+          <w:szCs w:val="21"/>
+          <w:shd w:val="clear" w:color="auto" w:fill="FFFFFF"/>
+        </w:rPr>
+        <w:t>，以</w:t>
+      </w:r>
+      <w:r>
+        <w:rPr>
+          <w:rFonts w:ascii="Helvetica" w:hAnsi="Helvetica" w:cs="Helvetica"/>
+          <w:color w:val="33353C"/>
+          <w:szCs w:val="21"/>
+          <w:shd w:val="clear" w:color="auto" w:fill="FFFFFF"/>
+        </w:rPr>
+        <w:t>“</w:t>
+      </w:r>
+      <w:r>
+        <w:rPr>
+          <w:rFonts w:ascii="Helvetica" w:hAnsi="Helvetica" w:cs="Helvetica"/>
+          <w:color w:val="33353C"/>
+          <w:szCs w:val="21"/>
+          <w:shd w:val="clear" w:color="auto" w:fill="FFFFFF"/>
+        </w:rPr>
+        <w:t>智慧计算</w:t>
+      </w:r>
+      <w:r>
+        <w:rPr>
+          <w:rFonts w:ascii="Helvetica" w:hAnsi="Helvetica" w:cs="Helvetica"/>
+          <w:color w:val="33353C"/>
+          <w:szCs w:val="21"/>
+          <w:shd w:val="clear" w:color="auto" w:fill="FFFFFF"/>
+        </w:rPr>
+        <w:t>”</w:t>
+      </w:r>
+      <w:r>
+        <w:rPr>
+          <w:rFonts w:ascii="Helvetica" w:hAnsi="Helvetica" w:cs="Helvetica"/>
+          <w:color w:val="33353C"/>
+          <w:szCs w:val="21"/>
+          <w:shd w:val="clear" w:color="auto" w:fill="FFFFFF"/>
+        </w:rPr>
+        <w:t>为战略，通过</w:t>
+      </w:r>
+      <w:r>
+        <w:rPr>
+          <w:rFonts w:ascii="Helvetica" w:hAnsi="Helvetica" w:cs="Helvetica"/>
+          <w:color w:val="33353C"/>
+          <w:szCs w:val="21"/>
+          <w:shd w:val="clear" w:color="auto" w:fill="FFFFFF"/>
+        </w:rPr>
+        <w:t>“</w:t>
+      </w:r>
+      <w:r>
+        <w:rPr>
+          <w:rFonts w:ascii="Helvetica" w:hAnsi="Helvetica" w:cs="Helvetica"/>
+          <w:color w:val="33353C"/>
+          <w:szCs w:val="21"/>
+          <w:shd w:val="clear" w:color="auto" w:fill="FFFFFF"/>
+        </w:rPr>
+        <w:t>硬件重构</w:t>
+      </w:r>
+      <w:r>
+        <w:rPr>
+          <w:rFonts w:ascii="Helvetica" w:hAnsi="Helvetica" w:cs="Helvetica"/>
+          <w:color w:val="33353C"/>
+          <w:szCs w:val="21"/>
+          <w:shd w:val="clear" w:color="auto" w:fill="FFFFFF"/>
+        </w:rPr>
+        <w:t xml:space="preserve">+ </w:t>
+      </w:r>
+      <w:r>
+        <w:rPr>
+          <w:rFonts w:ascii="Helvetica" w:hAnsi="Helvetica" w:cs="Helvetica"/>
+          <w:color w:val="33353C"/>
+          <w:szCs w:val="21"/>
+          <w:shd w:val="clear" w:color="auto" w:fill="FFFFFF"/>
+        </w:rPr>
+        <w:t>软件定义</w:t>
+      </w:r>
+      <w:r>
+        <w:rPr>
+          <w:rFonts w:ascii="Helvetica" w:hAnsi="Helvetica" w:cs="Helvetica"/>
+          <w:color w:val="33353C"/>
+          <w:szCs w:val="21"/>
+          <w:shd w:val="clear" w:color="auto" w:fill="FFFFFF"/>
+        </w:rPr>
+        <w:t>”</w:t>
+      </w:r>
+      <w:proofErr w:type="gramStart"/>
+      <w:r>
+        <w:rPr>
+          <w:rFonts w:ascii="Helvetica" w:hAnsi="Helvetica" w:cs="Helvetica"/>
+          <w:color w:val="33353C"/>
+          <w:szCs w:val="21"/>
+          <w:shd w:val="clear" w:color="auto" w:fill="FFFFFF"/>
+        </w:rPr>
+        <w:t>的算力产品</w:t>
+      </w:r>
+      <w:proofErr w:type="gramEnd"/>
+      <w:r>
+        <w:rPr>
+          <w:rFonts w:ascii="Helvetica" w:hAnsi="Helvetica" w:cs="Helvetica"/>
+          <w:color w:val="33353C"/>
+          <w:szCs w:val="21"/>
+          <w:shd w:val="clear" w:color="auto" w:fill="FFFFFF"/>
+        </w:rPr>
+        <w:t>和解决方案、构建开放融合的计算生态，为客户构建满足多样化场景的智慧计算平台，全面推动人工智能、大数据、云计算、物联网的广泛应用和对传统产业的数字化变革与重塑。通过不断完善基于客户需求的服务器软硬件研发体系</w:t>
+      </w:r>
+      <w:r>
+        <w:rPr>
+          <w:rFonts w:ascii="Helvetica" w:hAnsi="Helvetica" w:cs="Helvetica"/>
+          <w:color w:val="33353C"/>
+          <w:szCs w:val="21"/>
+          <w:shd w:val="clear" w:color="auto" w:fill="FFFFFF"/>
+        </w:rPr>
+        <w:t>,</w:t>
+      </w:r>
+      <w:r>
+        <w:rPr>
+          <w:rFonts w:ascii="Helvetica" w:hAnsi="Helvetica" w:cs="Helvetica"/>
+          <w:color w:val="33353C"/>
+          <w:szCs w:val="21"/>
+          <w:shd w:val="clear" w:color="auto" w:fill="FFFFFF"/>
+        </w:rPr>
+        <w:t>公司目前已形成具有自主知识产权、涵盖高中低端各类型服务器的</w:t>
+      </w:r>
+      <w:proofErr w:type="gramStart"/>
+      <w:r>
+        <w:rPr>
+          <w:rFonts w:ascii="Helvetica" w:hAnsi="Helvetica" w:cs="Helvetica"/>
+          <w:color w:val="33353C"/>
+          <w:szCs w:val="21"/>
+          <w:shd w:val="clear" w:color="auto" w:fill="FFFFFF"/>
+        </w:rPr>
+        <w:t>云计算</w:t>
+      </w:r>
+      <w:proofErr w:type="spellStart"/>
+      <w:proofErr w:type="gramEnd"/>
+      <w:r>
+        <w:rPr>
+          <w:rFonts w:ascii="Helvetica" w:hAnsi="Helvetica" w:cs="Helvetica"/>
+          <w:color w:val="33353C"/>
+          <w:szCs w:val="21"/>
+          <w:shd w:val="clear" w:color="auto" w:fill="FFFFFF"/>
+        </w:rPr>
+        <w:t>Iaas</w:t>
+      </w:r>
+      <w:proofErr w:type="spellEnd"/>
+      <w:r>
+        <w:rPr>
+          <w:rFonts w:ascii="Helvetica" w:hAnsi="Helvetica" w:cs="Helvetica"/>
+          <w:color w:val="33353C"/>
+          <w:szCs w:val="21"/>
+          <w:shd w:val="clear" w:color="auto" w:fill="FFFFFF"/>
+        </w:rPr>
+        <w:t>层系列产品</w:t>
+      </w:r>
+      <w:r>
+        <w:rPr>
+          <w:rFonts w:ascii="Helvetica" w:hAnsi="Helvetica" w:cs="Helvetica"/>
+          <w:color w:val="33353C"/>
+          <w:szCs w:val="21"/>
+          <w:shd w:val="clear" w:color="auto" w:fill="FFFFFF"/>
+        </w:rPr>
+        <w:t>,</w:t>
+      </w:r>
+      <w:r>
+        <w:rPr>
+          <w:rFonts w:ascii="Helvetica" w:hAnsi="Helvetica" w:cs="Helvetica"/>
+          <w:color w:val="33353C"/>
+          <w:szCs w:val="21"/>
+          <w:shd w:val="clear" w:color="auto" w:fill="FFFFFF"/>
+        </w:rPr>
+        <w:t>为</w:t>
+      </w:r>
+      <w:proofErr w:type="gramStart"/>
+      <w:r>
+        <w:rPr>
+          <w:rFonts w:ascii="Helvetica" w:hAnsi="Helvetica" w:cs="Helvetica"/>
+          <w:color w:val="33353C"/>
+          <w:szCs w:val="21"/>
+          <w:shd w:val="clear" w:color="auto" w:fill="FFFFFF"/>
+        </w:rPr>
+        <w:t>云计算</w:t>
+      </w:r>
+      <w:proofErr w:type="gramEnd"/>
+      <w:r>
+        <w:rPr>
+          <w:rFonts w:ascii="Helvetica" w:hAnsi="Helvetica" w:cs="Helvetica"/>
+          <w:color w:val="33353C"/>
+          <w:szCs w:val="21"/>
+          <w:shd w:val="clear" w:color="auto" w:fill="FFFFFF"/>
+        </w:rPr>
+        <w:t>IaaS</w:t>
+      </w:r>
+      <w:r>
+        <w:rPr>
+          <w:rFonts w:ascii="Helvetica" w:hAnsi="Helvetica" w:cs="Helvetica"/>
+          <w:color w:val="33353C"/>
+          <w:szCs w:val="21"/>
+          <w:shd w:val="clear" w:color="auto" w:fill="FFFFFF"/>
+        </w:rPr>
+        <w:t>层提供计算力平台支撑。公司在服务器、</w:t>
+      </w:r>
+      <w:r>
+        <w:rPr>
+          <w:rFonts w:ascii="Helvetica" w:hAnsi="Helvetica" w:cs="Helvetica"/>
+          <w:color w:val="33353C"/>
+          <w:szCs w:val="21"/>
+          <w:shd w:val="clear" w:color="auto" w:fill="FFFFFF"/>
+        </w:rPr>
+        <w:t>AI</w:t>
+      </w:r>
+      <w:r>
+        <w:rPr>
+          <w:rFonts w:ascii="Helvetica" w:hAnsi="Helvetica" w:cs="Helvetica"/>
+          <w:color w:val="33353C"/>
+          <w:szCs w:val="21"/>
+          <w:shd w:val="clear" w:color="auto" w:fill="FFFFFF"/>
+        </w:rPr>
+        <w:t>计算、开放计算、云等新兴应用处于全球领先地位</w:t>
+      </w:r>
+      <w:r>
+        <w:rPr>
+          <w:rFonts w:ascii="Helvetica" w:hAnsi="Helvetica" w:cs="Helvetica"/>
+          <w:color w:val="33353C"/>
+          <w:szCs w:val="21"/>
+          <w:shd w:val="clear" w:color="auto" w:fill="FFFFFF"/>
+        </w:rPr>
+        <w:t>,</w:t>
+      </w:r>
+      <w:proofErr w:type="gramStart"/>
+      <w:r>
+        <w:rPr>
+          <w:rFonts w:ascii="Helvetica" w:hAnsi="Helvetica" w:cs="Helvetica"/>
+          <w:color w:val="33353C"/>
+          <w:szCs w:val="21"/>
+          <w:shd w:val="clear" w:color="auto" w:fill="FFFFFF"/>
+        </w:rPr>
+        <w:t>引领着</w:t>
+      </w:r>
+      <w:proofErr w:type="gramEnd"/>
+      <w:r>
+        <w:rPr>
+          <w:rFonts w:ascii="Helvetica" w:hAnsi="Helvetica" w:cs="Helvetica"/>
+          <w:color w:val="33353C"/>
+          <w:szCs w:val="21"/>
+          <w:shd w:val="clear" w:color="auto" w:fill="FFFFFF"/>
+        </w:rPr>
+        <w:t>创新应用的发展和演进。根据</w:t>
+      </w:r>
+      <w:r>
+        <w:rPr>
+          <w:rFonts w:ascii="Helvetica" w:hAnsi="Helvetica" w:cs="Helvetica"/>
+          <w:color w:val="33353C"/>
+          <w:szCs w:val="21"/>
+          <w:shd w:val="clear" w:color="auto" w:fill="FFFFFF"/>
+        </w:rPr>
+        <w:t>Gartner</w:t>
+      </w:r>
+      <w:r>
+        <w:rPr>
+          <w:rFonts w:ascii="Helvetica" w:hAnsi="Helvetica" w:cs="Helvetica"/>
+          <w:color w:val="33353C"/>
+          <w:szCs w:val="21"/>
+          <w:shd w:val="clear" w:color="auto" w:fill="FFFFFF"/>
+        </w:rPr>
+        <w:t>数据</w:t>
+      </w:r>
+      <w:r>
+        <w:rPr>
+          <w:rFonts w:ascii="Helvetica" w:hAnsi="Helvetica" w:cs="Helvetica"/>
+          <w:color w:val="33353C"/>
+          <w:szCs w:val="21"/>
+          <w:shd w:val="clear" w:color="auto" w:fill="FFFFFF"/>
+        </w:rPr>
+        <w:t>,2019</w:t>
+      </w:r>
+      <w:r>
+        <w:rPr>
+          <w:rFonts w:ascii="Helvetica" w:hAnsi="Helvetica" w:cs="Helvetica"/>
+          <w:color w:val="33353C"/>
+          <w:szCs w:val="21"/>
+          <w:shd w:val="clear" w:color="auto" w:fill="FFFFFF"/>
+        </w:rPr>
+        <w:t>年</w:t>
+      </w:r>
+      <w:r>
+        <w:rPr>
+          <w:rFonts w:ascii="Helvetica" w:hAnsi="Helvetica" w:cs="Helvetica"/>
+          <w:color w:val="33353C"/>
+          <w:szCs w:val="21"/>
+          <w:shd w:val="clear" w:color="auto" w:fill="FFFFFF"/>
+        </w:rPr>
+        <w:t>,</w:t>
+      </w:r>
+      <w:r>
+        <w:rPr>
+          <w:rFonts w:ascii="Helvetica" w:hAnsi="Helvetica" w:cs="Helvetica"/>
+          <w:color w:val="33353C"/>
+          <w:szCs w:val="21"/>
+          <w:shd w:val="clear" w:color="auto" w:fill="FFFFFF"/>
+        </w:rPr>
+        <w:t>浪潮蝉联全球多节点云服务器出货量和销售额双料第一。根据</w:t>
+      </w:r>
+      <w:r>
+        <w:rPr>
+          <w:rFonts w:ascii="Helvetica" w:hAnsi="Helvetica" w:cs="Helvetica"/>
+          <w:color w:val="33353C"/>
+          <w:szCs w:val="21"/>
+          <w:shd w:val="clear" w:color="auto" w:fill="FFFFFF"/>
+        </w:rPr>
+        <w:t>IDC</w:t>
+      </w:r>
+      <w:r>
+        <w:rPr>
+          <w:rFonts w:ascii="Helvetica" w:hAnsi="Helvetica" w:cs="Helvetica"/>
+          <w:color w:val="33353C"/>
+          <w:szCs w:val="21"/>
+          <w:shd w:val="clear" w:color="auto" w:fill="FFFFFF"/>
+        </w:rPr>
+        <w:t>数据</w:t>
+      </w:r>
+      <w:r>
+        <w:rPr>
+          <w:rFonts w:ascii="Helvetica" w:hAnsi="Helvetica" w:cs="Helvetica"/>
+          <w:color w:val="33353C"/>
+          <w:szCs w:val="21"/>
+          <w:shd w:val="clear" w:color="auto" w:fill="FFFFFF"/>
+        </w:rPr>
+        <w:t>,2017</w:t>
+      </w:r>
+      <w:r>
+        <w:rPr>
+          <w:rFonts w:ascii="Helvetica" w:hAnsi="Helvetica" w:cs="Helvetica"/>
+          <w:color w:val="33353C"/>
+          <w:szCs w:val="21"/>
+          <w:shd w:val="clear" w:color="auto" w:fill="FFFFFF"/>
+        </w:rPr>
+        <w:t>年、</w:t>
+      </w:r>
+      <w:r>
+        <w:rPr>
+          <w:rFonts w:ascii="Helvetica" w:hAnsi="Helvetica" w:cs="Helvetica"/>
+          <w:color w:val="33353C"/>
+          <w:szCs w:val="21"/>
+          <w:shd w:val="clear" w:color="auto" w:fill="FFFFFF"/>
+        </w:rPr>
+        <w:t>2018</w:t>
+      </w:r>
+      <w:r>
+        <w:rPr>
+          <w:rFonts w:ascii="Helvetica" w:hAnsi="Helvetica" w:cs="Helvetica"/>
+          <w:color w:val="33353C"/>
+          <w:szCs w:val="21"/>
+          <w:shd w:val="clear" w:color="auto" w:fill="FFFFFF"/>
+        </w:rPr>
+        <w:t>年</w:t>
+      </w:r>
+      <w:r>
+        <w:rPr>
+          <w:rFonts w:ascii="Helvetica" w:hAnsi="Helvetica" w:cs="Helvetica"/>
+          <w:color w:val="33353C"/>
+          <w:szCs w:val="21"/>
+          <w:shd w:val="clear" w:color="auto" w:fill="FFFFFF"/>
+        </w:rPr>
+        <w:t>,</w:t>
+      </w:r>
+      <w:r>
+        <w:rPr>
+          <w:rFonts w:ascii="Helvetica" w:hAnsi="Helvetica" w:cs="Helvetica"/>
+          <w:color w:val="33353C"/>
+          <w:szCs w:val="21"/>
+          <w:shd w:val="clear" w:color="auto" w:fill="FFFFFF"/>
+        </w:rPr>
+        <w:t>公司</w:t>
+      </w:r>
+      <w:r>
+        <w:rPr>
+          <w:rFonts w:ascii="Helvetica" w:hAnsi="Helvetica" w:cs="Helvetica"/>
+          <w:b/>
+          <w:bCs/>
+          <w:color w:val="33353C"/>
+          <w:szCs w:val="21"/>
+          <w:shd w:val="clear" w:color="auto" w:fill="FFFFFF"/>
+        </w:rPr>
+        <w:t>AI</w:t>
+      </w:r>
+      <w:r>
+        <w:rPr>
+          <w:rFonts w:ascii="Helvetica" w:hAnsi="Helvetica" w:cs="Helvetica"/>
+          <w:b/>
+          <w:bCs/>
+          <w:color w:val="33353C"/>
+          <w:szCs w:val="21"/>
+          <w:shd w:val="clear" w:color="auto" w:fill="FFFFFF"/>
+        </w:rPr>
+        <w:t>服务器</w:t>
+      </w:r>
+      <w:r>
+        <w:rPr>
+          <w:rFonts w:ascii="Helvetica" w:hAnsi="Helvetica" w:cs="Helvetica"/>
+          <w:color w:val="33353C"/>
+          <w:szCs w:val="21"/>
+          <w:shd w:val="clear" w:color="auto" w:fill="FFFFFF"/>
+        </w:rPr>
+        <w:t>连续两年以过半市场份额的绝对优势位居中国市场第一</w:t>
+      </w:r>
+      <w:r>
+        <w:rPr>
+          <w:rFonts w:ascii="Helvetica" w:hAnsi="Helvetica" w:cs="Helvetica"/>
+          <w:color w:val="33353C"/>
+          <w:szCs w:val="21"/>
+          <w:shd w:val="clear" w:color="auto" w:fill="FFFFFF"/>
+        </w:rPr>
+        <w:t>;2019</w:t>
+      </w:r>
+      <w:r>
+        <w:rPr>
+          <w:rFonts w:ascii="Helvetica" w:hAnsi="Helvetica" w:cs="Helvetica"/>
+          <w:color w:val="33353C"/>
+          <w:szCs w:val="21"/>
+          <w:shd w:val="clear" w:color="auto" w:fill="FFFFFF"/>
+        </w:rPr>
+        <w:t>年上半年</w:t>
+      </w:r>
+      <w:r>
+        <w:rPr>
+          <w:rFonts w:ascii="Helvetica" w:hAnsi="Helvetica" w:cs="Helvetica"/>
+          <w:color w:val="33353C"/>
+          <w:szCs w:val="21"/>
+          <w:shd w:val="clear" w:color="auto" w:fill="FFFFFF"/>
+        </w:rPr>
+        <w:t>,</w:t>
+      </w:r>
+      <w:r>
+        <w:rPr>
+          <w:rFonts w:ascii="Helvetica" w:hAnsi="Helvetica" w:cs="Helvetica"/>
+          <w:color w:val="33353C"/>
+          <w:szCs w:val="21"/>
+          <w:shd w:val="clear" w:color="auto" w:fill="FFFFFF"/>
+        </w:rPr>
+        <w:t>继续以过半的市场份额稳居中国市场第一</w:t>
+      </w:r>
+      <w:r>
+        <w:rPr>
+          <w:rFonts w:ascii="Helvetica" w:hAnsi="Helvetica" w:cs="Helvetica"/>
+          <w:color w:val="33353C"/>
+          <w:szCs w:val="21"/>
+          <w:shd w:val="clear" w:color="auto" w:fill="FFFFFF"/>
+        </w:rPr>
+        <w:t>,</w:t>
+      </w:r>
+      <w:r>
+        <w:rPr>
+          <w:rFonts w:ascii="Helvetica" w:hAnsi="Helvetica" w:cs="Helvetica"/>
+          <w:color w:val="33353C"/>
+          <w:szCs w:val="21"/>
+          <w:shd w:val="clear" w:color="auto" w:fill="FFFFFF"/>
+        </w:rPr>
+        <w:t>保持了智慧计算领导者的地位。</w:t>
+      </w:r>
+    </w:p>
+    <w:p>
+      <w:pPr>
+        <w:tabs>
+          <w:tab w:val="left" w:pos="420"/>
+          <w:tab w:val="left" w:pos="840"/>
+          <w:tab w:val="left" w:pos="1630"/>
+        </w:tabs>
+        <w:rPr>
+          <w:rFonts w:ascii="Helvetica" w:hAnsi="Helvetica" w:cs="Helvetica"/>
+          <w:color w:val="33353C"/>
+          <w:szCs w:val="21"/>
+          <w:shd w:val="clear" w:color="auto" w:fill="FFFFFF"/>
+        </w:rPr>
+      </w:pPr>
+    </w:p>
+    <w:p>
+      <w:pPr>
+        <w:tabs>
+          <w:tab w:val="left" w:pos="420"/>
+          <w:tab w:val="left" w:pos="840"/>
+          <w:tab w:val="left" w:pos="1630"/>
+        </w:tabs>
+        <w:rPr>
+          <w:rFonts w:ascii="Helvetica" w:hAnsi="Helvetica" w:cs="Helvetica"/>
+          <w:color w:val="33353C"/>
+          <w:szCs w:val="21"/>
+          <w:shd w:val="clear" w:color="auto" w:fill="FFFFFF"/>
+        </w:rPr>
+      </w:pPr>
+      <w:r>
+        <w:rPr>
+          <w:rFonts w:ascii="Helvetica" w:hAnsi="Helvetica" w:cs="Helvetica" w:hint="eastAsia"/>
+          <w:color w:val="33353C"/>
+          <w:szCs w:val="21"/>
+          <w:shd w:val="clear" w:color="auto" w:fill="FFFFFF"/>
+        </w:rPr>
+        <w:t>产品：</w:t>
+      </w:r>
+    </w:p>
+    <w:p>
+      <w:pPr>
+        <w:tabs>
+          <w:tab w:val="left" w:pos="420"/>
+          <w:tab w:val="left" w:pos="840"/>
+          <w:tab w:val="left" w:pos="1630"/>
+        </w:tabs>
+        <w:ind w:left="2096" w:hanging="2096"/>
+        <w:rPr>
+          <w:rFonts w:ascii="Helvetica" w:hAnsi="Helvetica" w:cs="Helvetica"/>
+          <w:color w:val="33353C"/>
+          <w:szCs w:val="21"/>
+          <w:shd w:val="clear" w:color="auto" w:fill="FFFFFF"/>
+        </w:rPr>
+      </w:pPr>
+      <w:proofErr w:type="gramStart"/>
+      <w:r>
+        <w:rPr>
+          <w:rFonts w:ascii="Helvetica" w:hAnsi="Helvetica" w:cs="Helvetica" w:hint="eastAsia"/>
+          <w:color w:val="33353C"/>
+          <w:szCs w:val="21"/>
+          <w:shd w:val="clear" w:color="auto" w:fill="FFFFFF"/>
+        </w:rPr>
+        <w:t>云计算</w:t>
+      </w:r>
+      <w:proofErr w:type="gramEnd"/>
+      <w:r>
+        <w:rPr>
+          <w:rFonts w:ascii="Helvetica" w:hAnsi="Helvetica" w:cs="Helvetica" w:hint="eastAsia"/>
+          <w:color w:val="33353C"/>
+          <w:szCs w:val="21"/>
+          <w:shd w:val="clear" w:color="auto" w:fill="FFFFFF"/>
+        </w:rPr>
+        <w:t>与数据中心</w:t>
+      </w:r>
+      <w:r>
+        <w:rPr>
+          <w:rFonts w:ascii="Helvetica" w:hAnsi="Helvetica" w:cs="Helvetica"/>
+          <w:color w:val="33353C"/>
+          <w:szCs w:val="21"/>
+          <w:shd w:val="clear" w:color="auto" w:fill="FFFFFF"/>
+        </w:rPr>
+        <w:tab/>
+      </w:r>
+      <w:r>
+        <w:rPr>
+          <w:rFonts w:ascii="Helvetica" w:hAnsi="Helvetica" w:cs="Helvetica" w:hint="eastAsia"/>
+          <w:b/>
+          <w:bCs/>
+          <w:color w:val="33353C"/>
+          <w:szCs w:val="21"/>
+          <w:shd w:val="clear" w:color="auto" w:fill="FFFFFF"/>
+        </w:rPr>
+        <w:t>通用服务器</w:t>
+      </w:r>
+      <w:r>
+        <w:rPr>
+          <w:rFonts w:ascii="Helvetica" w:hAnsi="Helvetica" w:cs="Helvetica" w:hint="eastAsia"/>
+          <w:color w:val="33353C"/>
+          <w:szCs w:val="21"/>
+          <w:shd w:val="clear" w:color="auto" w:fill="FFFFFF"/>
+        </w:rPr>
+        <w:t xml:space="preserve"> </w:t>
+      </w:r>
+      <w:r>
+        <w:rPr>
+          <w:rFonts w:ascii="Helvetica" w:hAnsi="Helvetica" w:cs="Helvetica"/>
+          <w:color w:val="33353C"/>
+          <w:szCs w:val="21"/>
+          <w:shd w:val="clear" w:color="auto" w:fill="FFFFFF"/>
+        </w:rPr>
+        <w:t xml:space="preserve"> K1 P</w:t>
+      </w:r>
+      <w:r>
+        <w:rPr>
+          <w:rFonts w:ascii="Helvetica" w:hAnsi="Helvetica" w:cs="Helvetica" w:hint="eastAsia"/>
+          <w:color w:val="33353C"/>
+          <w:szCs w:val="21"/>
+          <w:shd w:val="clear" w:color="auto" w:fill="FFFFFF"/>
+        </w:rPr>
+        <w:t>ower</w:t>
+      </w:r>
+      <w:r>
+        <w:rPr>
+          <w:rFonts w:ascii="Helvetica" w:hAnsi="Helvetica" w:cs="Helvetica"/>
+          <w:color w:val="33353C"/>
+          <w:szCs w:val="21"/>
+          <w:shd w:val="clear" w:color="auto" w:fill="FFFFFF"/>
+        </w:rPr>
+        <w:t xml:space="preserve"> S</w:t>
+      </w:r>
+      <w:r>
+        <w:rPr>
+          <w:rFonts w:ascii="Helvetica" w:hAnsi="Helvetica" w:cs="Helvetica" w:hint="eastAsia"/>
+          <w:color w:val="33353C"/>
+          <w:szCs w:val="21"/>
+          <w:shd w:val="clear" w:color="auto" w:fill="FFFFFF"/>
+        </w:rPr>
+        <w:t>ys</w:t>
+      </w:r>
+      <w:r>
+        <w:rPr>
+          <w:rFonts w:ascii="Helvetica" w:hAnsi="Helvetica" w:cs="Helvetica"/>
+          <w:color w:val="33353C"/>
+          <w:szCs w:val="21"/>
+          <w:shd w:val="clear" w:color="auto" w:fill="FFFFFF"/>
+        </w:rPr>
+        <w:t xml:space="preserve">tems </w:t>
+      </w:r>
+      <w:r>
+        <w:rPr>
+          <w:rFonts w:ascii="Helvetica" w:hAnsi="Helvetica" w:cs="Helvetica"/>
+          <w:b/>
+          <w:bCs/>
+          <w:color w:val="33353C"/>
+          <w:szCs w:val="21"/>
+          <w:shd w:val="clear" w:color="auto" w:fill="FFFFFF"/>
+        </w:rPr>
+        <w:t xml:space="preserve"> </w:t>
+      </w:r>
+      <w:r>
+        <w:rPr>
+          <w:rFonts w:ascii="Helvetica" w:hAnsi="Helvetica" w:cs="Helvetica" w:hint="eastAsia"/>
+          <w:b/>
+          <w:bCs/>
+          <w:color w:val="33353C"/>
+          <w:szCs w:val="21"/>
+          <w:shd w:val="clear" w:color="auto" w:fill="FFFFFF"/>
+        </w:rPr>
+        <w:t>存储</w:t>
+      </w:r>
+      <w:r>
+        <w:rPr>
+          <w:rFonts w:ascii="Helvetica" w:hAnsi="Helvetica" w:cs="Helvetica" w:hint="eastAsia"/>
+          <w:b/>
+          <w:bCs/>
+          <w:color w:val="33353C"/>
+          <w:szCs w:val="21"/>
+          <w:shd w:val="clear" w:color="auto" w:fill="FFFFFF"/>
+        </w:rPr>
+        <w:t xml:space="preserve"> </w:t>
+      </w:r>
+      <w:r>
+        <w:rPr>
+          <w:rFonts w:ascii="Helvetica" w:hAnsi="Helvetica" w:cs="Helvetica"/>
+          <w:b/>
+          <w:bCs/>
+          <w:color w:val="33353C"/>
+          <w:szCs w:val="21"/>
+          <w:shd w:val="clear" w:color="auto" w:fill="FFFFFF"/>
+        </w:rPr>
+        <w:t xml:space="preserve"> </w:t>
+      </w:r>
+      <w:r>
+        <w:rPr>
+          <w:rFonts w:ascii="Helvetica" w:hAnsi="Helvetica" w:cs="Helvetica" w:hint="eastAsia"/>
+          <w:b/>
+          <w:bCs/>
+          <w:color w:val="33353C"/>
+          <w:szCs w:val="21"/>
+          <w:shd w:val="clear" w:color="auto" w:fill="FFFFFF"/>
+        </w:rPr>
+        <w:t>人工智能</w:t>
+      </w:r>
+      <w:r>
+        <w:rPr>
+          <w:rFonts w:ascii="Helvetica" w:hAnsi="Helvetica" w:cs="Helvetica" w:hint="eastAsia"/>
+          <w:color w:val="33353C"/>
+          <w:szCs w:val="21"/>
+          <w:shd w:val="clear" w:color="auto" w:fill="FFFFFF"/>
+        </w:rPr>
+        <w:t xml:space="preserve"> </w:t>
+      </w:r>
+      <w:r>
+        <w:rPr>
+          <w:rFonts w:ascii="Helvetica" w:hAnsi="Helvetica" w:cs="Helvetica"/>
+          <w:color w:val="33353C"/>
+          <w:szCs w:val="21"/>
+          <w:shd w:val="clear" w:color="auto" w:fill="FFFFFF"/>
+        </w:rPr>
+        <w:t xml:space="preserve"> </w:t>
+      </w:r>
+      <w:r>
+        <w:rPr>
+          <w:rFonts w:ascii="Helvetica" w:hAnsi="Helvetica" w:cs="Helvetica" w:hint="eastAsia"/>
+          <w:color w:val="33353C"/>
+          <w:szCs w:val="21"/>
+          <w:shd w:val="clear" w:color="auto" w:fill="FFFFFF"/>
+        </w:rPr>
+        <w:t>高性能计算</w:t>
+      </w:r>
+      <w:r>
+        <w:rPr>
+          <w:rFonts w:ascii="Helvetica" w:hAnsi="Helvetica" w:cs="Helvetica" w:hint="eastAsia"/>
+          <w:color w:val="33353C"/>
+          <w:szCs w:val="21"/>
+          <w:shd w:val="clear" w:color="auto" w:fill="FFFFFF"/>
+        </w:rPr>
+        <w:t xml:space="preserve"> </w:t>
+      </w:r>
+      <w:r>
+        <w:rPr>
+          <w:rFonts w:ascii="Helvetica" w:hAnsi="Helvetica" w:cs="Helvetica"/>
+          <w:color w:val="33353C"/>
+          <w:szCs w:val="21"/>
+          <w:shd w:val="clear" w:color="auto" w:fill="FFFFFF"/>
+        </w:rPr>
+        <w:t xml:space="preserve"> </w:t>
+      </w:r>
+      <w:r>
+        <w:rPr>
+          <w:rFonts w:ascii="Helvetica" w:hAnsi="Helvetica" w:cs="Helvetica" w:hint="eastAsia"/>
+          <w:color w:val="33353C"/>
+          <w:szCs w:val="21"/>
+          <w:shd w:val="clear" w:color="auto" w:fill="FFFFFF"/>
+        </w:rPr>
+        <w:t>边缘计算</w:t>
+      </w:r>
+      <w:r>
+        <w:rPr>
+          <w:rFonts w:ascii="Helvetica" w:hAnsi="Helvetica" w:cs="Helvetica" w:hint="eastAsia"/>
+          <w:color w:val="33353C"/>
+          <w:szCs w:val="21"/>
+          <w:shd w:val="clear" w:color="auto" w:fill="FFFFFF"/>
+        </w:rPr>
+        <w:t xml:space="preserve"> </w:t>
+      </w:r>
+      <w:r>
+        <w:rPr>
+          <w:rFonts w:ascii="Helvetica" w:hAnsi="Helvetica" w:cs="Helvetica"/>
+          <w:color w:val="33353C"/>
+          <w:szCs w:val="21"/>
+          <w:shd w:val="clear" w:color="auto" w:fill="FFFFFF"/>
+        </w:rPr>
+        <w:t xml:space="preserve"> </w:t>
+      </w:r>
+      <w:r>
+        <w:rPr>
+          <w:rFonts w:ascii="Helvetica" w:hAnsi="Helvetica" w:cs="Helvetica" w:hint="eastAsia"/>
+          <w:color w:val="33353C"/>
+          <w:szCs w:val="21"/>
+          <w:shd w:val="clear" w:color="auto" w:fill="FFFFFF"/>
+        </w:rPr>
+        <w:t>开放计算</w:t>
+      </w:r>
+      <w:r>
+        <w:rPr>
+          <w:rFonts w:ascii="Helvetica" w:hAnsi="Helvetica" w:cs="Helvetica" w:hint="eastAsia"/>
+          <w:color w:val="33353C"/>
+          <w:szCs w:val="21"/>
+          <w:shd w:val="clear" w:color="auto" w:fill="FFFFFF"/>
+        </w:rPr>
+        <w:t xml:space="preserve"> </w:t>
+      </w:r>
+      <w:r>
+        <w:rPr>
+          <w:rFonts w:ascii="Helvetica" w:hAnsi="Helvetica" w:cs="Helvetica"/>
+          <w:color w:val="33353C"/>
+          <w:szCs w:val="21"/>
+          <w:shd w:val="clear" w:color="auto" w:fill="FFFFFF"/>
+        </w:rPr>
+        <w:t xml:space="preserve"> </w:t>
+      </w:r>
+      <w:r>
+        <w:rPr>
+          <w:rFonts w:ascii="Helvetica" w:hAnsi="Helvetica" w:cs="Helvetica" w:hint="eastAsia"/>
+          <w:color w:val="33353C"/>
+          <w:szCs w:val="21"/>
+          <w:shd w:val="clear" w:color="auto" w:fill="FFFFFF"/>
+        </w:rPr>
+        <w:t>云操作系统</w:t>
+      </w:r>
+      <w:r>
+        <w:rPr>
+          <w:rFonts w:ascii="Helvetica" w:hAnsi="Helvetica" w:cs="Helvetica" w:hint="eastAsia"/>
+          <w:color w:val="33353C"/>
+          <w:szCs w:val="21"/>
+          <w:shd w:val="clear" w:color="auto" w:fill="FFFFFF"/>
+        </w:rPr>
+        <w:t xml:space="preserve"> </w:t>
+      </w:r>
+      <w:r>
+        <w:rPr>
+          <w:rFonts w:ascii="Helvetica" w:hAnsi="Helvetica" w:cs="Helvetica"/>
+          <w:color w:val="33353C"/>
+          <w:szCs w:val="21"/>
+          <w:shd w:val="clear" w:color="auto" w:fill="FFFFFF"/>
+        </w:rPr>
+        <w:t xml:space="preserve"> </w:t>
+      </w:r>
+      <w:r>
+        <w:rPr>
+          <w:rFonts w:ascii="Helvetica" w:hAnsi="Helvetica" w:cs="Helvetica" w:hint="eastAsia"/>
+          <w:color w:val="33353C"/>
+          <w:szCs w:val="21"/>
+          <w:shd w:val="clear" w:color="auto" w:fill="FFFFFF"/>
+        </w:rPr>
+        <w:t>超融合</w:t>
+      </w:r>
+      <w:r>
+        <w:rPr>
+          <w:rFonts w:ascii="Helvetica" w:hAnsi="Helvetica" w:cs="Helvetica" w:hint="eastAsia"/>
+          <w:color w:val="33353C"/>
+          <w:szCs w:val="21"/>
+          <w:shd w:val="clear" w:color="auto" w:fill="FFFFFF"/>
+        </w:rPr>
+        <w:t xml:space="preserve"> </w:t>
+      </w:r>
+      <w:r>
+        <w:rPr>
+          <w:rFonts w:ascii="Helvetica" w:hAnsi="Helvetica" w:cs="Helvetica"/>
+          <w:color w:val="33353C"/>
+          <w:szCs w:val="21"/>
+          <w:shd w:val="clear" w:color="auto" w:fill="FFFFFF"/>
+        </w:rPr>
+        <w:t xml:space="preserve"> </w:t>
+      </w:r>
+      <w:r>
+        <w:rPr>
+          <w:rFonts w:ascii="Helvetica" w:hAnsi="Helvetica" w:cs="Helvetica" w:hint="eastAsia"/>
+          <w:color w:val="33353C"/>
+          <w:szCs w:val="21"/>
+          <w:shd w:val="clear" w:color="auto" w:fill="FFFFFF"/>
+        </w:rPr>
+        <w:t>大数据</w:t>
+      </w:r>
+      <w:r>
+        <w:rPr>
+          <w:rFonts w:ascii="Helvetica" w:hAnsi="Helvetica" w:cs="Helvetica" w:hint="eastAsia"/>
+          <w:color w:val="33353C"/>
+          <w:szCs w:val="21"/>
+          <w:shd w:val="clear" w:color="auto" w:fill="FFFFFF"/>
+        </w:rPr>
+        <w:t xml:space="preserve"> </w:t>
+      </w:r>
+      <w:r>
+        <w:rPr>
+          <w:rFonts w:ascii="Helvetica" w:hAnsi="Helvetica" w:cs="Helvetica"/>
+          <w:color w:val="33353C"/>
+          <w:szCs w:val="21"/>
+          <w:shd w:val="clear" w:color="auto" w:fill="FFFFFF"/>
+        </w:rPr>
+        <w:t xml:space="preserve"> </w:t>
+      </w:r>
+      <w:r>
+        <w:rPr>
+          <w:rFonts w:ascii="Helvetica" w:hAnsi="Helvetica" w:cs="Helvetica" w:hint="eastAsia"/>
+          <w:color w:val="33353C"/>
+          <w:szCs w:val="21"/>
+          <w:shd w:val="clear" w:color="auto" w:fill="FFFFFF"/>
+        </w:rPr>
+        <w:t>安全</w:t>
+      </w:r>
+      <w:r>
+        <w:rPr>
+          <w:rFonts w:ascii="Helvetica" w:hAnsi="Helvetica" w:cs="Helvetica" w:hint="eastAsia"/>
+          <w:color w:val="33353C"/>
+          <w:szCs w:val="21"/>
+          <w:shd w:val="clear" w:color="auto" w:fill="FFFFFF"/>
+        </w:rPr>
+        <w:t xml:space="preserve"> </w:t>
+      </w:r>
+      <w:r>
+        <w:rPr>
+          <w:rFonts w:ascii="Helvetica" w:hAnsi="Helvetica" w:cs="Helvetica"/>
+          <w:color w:val="33353C"/>
+          <w:szCs w:val="21"/>
+          <w:shd w:val="clear" w:color="auto" w:fill="FFFFFF"/>
+        </w:rPr>
+        <w:t xml:space="preserve"> </w:t>
+      </w:r>
+      <w:r>
+        <w:rPr>
+          <w:rFonts w:ascii="Helvetica" w:hAnsi="Helvetica" w:cs="Helvetica" w:hint="eastAsia"/>
+          <w:color w:val="33353C"/>
+          <w:szCs w:val="21"/>
+          <w:shd w:val="clear" w:color="auto" w:fill="FFFFFF"/>
+        </w:rPr>
+        <w:t>集成系统</w:t>
+      </w:r>
+      <w:r>
+        <w:rPr>
+          <w:rFonts w:ascii="Helvetica" w:hAnsi="Helvetica" w:cs="Helvetica" w:hint="eastAsia"/>
+          <w:color w:val="33353C"/>
+          <w:szCs w:val="21"/>
+          <w:shd w:val="clear" w:color="auto" w:fill="FFFFFF"/>
+        </w:rPr>
+        <w:t xml:space="preserve"> </w:t>
+      </w:r>
+      <w:r>
+        <w:rPr>
+          <w:rFonts w:ascii="Helvetica" w:hAnsi="Helvetica" w:cs="Helvetica"/>
+          <w:color w:val="33353C"/>
+          <w:szCs w:val="21"/>
+          <w:shd w:val="clear" w:color="auto" w:fill="FFFFFF"/>
+        </w:rPr>
+        <w:t xml:space="preserve"> </w:t>
+      </w:r>
+      <w:r>
+        <w:rPr>
+          <w:rFonts w:ascii="Helvetica" w:hAnsi="Helvetica" w:cs="Helvetica" w:hint="eastAsia"/>
+          <w:color w:val="33353C"/>
+          <w:szCs w:val="21"/>
+          <w:shd w:val="clear" w:color="auto" w:fill="FFFFFF"/>
+        </w:rPr>
+        <w:t>企业级数据库</w:t>
+      </w:r>
+      <w:r>
+        <w:rPr>
+          <w:rFonts w:ascii="Helvetica" w:hAnsi="Helvetica" w:cs="Helvetica" w:hint="eastAsia"/>
+          <w:color w:val="33353C"/>
+          <w:szCs w:val="21"/>
+          <w:shd w:val="clear" w:color="auto" w:fill="FFFFFF"/>
+        </w:rPr>
+        <w:t xml:space="preserve"> </w:t>
+      </w:r>
+      <w:r>
+        <w:rPr>
+          <w:rFonts w:ascii="Helvetica" w:hAnsi="Helvetica" w:cs="Helvetica"/>
+          <w:color w:val="33353C"/>
+          <w:szCs w:val="21"/>
+          <w:shd w:val="clear" w:color="auto" w:fill="FFFFFF"/>
+        </w:rPr>
+        <w:t xml:space="preserve"> </w:t>
+      </w:r>
+      <w:r>
+        <w:rPr>
+          <w:rFonts w:ascii="Helvetica" w:hAnsi="Helvetica" w:cs="Helvetica" w:hint="eastAsia"/>
+          <w:color w:val="33353C"/>
+          <w:szCs w:val="21"/>
+          <w:shd w:val="clear" w:color="auto" w:fill="FFFFFF"/>
+        </w:rPr>
+        <w:t>数据中心基础设施</w:t>
+      </w:r>
+      <w:r>
+        <w:rPr>
+          <w:rFonts w:ascii="Helvetica" w:hAnsi="Helvetica" w:cs="Helvetica" w:hint="eastAsia"/>
+          <w:color w:val="33353C"/>
+          <w:szCs w:val="21"/>
+          <w:shd w:val="clear" w:color="auto" w:fill="FFFFFF"/>
+        </w:rPr>
+        <w:t xml:space="preserve"> </w:t>
+      </w:r>
+      <w:r>
+        <w:rPr>
+          <w:rFonts w:ascii="Helvetica" w:hAnsi="Helvetica" w:cs="Helvetica"/>
+          <w:color w:val="33353C"/>
+          <w:szCs w:val="21"/>
+          <w:shd w:val="clear" w:color="auto" w:fill="FFFFFF"/>
+        </w:rPr>
+        <w:t xml:space="preserve"> </w:t>
+      </w:r>
+      <w:r>
+        <w:rPr>
+          <w:rFonts w:ascii="Helvetica" w:hAnsi="Helvetica" w:cs="Helvetica" w:hint="eastAsia"/>
+          <w:color w:val="33353C"/>
+          <w:szCs w:val="21"/>
+          <w:shd w:val="clear" w:color="auto" w:fill="FFFFFF"/>
+        </w:rPr>
+        <w:t>网络产品</w:t>
+      </w:r>
+    </w:p>
+    <w:p>
+      <w:pPr>
+        <w:tabs>
+          <w:tab w:val="left" w:pos="420"/>
+          <w:tab w:val="left" w:pos="840"/>
+          <w:tab w:val="left" w:pos="1630"/>
+        </w:tabs>
+        <w:rPr>
+          <w:rFonts w:ascii="Helvetica" w:hAnsi="Helvetica" w:cs="Helvetica"/>
+          <w:color w:val="33353C"/>
+          <w:szCs w:val="21"/>
+          <w:shd w:val="clear" w:color="auto" w:fill="FFFFFF"/>
+        </w:rPr>
+      </w:pPr>
+      <w:proofErr w:type="gramStart"/>
+      <w:r>
+        <w:rPr>
+          <w:rFonts w:ascii="Helvetica" w:hAnsi="Helvetica" w:cs="Helvetica" w:hint="eastAsia"/>
+          <w:color w:val="33353C"/>
+          <w:szCs w:val="21"/>
+          <w:shd w:val="clear" w:color="auto" w:fill="FFFFFF"/>
+        </w:rPr>
+        <w:t>云服务</w:t>
+      </w:r>
+      <w:proofErr w:type="gramEnd"/>
+      <w:r>
+        <w:rPr>
+          <w:rFonts w:ascii="Helvetica" w:hAnsi="Helvetica" w:cs="Helvetica"/>
+          <w:color w:val="33353C"/>
+          <w:szCs w:val="21"/>
+          <w:shd w:val="clear" w:color="auto" w:fill="FFFFFF"/>
+        </w:rPr>
+        <w:tab/>
+      </w:r>
+      <w:r>
+        <w:rPr>
+          <w:rFonts w:ascii="Helvetica" w:hAnsi="Helvetica" w:cs="Helvetica"/>
+          <w:color w:val="33353C"/>
+          <w:szCs w:val="21"/>
+          <w:shd w:val="clear" w:color="auto" w:fill="FFFFFF"/>
+        </w:rPr>
+        <w:tab/>
+      </w:r>
+      <w:r>
+        <w:rPr>
+          <w:rFonts w:ascii="Helvetica" w:hAnsi="Helvetica" w:cs="Helvetica"/>
+          <w:color w:val="33353C"/>
+          <w:szCs w:val="21"/>
+          <w:shd w:val="clear" w:color="auto" w:fill="FFFFFF"/>
+        </w:rPr>
+        <w:tab/>
+      </w:r>
+      <w:r>
+        <w:rPr>
+          <w:rFonts w:ascii="Helvetica" w:hAnsi="Helvetica" w:cs="Helvetica"/>
+          <w:color w:val="33353C"/>
+          <w:szCs w:val="21"/>
+          <w:shd w:val="clear" w:color="auto" w:fill="FFFFFF"/>
+        </w:rPr>
+        <w:tab/>
+      </w:r>
+      <w:r>
+        <w:rPr>
+          <w:rFonts w:ascii="Helvetica" w:hAnsi="Helvetica" w:cs="Helvetica" w:hint="eastAsia"/>
+          <w:color w:val="33353C"/>
+          <w:szCs w:val="21"/>
+          <w:shd w:val="clear" w:color="auto" w:fill="FFFFFF"/>
+        </w:rPr>
+        <w:t>浪潮云</w:t>
+      </w:r>
+      <w:r>
+        <w:rPr>
+          <w:rFonts w:ascii="Helvetica" w:hAnsi="Helvetica" w:cs="Helvetica"/>
+          <w:color w:val="33353C"/>
+          <w:szCs w:val="21"/>
+          <w:shd w:val="clear" w:color="auto" w:fill="FFFFFF"/>
+        </w:rPr>
+        <w:t xml:space="preserve">  </w:t>
+      </w:r>
+      <w:r>
+        <w:rPr>
+          <w:rFonts w:ascii="Helvetica" w:hAnsi="Helvetica" w:cs="Helvetica" w:hint="eastAsia"/>
+          <w:color w:val="33353C"/>
+          <w:szCs w:val="21"/>
+          <w:shd w:val="clear" w:color="auto" w:fill="FFFFFF"/>
+        </w:rPr>
+        <w:t>政务云</w:t>
+      </w:r>
+      <w:r>
+        <w:rPr>
+          <w:rFonts w:ascii="Helvetica" w:hAnsi="Helvetica" w:cs="Helvetica" w:hint="eastAsia"/>
+          <w:color w:val="33353C"/>
+          <w:szCs w:val="21"/>
+          <w:shd w:val="clear" w:color="auto" w:fill="FFFFFF"/>
+        </w:rPr>
+        <w:t xml:space="preserve"> </w:t>
+      </w:r>
+      <w:r>
+        <w:rPr>
+          <w:rFonts w:ascii="Helvetica" w:hAnsi="Helvetica" w:cs="Helvetica"/>
+          <w:color w:val="33353C"/>
+          <w:szCs w:val="21"/>
+          <w:shd w:val="clear" w:color="auto" w:fill="FFFFFF"/>
+        </w:rPr>
+        <w:t xml:space="preserve"> </w:t>
+      </w:r>
+      <w:r>
+        <w:rPr>
+          <w:rFonts w:ascii="Helvetica" w:hAnsi="Helvetica" w:cs="Helvetica" w:hint="eastAsia"/>
+          <w:color w:val="33353C"/>
+          <w:szCs w:val="21"/>
+          <w:shd w:val="clear" w:color="auto" w:fill="FFFFFF"/>
+        </w:rPr>
+        <w:t>工业互联网</w:t>
+      </w:r>
+      <w:r>
+        <w:rPr>
+          <w:rFonts w:ascii="Helvetica" w:hAnsi="Helvetica" w:cs="Helvetica" w:hint="eastAsia"/>
+          <w:color w:val="33353C"/>
+          <w:szCs w:val="21"/>
+          <w:shd w:val="clear" w:color="auto" w:fill="FFFFFF"/>
+        </w:rPr>
+        <w:t xml:space="preserve"> </w:t>
+      </w:r>
+      <w:r>
+        <w:rPr>
+          <w:rFonts w:ascii="Helvetica" w:hAnsi="Helvetica" w:cs="Helvetica"/>
+          <w:color w:val="33353C"/>
+          <w:szCs w:val="21"/>
+          <w:shd w:val="clear" w:color="auto" w:fill="FFFFFF"/>
+        </w:rPr>
+        <w:t xml:space="preserve"> </w:t>
+      </w:r>
+      <w:r>
+        <w:rPr>
+          <w:rFonts w:ascii="Helvetica" w:hAnsi="Helvetica" w:cs="Helvetica" w:hint="eastAsia"/>
+          <w:color w:val="33353C"/>
+          <w:szCs w:val="21"/>
+          <w:shd w:val="clear" w:color="auto" w:fill="FFFFFF"/>
+        </w:rPr>
+        <w:t>浪潮云</w:t>
+      </w:r>
+      <w:r>
+        <w:rPr>
+          <w:rFonts w:ascii="Helvetica" w:hAnsi="Helvetica" w:cs="Helvetica" w:hint="eastAsia"/>
+          <w:color w:val="33353C"/>
+          <w:szCs w:val="21"/>
+          <w:shd w:val="clear" w:color="auto" w:fill="FFFFFF"/>
+        </w:rPr>
+        <w:t>E</w:t>
+      </w:r>
+      <w:r>
+        <w:rPr>
+          <w:rFonts w:ascii="Helvetica" w:hAnsi="Helvetica" w:cs="Helvetica"/>
+          <w:color w:val="33353C"/>
+          <w:szCs w:val="21"/>
+          <w:shd w:val="clear" w:color="auto" w:fill="FFFFFF"/>
+        </w:rPr>
+        <w:t>RP</w:t>
+      </w:r>
+    </w:p>
+    <w:p>
+      <w:pPr>
+        <w:tabs>
+          <w:tab w:val="left" w:pos="420"/>
+          <w:tab w:val="left" w:pos="840"/>
+          <w:tab w:val="left" w:pos="1630"/>
+        </w:tabs>
+        <w:rPr>
+          <w:rFonts w:ascii="Helvetica" w:hAnsi="Helvetica" w:cs="Helvetica"/>
+          <w:color w:val="33353C"/>
+          <w:szCs w:val="21"/>
+          <w:shd w:val="clear" w:color="auto" w:fill="FFFFFF"/>
+        </w:rPr>
+      </w:pPr>
+      <w:r>
+        <w:rPr>
+          <w:rFonts w:ascii="Helvetica" w:hAnsi="Helvetica" w:cs="Helvetica" w:hint="eastAsia"/>
+          <w:color w:val="33353C"/>
+          <w:szCs w:val="21"/>
+          <w:shd w:val="clear" w:color="auto" w:fill="FFFFFF"/>
+        </w:rPr>
+        <w:t>大数据</w:t>
+      </w:r>
+      <w:r>
+        <w:rPr>
+          <w:rFonts w:ascii="Helvetica" w:hAnsi="Helvetica" w:cs="Helvetica"/>
+          <w:color w:val="33353C"/>
+          <w:szCs w:val="21"/>
+          <w:shd w:val="clear" w:color="auto" w:fill="FFFFFF"/>
+        </w:rPr>
+        <w:tab/>
+      </w:r>
+      <w:r>
+        <w:rPr>
+          <w:rFonts w:ascii="Helvetica" w:hAnsi="Helvetica" w:cs="Helvetica"/>
+          <w:color w:val="33353C"/>
+          <w:szCs w:val="21"/>
+          <w:shd w:val="clear" w:color="auto" w:fill="FFFFFF"/>
+        </w:rPr>
+        <w:tab/>
+      </w:r>
+      <w:r>
+        <w:rPr>
+          <w:rFonts w:ascii="Helvetica" w:hAnsi="Helvetica" w:cs="Helvetica"/>
+          <w:color w:val="33353C"/>
+          <w:szCs w:val="21"/>
+          <w:shd w:val="clear" w:color="auto" w:fill="FFFFFF"/>
+        </w:rPr>
+        <w:tab/>
+      </w:r>
+      <w:r>
+        <w:rPr>
+          <w:rFonts w:ascii="Helvetica" w:hAnsi="Helvetica" w:cs="Helvetica"/>
+          <w:color w:val="33353C"/>
+          <w:szCs w:val="21"/>
+          <w:shd w:val="clear" w:color="auto" w:fill="FFFFFF"/>
+        </w:rPr>
+        <w:tab/>
+      </w:r>
+      <w:r>
+        <w:rPr>
+          <w:rFonts w:ascii="Helvetica" w:hAnsi="Helvetica" w:cs="Helvetica" w:hint="eastAsia"/>
+          <w:color w:val="33353C"/>
+          <w:szCs w:val="21"/>
+          <w:shd w:val="clear" w:color="auto" w:fill="FFFFFF"/>
+        </w:rPr>
+        <w:t>基层数据治理</w:t>
+      </w:r>
+      <w:r>
+        <w:rPr>
+          <w:rFonts w:ascii="Helvetica" w:hAnsi="Helvetica" w:cs="Helvetica" w:hint="eastAsia"/>
+          <w:color w:val="33353C"/>
+          <w:szCs w:val="21"/>
+          <w:shd w:val="clear" w:color="auto" w:fill="FFFFFF"/>
+        </w:rPr>
+        <w:t xml:space="preserve"> </w:t>
+      </w:r>
+      <w:r>
+        <w:rPr>
+          <w:rFonts w:ascii="Helvetica" w:hAnsi="Helvetica" w:cs="Helvetica"/>
+          <w:color w:val="33353C"/>
+          <w:szCs w:val="21"/>
+          <w:shd w:val="clear" w:color="auto" w:fill="FFFFFF"/>
+        </w:rPr>
+        <w:t xml:space="preserve"> </w:t>
+      </w:r>
+      <w:r>
+        <w:rPr>
+          <w:rFonts w:ascii="Helvetica" w:hAnsi="Helvetica" w:cs="Helvetica" w:hint="eastAsia"/>
+          <w:color w:val="33353C"/>
+          <w:szCs w:val="21"/>
+          <w:shd w:val="clear" w:color="auto" w:fill="FFFFFF"/>
+        </w:rPr>
+        <w:t>征信大数据</w:t>
+      </w:r>
+      <w:r>
+        <w:rPr>
+          <w:rFonts w:ascii="Helvetica" w:hAnsi="Helvetica" w:cs="Helvetica" w:hint="eastAsia"/>
+          <w:color w:val="33353C"/>
+          <w:szCs w:val="21"/>
+          <w:shd w:val="clear" w:color="auto" w:fill="FFFFFF"/>
+        </w:rPr>
+        <w:t xml:space="preserve"> </w:t>
+      </w:r>
+      <w:r>
+        <w:rPr>
+          <w:rFonts w:ascii="Helvetica" w:hAnsi="Helvetica" w:cs="Helvetica"/>
+          <w:color w:val="33353C"/>
+          <w:szCs w:val="21"/>
+          <w:shd w:val="clear" w:color="auto" w:fill="FFFFFF"/>
+        </w:rPr>
+        <w:t xml:space="preserve"> </w:t>
+      </w:r>
+      <w:r>
+        <w:rPr>
+          <w:rFonts w:ascii="Helvetica" w:hAnsi="Helvetica" w:cs="Helvetica" w:hint="eastAsia"/>
+          <w:color w:val="33353C"/>
+          <w:szCs w:val="21"/>
+          <w:shd w:val="clear" w:color="auto" w:fill="FFFFFF"/>
+        </w:rPr>
+        <w:t>行业数据服务</w:t>
+      </w:r>
+      <w:r>
+        <w:rPr>
+          <w:rFonts w:ascii="Helvetica" w:hAnsi="Helvetica" w:cs="Helvetica" w:hint="eastAsia"/>
+          <w:color w:val="33353C"/>
+          <w:szCs w:val="21"/>
+          <w:shd w:val="clear" w:color="auto" w:fill="FFFFFF"/>
+        </w:rPr>
+        <w:t xml:space="preserve"> </w:t>
+      </w:r>
+      <w:r>
+        <w:rPr>
+          <w:rFonts w:ascii="Helvetica" w:hAnsi="Helvetica" w:cs="Helvetica"/>
+          <w:color w:val="33353C"/>
+          <w:szCs w:val="21"/>
+          <w:shd w:val="clear" w:color="auto" w:fill="FFFFFF"/>
+        </w:rPr>
+        <w:t xml:space="preserve"> </w:t>
+      </w:r>
+      <w:r>
+        <w:rPr>
+          <w:rFonts w:ascii="Helvetica" w:hAnsi="Helvetica" w:cs="Helvetica" w:hint="eastAsia"/>
+          <w:color w:val="33353C"/>
+          <w:szCs w:val="21"/>
+          <w:shd w:val="clear" w:color="auto" w:fill="FFFFFF"/>
+        </w:rPr>
+        <w:t>健康</w:t>
+      </w:r>
+      <w:proofErr w:type="gramStart"/>
+      <w:r>
+        <w:rPr>
+          <w:rFonts w:ascii="Helvetica" w:hAnsi="Helvetica" w:cs="Helvetica" w:hint="eastAsia"/>
+          <w:color w:val="33353C"/>
+          <w:szCs w:val="21"/>
+          <w:shd w:val="clear" w:color="auto" w:fill="FFFFFF"/>
+        </w:rPr>
+        <w:t>医疗大</w:t>
+      </w:r>
+      <w:proofErr w:type="gramEnd"/>
+      <w:r>
+        <w:rPr>
+          <w:rFonts w:ascii="Helvetica" w:hAnsi="Helvetica" w:cs="Helvetica" w:hint="eastAsia"/>
+          <w:color w:val="33353C"/>
+          <w:szCs w:val="21"/>
+          <w:shd w:val="clear" w:color="auto" w:fill="FFFFFF"/>
+        </w:rPr>
+        <w:t>数据</w:t>
+      </w:r>
+    </w:p>
+    <w:p>
+      <w:pPr>
+        <w:tabs>
+          <w:tab w:val="left" w:pos="420"/>
+          <w:tab w:val="left" w:pos="840"/>
+          <w:tab w:val="left" w:pos="1630"/>
+        </w:tabs>
+        <w:ind w:left="2096" w:hanging="2096"/>
+        <w:rPr>
+          <w:rFonts w:ascii="Helvetica" w:hAnsi="Helvetica" w:cs="Helvetica"/>
+          <w:color w:val="33353C"/>
+          <w:szCs w:val="21"/>
+          <w:shd w:val="clear" w:color="auto" w:fill="FFFFFF"/>
+        </w:rPr>
+      </w:pPr>
+      <w:r>
+        <w:rPr>
+          <w:rFonts w:ascii="Helvetica" w:hAnsi="Helvetica" w:cs="Helvetica" w:hint="eastAsia"/>
+          <w:color w:val="33353C"/>
+          <w:szCs w:val="21"/>
+          <w:shd w:val="clear" w:color="auto" w:fill="FFFFFF"/>
+        </w:rPr>
+        <w:t>行业软件</w:t>
+      </w:r>
+      <w:r>
+        <w:rPr>
+          <w:rFonts w:ascii="Helvetica" w:hAnsi="Helvetica" w:cs="Helvetica"/>
+          <w:color w:val="33353C"/>
+          <w:szCs w:val="21"/>
+          <w:shd w:val="clear" w:color="auto" w:fill="FFFFFF"/>
+        </w:rPr>
+        <w:tab/>
+      </w:r>
+      <w:r>
+        <w:rPr>
+          <w:rFonts w:ascii="Helvetica" w:hAnsi="Helvetica" w:cs="Helvetica"/>
+          <w:color w:val="33353C"/>
+          <w:szCs w:val="21"/>
+          <w:shd w:val="clear" w:color="auto" w:fill="FFFFFF"/>
+        </w:rPr>
+        <w:tab/>
+      </w:r>
+      <w:r>
+        <w:rPr>
+          <w:rFonts w:ascii="Helvetica" w:hAnsi="Helvetica" w:cs="Helvetica"/>
+          <w:color w:val="33353C"/>
+          <w:szCs w:val="21"/>
+          <w:shd w:val="clear" w:color="auto" w:fill="FFFFFF"/>
+        </w:rPr>
+        <w:tab/>
+      </w:r>
+      <w:r>
+        <w:rPr>
+          <w:rFonts w:ascii="Helvetica" w:hAnsi="Helvetica" w:cs="Helvetica" w:hint="eastAsia"/>
+          <w:color w:val="33353C"/>
+          <w:szCs w:val="21"/>
+          <w:shd w:val="clear" w:color="auto" w:fill="FFFFFF"/>
+        </w:rPr>
+        <w:t>电子政务软件</w:t>
+      </w:r>
+      <w:r>
+        <w:rPr>
+          <w:rFonts w:ascii="Helvetica" w:hAnsi="Helvetica" w:cs="Helvetica" w:hint="eastAsia"/>
+          <w:color w:val="33353C"/>
+          <w:szCs w:val="21"/>
+          <w:shd w:val="clear" w:color="auto" w:fill="FFFFFF"/>
+        </w:rPr>
+        <w:t xml:space="preserve"> </w:t>
+      </w:r>
+      <w:r>
+        <w:rPr>
+          <w:rFonts w:ascii="Helvetica" w:hAnsi="Helvetica" w:cs="Helvetica"/>
+          <w:color w:val="33353C"/>
+          <w:szCs w:val="21"/>
+          <w:shd w:val="clear" w:color="auto" w:fill="FFFFFF"/>
+        </w:rPr>
+        <w:t xml:space="preserve"> </w:t>
+      </w:r>
+      <w:r>
+        <w:rPr>
+          <w:rFonts w:ascii="Helvetica" w:hAnsi="Helvetica" w:cs="Helvetica" w:hint="eastAsia"/>
+          <w:color w:val="33353C"/>
+          <w:szCs w:val="21"/>
+          <w:shd w:val="clear" w:color="auto" w:fill="FFFFFF"/>
+        </w:rPr>
+        <w:t>通信软件及服务产品</w:t>
+      </w:r>
+      <w:r>
+        <w:rPr>
+          <w:rFonts w:ascii="Helvetica" w:hAnsi="Helvetica" w:cs="Helvetica" w:hint="eastAsia"/>
+          <w:color w:val="33353C"/>
+          <w:szCs w:val="21"/>
+          <w:shd w:val="clear" w:color="auto" w:fill="FFFFFF"/>
+        </w:rPr>
+        <w:t xml:space="preserve"> </w:t>
+      </w:r>
+      <w:r>
+        <w:rPr>
+          <w:rFonts w:ascii="Helvetica" w:hAnsi="Helvetica" w:cs="Helvetica"/>
+          <w:color w:val="33353C"/>
+          <w:szCs w:val="21"/>
+          <w:shd w:val="clear" w:color="auto" w:fill="FFFFFF"/>
+        </w:rPr>
+        <w:t xml:space="preserve"> </w:t>
+      </w:r>
+      <w:r>
+        <w:rPr>
+          <w:rFonts w:ascii="Helvetica" w:hAnsi="Helvetica" w:cs="Helvetica" w:hint="eastAsia"/>
+          <w:color w:val="33353C"/>
+          <w:szCs w:val="21"/>
+          <w:shd w:val="clear" w:color="auto" w:fill="FFFFFF"/>
+        </w:rPr>
+        <w:t>税务软件产品</w:t>
+      </w:r>
+      <w:r>
+        <w:rPr>
+          <w:rFonts w:ascii="Helvetica" w:hAnsi="Helvetica" w:cs="Helvetica" w:hint="eastAsia"/>
+          <w:color w:val="33353C"/>
+          <w:szCs w:val="21"/>
+          <w:shd w:val="clear" w:color="auto" w:fill="FFFFFF"/>
+        </w:rPr>
+        <w:t xml:space="preserve"> </w:t>
+      </w:r>
+      <w:r>
+        <w:rPr>
+          <w:rFonts w:ascii="Helvetica" w:hAnsi="Helvetica" w:cs="Helvetica"/>
+          <w:color w:val="33353C"/>
+          <w:szCs w:val="21"/>
+          <w:shd w:val="clear" w:color="auto" w:fill="FFFFFF"/>
+        </w:rPr>
+        <w:t xml:space="preserve"> </w:t>
+      </w:r>
+      <w:r>
+        <w:rPr>
+          <w:rFonts w:ascii="Helvetica" w:hAnsi="Helvetica" w:cs="Helvetica" w:hint="eastAsia"/>
+          <w:color w:val="33353C"/>
+          <w:szCs w:val="21"/>
+          <w:shd w:val="clear" w:color="auto" w:fill="FFFFFF"/>
+        </w:rPr>
+        <w:t>智慧广电产品</w:t>
+      </w:r>
+      <w:r>
+        <w:rPr>
+          <w:rFonts w:ascii="Helvetica" w:hAnsi="Helvetica" w:cs="Helvetica" w:hint="eastAsia"/>
+          <w:color w:val="33353C"/>
+          <w:szCs w:val="21"/>
+          <w:shd w:val="clear" w:color="auto" w:fill="FFFFFF"/>
+        </w:rPr>
+        <w:t xml:space="preserve"> </w:t>
+      </w:r>
+      <w:r>
+        <w:rPr>
+          <w:rFonts w:ascii="Helvetica" w:hAnsi="Helvetica" w:cs="Helvetica"/>
+          <w:color w:val="33353C"/>
+          <w:szCs w:val="21"/>
+          <w:shd w:val="clear" w:color="auto" w:fill="FFFFFF"/>
+        </w:rPr>
+        <w:t xml:space="preserve"> </w:t>
+      </w:r>
+      <w:proofErr w:type="gramStart"/>
+      <w:r>
+        <w:rPr>
+          <w:rFonts w:ascii="Helvetica" w:hAnsi="Helvetica" w:cs="Helvetica" w:hint="eastAsia"/>
+          <w:color w:val="33353C"/>
+          <w:szCs w:val="21"/>
+          <w:shd w:val="clear" w:color="auto" w:fill="FFFFFF"/>
+        </w:rPr>
+        <w:t>智慧屏媒产品</w:t>
+      </w:r>
+      <w:proofErr w:type="gramEnd"/>
+    </w:p>
+    <w:p>
+      <w:pPr>
+        <w:tabs>
+          <w:tab w:val="left" w:pos="420"/>
+          <w:tab w:val="left" w:pos="840"/>
+          <w:tab w:val="left" w:pos="1630"/>
+        </w:tabs>
+        <w:rPr>
+          <w:rFonts w:ascii="Helvetica" w:hAnsi="Helvetica" w:cs="Helvetica"/>
+          <w:color w:val="33353C"/>
+          <w:szCs w:val="21"/>
+          <w:shd w:val="clear" w:color="auto" w:fill="FFFFFF"/>
+        </w:rPr>
+      </w:pPr>
+      <w:r>
+        <w:rPr>
+          <w:rFonts w:ascii="Helvetica" w:hAnsi="Helvetica" w:cs="Helvetica" w:hint="eastAsia"/>
+          <w:color w:val="33353C"/>
+          <w:szCs w:val="21"/>
+          <w:shd w:val="clear" w:color="auto" w:fill="FFFFFF"/>
+        </w:rPr>
+        <w:t>企业应用软件</w:t>
+      </w:r>
+      <w:r>
+        <w:rPr>
+          <w:rFonts w:ascii="Helvetica" w:hAnsi="Helvetica" w:cs="Helvetica"/>
+          <w:color w:val="33353C"/>
+          <w:szCs w:val="21"/>
+          <w:shd w:val="clear" w:color="auto" w:fill="FFFFFF"/>
+        </w:rPr>
+        <w:tab/>
+      </w:r>
+      <w:r>
+        <w:rPr>
+          <w:rFonts w:ascii="Helvetica" w:hAnsi="Helvetica" w:cs="Helvetica"/>
+          <w:color w:val="33353C"/>
+          <w:szCs w:val="21"/>
+          <w:shd w:val="clear" w:color="auto" w:fill="FFFFFF"/>
+        </w:rPr>
+        <w:tab/>
+      </w:r>
+      <w:r>
+        <w:rPr>
+          <w:rFonts w:ascii="Helvetica" w:hAnsi="Helvetica" w:cs="Helvetica"/>
+          <w:color w:val="33353C"/>
+          <w:szCs w:val="21"/>
+          <w:shd w:val="clear" w:color="auto" w:fill="FFFFFF"/>
+        </w:rPr>
+        <w:tab/>
+      </w:r>
+      <w:r>
+        <w:rPr>
+          <w:rFonts w:ascii="Helvetica" w:hAnsi="Helvetica" w:cs="Helvetica" w:hint="eastAsia"/>
+          <w:color w:val="33353C"/>
+          <w:szCs w:val="21"/>
+          <w:shd w:val="clear" w:color="auto" w:fill="FFFFFF"/>
+        </w:rPr>
+        <w:t>浪潮</w:t>
+      </w:r>
+      <w:r>
+        <w:rPr>
+          <w:rFonts w:ascii="Helvetica" w:hAnsi="Helvetica" w:cs="Helvetica" w:hint="eastAsia"/>
+          <w:color w:val="33353C"/>
+          <w:szCs w:val="21"/>
+          <w:shd w:val="clear" w:color="auto" w:fill="FFFFFF"/>
+        </w:rPr>
+        <w:t>G</w:t>
+      </w:r>
+      <w:r>
+        <w:rPr>
+          <w:rFonts w:ascii="Helvetica" w:hAnsi="Helvetica" w:cs="Helvetica"/>
+          <w:color w:val="33353C"/>
+          <w:szCs w:val="21"/>
+          <w:shd w:val="clear" w:color="auto" w:fill="FFFFFF"/>
+        </w:rPr>
+        <w:t xml:space="preserve">S  </w:t>
+      </w:r>
+      <w:r>
+        <w:rPr>
+          <w:rFonts w:ascii="Helvetica" w:hAnsi="Helvetica" w:cs="Helvetica" w:hint="eastAsia"/>
+          <w:color w:val="33353C"/>
+          <w:szCs w:val="21"/>
+          <w:shd w:val="clear" w:color="auto" w:fill="FFFFFF"/>
+        </w:rPr>
+        <w:t>浪潮</w:t>
+      </w:r>
+      <w:proofErr w:type="spellStart"/>
+      <w:r>
+        <w:rPr>
+          <w:rFonts w:ascii="Helvetica" w:hAnsi="Helvetica" w:cs="Helvetica" w:hint="eastAsia"/>
+          <w:color w:val="33353C"/>
+          <w:szCs w:val="21"/>
+          <w:shd w:val="clear" w:color="auto" w:fill="FFFFFF"/>
+        </w:rPr>
+        <w:t>in</w:t>
+      </w:r>
+      <w:r>
+        <w:rPr>
+          <w:rFonts w:ascii="Helvetica" w:hAnsi="Helvetica" w:cs="Helvetica"/>
+          <w:color w:val="33353C"/>
+          <w:szCs w:val="21"/>
+          <w:shd w:val="clear" w:color="auto" w:fill="FFFFFF"/>
+        </w:rPr>
+        <w:t>Suite</w:t>
+      </w:r>
+      <w:proofErr w:type="spellEnd"/>
+      <w:r>
+        <w:rPr>
+          <w:rFonts w:ascii="Helvetica" w:hAnsi="Helvetica" w:cs="Helvetica"/>
+          <w:color w:val="33353C"/>
+          <w:szCs w:val="21"/>
+          <w:shd w:val="clear" w:color="auto" w:fill="FFFFFF"/>
+        </w:rPr>
+        <w:t xml:space="preserve">   </w:t>
+      </w:r>
+      <w:r>
+        <w:rPr>
+          <w:rFonts w:ascii="Helvetica" w:hAnsi="Helvetica" w:cs="Helvetica" w:hint="eastAsia"/>
+          <w:color w:val="33353C"/>
+          <w:szCs w:val="21"/>
+          <w:shd w:val="clear" w:color="auto" w:fill="FFFFFF"/>
+        </w:rPr>
+        <w:t>浪潮</w:t>
+      </w:r>
+      <w:r>
+        <w:rPr>
+          <w:rFonts w:ascii="Helvetica" w:hAnsi="Helvetica" w:cs="Helvetica" w:hint="eastAsia"/>
+          <w:color w:val="33353C"/>
+          <w:szCs w:val="21"/>
+          <w:shd w:val="clear" w:color="auto" w:fill="FFFFFF"/>
+        </w:rPr>
+        <w:t>H</w:t>
+      </w:r>
+      <w:r>
+        <w:rPr>
+          <w:rFonts w:ascii="Helvetica" w:hAnsi="Helvetica" w:cs="Helvetica"/>
+          <w:color w:val="33353C"/>
+          <w:szCs w:val="21"/>
+          <w:shd w:val="clear" w:color="auto" w:fill="FFFFFF"/>
+        </w:rPr>
+        <w:t xml:space="preserve">CM  </w:t>
+      </w:r>
+      <w:r>
+        <w:rPr>
+          <w:rFonts w:ascii="Helvetica" w:hAnsi="Helvetica" w:cs="Helvetica" w:hint="eastAsia"/>
+          <w:color w:val="33353C"/>
+          <w:szCs w:val="21"/>
+          <w:shd w:val="clear" w:color="auto" w:fill="FFFFFF"/>
+        </w:rPr>
+        <w:t>浪潮企业大数据</w:t>
+      </w:r>
+    </w:p>
+    <w:p>
+      <w:pPr>
+        <w:tabs>
+          <w:tab w:val="left" w:pos="420"/>
+          <w:tab w:val="left" w:pos="840"/>
+          <w:tab w:val="left" w:pos="1630"/>
+        </w:tabs>
+        <w:ind w:left="2096" w:hanging="2096"/>
+        <w:rPr>
+          <w:rFonts w:ascii="Helvetica" w:hAnsi="Helvetica" w:cs="Helvetica"/>
+          <w:color w:val="33353C"/>
+          <w:szCs w:val="21"/>
+          <w:shd w:val="clear" w:color="auto" w:fill="FFFFFF"/>
+        </w:rPr>
+      </w:pPr>
+      <w:r>
+        <w:rPr>
+          <w:rFonts w:ascii="Helvetica" w:hAnsi="Helvetica" w:cs="Helvetica" w:hint="eastAsia"/>
+          <w:color w:val="33353C"/>
+          <w:szCs w:val="21"/>
+          <w:shd w:val="clear" w:color="auto" w:fill="FFFFFF"/>
+        </w:rPr>
+        <w:t>行业终端</w:t>
+      </w:r>
+      <w:r>
+        <w:rPr>
+          <w:rFonts w:ascii="Helvetica" w:hAnsi="Helvetica" w:cs="Helvetica"/>
+          <w:color w:val="33353C"/>
+          <w:szCs w:val="21"/>
+          <w:shd w:val="clear" w:color="auto" w:fill="FFFFFF"/>
+        </w:rPr>
+        <w:tab/>
+      </w:r>
+      <w:r>
+        <w:rPr>
+          <w:rFonts w:ascii="Helvetica" w:hAnsi="Helvetica" w:cs="Helvetica"/>
+          <w:color w:val="33353C"/>
+          <w:szCs w:val="21"/>
+          <w:shd w:val="clear" w:color="auto" w:fill="FFFFFF"/>
+        </w:rPr>
+        <w:tab/>
+      </w:r>
+      <w:r>
+        <w:rPr>
+          <w:rFonts w:ascii="Helvetica" w:hAnsi="Helvetica" w:cs="Helvetica"/>
+          <w:color w:val="33353C"/>
+          <w:szCs w:val="21"/>
+          <w:shd w:val="clear" w:color="auto" w:fill="FFFFFF"/>
+        </w:rPr>
+        <w:tab/>
+      </w:r>
+      <w:r>
+        <w:rPr>
+          <w:rFonts w:ascii="Helvetica" w:hAnsi="Helvetica" w:cs="Helvetica" w:hint="eastAsia"/>
+          <w:color w:val="33353C"/>
+          <w:szCs w:val="21"/>
+          <w:shd w:val="clear" w:color="auto" w:fill="FFFFFF"/>
+        </w:rPr>
+        <w:t>税务云终端</w:t>
+      </w:r>
+      <w:r>
+        <w:rPr>
+          <w:rFonts w:ascii="Helvetica" w:hAnsi="Helvetica" w:cs="Helvetica" w:hint="eastAsia"/>
+          <w:color w:val="33353C"/>
+          <w:szCs w:val="21"/>
+          <w:shd w:val="clear" w:color="auto" w:fill="FFFFFF"/>
+        </w:rPr>
+        <w:t xml:space="preserve"> </w:t>
+      </w:r>
+      <w:r>
+        <w:rPr>
+          <w:rFonts w:ascii="Helvetica" w:hAnsi="Helvetica" w:cs="Helvetica"/>
+          <w:color w:val="33353C"/>
+          <w:szCs w:val="21"/>
+          <w:shd w:val="clear" w:color="auto" w:fill="FFFFFF"/>
+        </w:rPr>
+        <w:t xml:space="preserve"> </w:t>
+      </w:r>
+      <w:r>
+        <w:rPr>
+          <w:rFonts w:ascii="Helvetica" w:hAnsi="Helvetica" w:cs="Helvetica" w:hint="eastAsia"/>
+          <w:color w:val="33353C"/>
+          <w:szCs w:val="21"/>
+          <w:shd w:val="clear" w:color="auto" w:fill="FFFFFF"/>
+        </w:rPr>
+        <w:t>政务一体机</w:t>
+      </w:r>
+      <w:r>
+        <w:rPr>
+          <w:rFonts w:ascii="Helvetica" w:hAnsi="Helvetica" w:cs="Helvetica" w:hint="eastAsia"/>
+          <w:color w:val="33353C"/>
+          <w:szCs w:val="21"/>
+          <w:shd w:val="clear" w:color="auto" w:fill="FFFFFF"/>
+        </w:rPr>
+        <w:t xml:space="preserve"> </w:t>
+      </w:r>
+      <w:r>
+        <w:rPr>
+          <w:rFonts w:ascii="Helvetica" w:hAnsi="Helvetica" w:cs="Helvetica"/>
+          <w:color w:val="33353C"/>
+          <w:szCs w:val="21"/>
+          <w:shd w:val="clear" w:color="auto" w:fill="FFFFFF"/>
+        </w:rPr>
+        <w:t xml:space="preserve"> </w:t>
+      </w:r>
+      <w:r>
+        <w:rPr>
+          <w:rFonts w:ascii="Helvetica" w:hAnsi="Helvetica" w:cs="Helvetica" w:hint="eastAsia"/>
+          <w:color w:val="33353C"/>
+          <w:szCs w:val="21"/>
+          <w:shd w:val="clear" w:color="auto" w:fill="FFFFFF"/>
+        </w:rPr>
+        <w:t>浪潮智慧屏</w:t>
+      </w:r>
+      <w:r>
+        <w:rPr>
+          <w:rFonts w:ascii="Helvetica" w:hAnsi="Helvetica" w:cs="Helvetica" w:hint="eastAsia"/>
+          <w:color w:val="33353C"/>
+          <w:szCs w:val="21"/>
+          <w:shd w:val="clear" w:color="auto" w:fill="FFFFFF"/>
+        </w:rPr>
+        <w:t xml:space="preserve"> </w:t>
+      </w:r>
+      <w:r>
+        <w:rPr>
+          <w:rFonts w:ascii="Helvetica" w:hAnsi="Helvetica" w:cs="Helvetica"/>
+          <w:color w:val="33353C"/>
+          <w:szCs w:val="21"/>
+          <w:shd w:val="clear" w:color="auto" w:fill="FFFFFF"/>
+        </w:rPr>
+        <w:t xml:space="preserve"> </w:t>
+      </w:r>
+      <w:r>
+        <w:rPr>
+          <w:rFonts w:ascii="Helvetica" w:hAnsi="Helvetica" w:cs="Helvetica" w:hint="eastAsia"/>
+          <w:color w:val="33353C"/>
+          <w:szCs w:val="21"/>
+          <w:shd w:val="clear" w:color="auto" w:fill="FFFFFF"/>
+        </w:rPr>
+        <w:t>金融智能终端</w:t>
+      </w:r>
+      <w:r>
+        <w:rPr>
+          <w:rFonts w:ascii="Helvetica" w:hAnsi="Helvetica" w:cs="Helvetica" w:hint="eastAsia"/>
+          <w:color w:val="33353C"/>
+          <w:szCs w:val="21"/>
+          <w:shd w:val="clear" w:color="auto" w:fill="FFFFFF"/>
+        </w:rPr>
+        <w:t xml:space="preserve"> </w:t>
+      </w:r>
+      <w:r>
+        <w:rPr>
+          <w:rFonts w:ascii="Helvetica" w:hAnsi="Helvetica" w:cs="Helvetica"/>
+          <w:color w:val="33353C"/>
+          <w:szCs w:val="21"/>
+          <w:shd w:val="clear" w:color="auto" w:fill="FFFFFF"/>
+        </w:rPr>
+        <w:t xml:space="preserve"> </w:t>
+      </w:r>
+      <w:r>
+        <w:rPr>
+          <w:rFonts w:ascii="Helvetica" w:hAnsi="Helvetica" w:cs="Helvetica" w:hint="eastAsia"/>
+          <w:color w:val="33353C"/>
+          <w:szCs w:val="21"/>
+          <w:shd w:val="clear" w:color="auto" w:fill="FFFFFF"/>
+        </w:rPr>
+        <w:t>医疗智能终端</w:t>
+      </w:r>
+      <w:r>
+        <w:rPr>
+          <w:rFonts w:ascii="Helvetica" w:hAnsi="Helvetica" w:cs="Helvetica" w:hint="eastAsia"/>
+          <w:color w:val="33353C"/>
+          <w:szCs w:val="21"/>
+          <w:shd w:val="clear" w:color="auto" w:fill="FFFFFF"/>
+        </w:rPr>
+        <w:t xml:space="preserve"> </w:t>
+      </w:r>
+      <w:r>
+        <w:rPr>
+          <w:rFonts w:ascii="Helvetica" w:hAnsi="Helvetica" w:cs="Helvetica"/>
+          <w:color w:val="33353C"/>
+          <w:szCs w:val="21"/>
+          <w:shd w:val="clear" w:color="auto" w:fill="FFFFFF"/>
+        </w:rPr>
+        <w:t xml:space="preserve"> </w:t>
+      </w:r>
+      <w:r>
+        <w:rPr>
+          <w:rFonts w:ascii="Helvetica" w:hAnsi="Helvetica" w:cs="Helvetica" w:hint="eastAsia"/>
+          <w:color w:val="33353C"/>
+          <w:szCs w:val="21"/>
+          <w:shd w:val="clear" w:color="auto" w:fill="FFFFFF"/>
+        </w:rPr>
+        <w:t>数字电视终端</w:t>
+      </w:r>
+      <w:r>
+        <w:rPr>
+          <w:rFonts w:ascii="Helvetica" w:hAnsi="Helvetica" w:cs="Helvetica" w:hint="eastAsia"/>
+          <w:color w:val="33353C"/>
+          <w:szCs w:val="21"/>
+          <w:shd w:val="clear" w:color="auto" w:fill="FFFFFF"/>
+        </w:rPr>
+        <w:t xml:space="preserve"> </w:t>
+      </w:r>
+      <w:r>
+        <w:rPr>
+          <w:rFonts w:ascii="Helvetica" w:hAnsi="Helvetica" w:cs="Helvetica"/>
+          <w:color w:val="33353C"/>
+          <w:szCs w:val="21"/>
+          <w:shd w:val="clear" w:color="auto" w:fill="FFFFFF"/>
+        </w:rPr>
+        <w:t xml:space="preserve"> </w:t>
+      </w:r>
+      <w:r>
+        <w:rPr>
+          <w:rFonts w:ascii="Helvetica" w:hAnsi="Helvetica" w:cs="Helvetica" w:hint="eastAsia"/>
+          <w:color w:val="33353C"/>
+          <w:szCs w:val="21"/>
+          <w:shd w:val="clear" w:color="auto" w:fill="FFFFFF"/>
+        </w:rPr>
+        <w:t>显示终端</w:t>
+      </w:r>
+      <w:r>
+        <w:rPr>
+          <w:rFonts w:ascii="Helvetica" w:hAnsi="Helvetica" w:cs="Helvetica" w:hint="eastAsia"/>
+          <w:color w:val="33353C"/>
+          <w:szCs w:val="21"/>
+          <w:shd w:val="clear" w:color="auto" w:fill="FFFFFF"/>
+        </w:rPr>
+        <w:t xml:space="preserve"> </w:t>
+      </w:r>
+      <w:r>
+        <w:rPr>
+          <w:rFonts w:ascii="Helvetica" w:hAnsi="Helvetica" w:cs="Helvetica"/>
+          <w:color w:val="33353C"/>
+          <w:szCs w:val="21"/>
+          <w:shd w:val="clear" w:color="auto" w:fill="FFFFFF"/>
+        </w:rPr>
+        <w:t xml:space="preserve"> </w:t>
+      </w:r>
+      <w:r>
+        <w:rPr>
+          <w:rFonts w:ascii="Helvetica" w:hAnsi="Helvetica" w:cs="Helvetica" w:hint="eastAsia"/>
+          <w:color w:val="33353C"/>
+          <w:szCs w:val="21"/>
+          <w:shd w:val="clear" w:color="auto" w:fill="FFFFFF"/>
+        </w:rPr>
+        <w:t>智能家居终端</w:t>
+      </w:r>
+    </w:p>
+    <w:p>
+      <w:pPr>
+        <w:tabs>
+          <w:tab w:val="left" w:pos="420"/>
+          <w:tab w:val="left" w:pos="840"/>
+          <w:tab w:val="left" w:pos="1630"/>
+        </w:tabs>
+        <w:rPr>
+          <w:rFonts w:ascii="Helvetica" w:hAnsi="Helvetica" w:cs="Helvetica"/>
+          <w:color w:val="33353C"/>
+          <w:szCs w:val="21"/>
+          <w:shd w:val="clear" w:color="auto" w:fill="FFFFFF"/>
+        </w:rPr>
+      </w:pPr>
+    </w:p>
+    <w:p>
+      <w:pPr>
+        <w:tabs>
+          <w:tab w:val="left" w:pos="420"/>
+          <w:tab w:val="left" w:pos="840"/>
+          <w:tab w:val="left" w:pos="1630"/>
+        </w:tabs>
+        <w:rPr>
+          <w:rFonts w:ascii="Helvetica" w:hAnsi="Helvetica" w:cs="Helvetica"/>
+          <w:color w:val="33353C"/>
+          <w:szCs w:val="21"/>
+          <w:shd w:val="clear" w:color="auto" w:fill="FFFFFF"/>
+        </w:rPr>
+      </w:pPr>
+      <w:r>
+        <w:rPr>
+          <w:rFonts w:ascii="Helvetica" w:hAnsi="Helvetica" w:cs="Helvetica" w:hint="eastAsia"/>
+          <w:color w:val="33353C"/>
+          <w:szCs w:val="21"/>
+          <w:shd w:val="clear" w:color="auto" w:fill="FFFFFF"/>
+        </w:rPr>
+        <w:t>解决方案</w:t>
+      </w:r>
+    </w:p>
+    <w:p>
+      <w:pPr>
+        <w:tabs>
+          <w:tab w:val="left" w:pos="420"/>
+          <w:tab w:val="left" w:pos="840"/>
+          <w:tab w:val="left" w:pos="1630"/>
+        </w:tabs>
+        <w:ind w:left="1626" w:hanging="1626"/>
+        <w:rPr>
+          <w:rFonts w:ascii="Helvetica" w:hAnsi="Helvetica" w:cs="Helvetica"/>
+          <w:b/>
+          <w:bCs/>
+          <w:color w:val="33353C"/>
+          <w:szCs w:val="21"/>
+          <w:shd w:val="clear" w:color="auto" w:fill="FFFFFF"/>
+        </w:rPr>
+      </w:pPr>
+      <w:r>
+        <w:rPr>
+          <w:rFonts w:ascii="Helvetica" w:hAnsi="Helvetica" w:cs="Helvetica" w:hint="eastAsia"/>
+          <w:b/>
+          <w:bCs/>
+          <w:color w:val="33353C"/>
+          <w:szCs w:val="21"/>
+          <w:shd w:val="clear" w:color="auto" w:fill="FFFFFF"/>
+        </w:rPr>
+        <w:t>政府与公共事业</w:t>
+      </w:r>
+      <w:r>
+        <w:rPr>
+          <w:rFonts w:ascii="Helvetica" w:hAnsi="Helvetica" w:cs="Helvetica"/>
+          <w:b/>
+          <w:bCs/>
+          <w:color w:val="33353C"/>
+          <w:szCs w:val="21"/>
+          <w:shd w:val="clear" w:color="auto" w:fill="FFFFFF"/>
+        </w:rPr>
+        <w:tab/>
+      </w:r>
+      <w:r>
+        <w:rPr>
+          <w:rFonts w:ascii="Helvetica" w:hAnsi="Helvetica" w:cs="Helvetica" w:hint="eastAsia"/>
+          <w:color w:val="33353C"/>
+          <w:szCs w:val="21"/>
+          <w:shd w:val="clear" w:color="auto" w:fill="FFFFFF"/>
+        </w:rPr>
+        <w:t>党务政务</w:t>
+      </w:r>
+      <w:r>
+        <w:rPr>
+          <w:rFonts w:ascii="Helvetica" w:hAnsi="Helvetica" w:cs="Helvetica" w:hint="eastAsia"/>
+          <w:color w:val="33353C"/>
+          <w:szCs w:val="21"/>
+          <w:shd w:val="clear" w:color="auto" w:fill="FFFFFF"/>
+        </w:rPr>
+        <w:t xml:space="preserve"> </w:t>
+      </w:r>
+      <w:r>
+        <w:rPr>
+          <w:rFonts w:ascii="Helvetica" w:hAnsi="Helvetica" w:cs="Helvetica"/>
+          <w:color w:val="33353C"/>
+          <w:szCs w:val="21"/>
+          <w:shd w:val="clear" w:color="auto" w:fill="FFFFFF"/>
+        </w:rPr>
+        <w:t xml:space="preserve"> </w:t>
+      </w:r>
+      <w:r>
+        <w:rPr>
+          <w:rFonts w:ascii="Helvetica" w:hAnsi="Helvetica" w:cs="Helvetica" w:hint="eastAsia"/>
+          <w:color w:val="33353C"/>
+          <w:szCs w:val="21"/>
+          <w:shd w:val="clear" w:color="auto" w:fill="FFFFFF"/>
+        </w:rPr>
+        <w:t>财政税务</w:t>
+      </w:r>
+      <w:r>
+        <w:rPr>
+          <w:rFonts w:ascii="Helvetica" w:hAnsi="Helvetica" w:cs="Helvetica" w:hint="eastAsia"/>
+          <w:color w:val="33353C"/>
+          <w:szCs w:val="21"/>
+          <w:shd w:val="clear" w:color="auto" w:fill="FFFFFF"/>
+        </w:rPr>
+        <w:t xml:space="preserve"> </w:t>
+      </w:r>
+      <w:r>
+        <w:rPr>
+          <w:rFonts w:ascii="Helvetica" w:hAnsi="Helvetica" w:cs="Helvetica"/>
+          <w:color w:val="33353C"/>
+          <w:szCs w:val="21"/>
+          <w:shd w:val="clear" w:color="auto" w:fill="FFFFFF"/>
+        </w:rPr>
+        <w:t xml:space="preserve"> </w:t>
+      </w:r>
+      <w:r>
+        <w:rPr>
+          <w:rFonts w:ascii="Helvetica" w:hAnsi="Helvetica" w:cs="Helvetica" w:hint="eastAsia"/>
+          <w:color w:val="33353C"/>
+          <w:szCs w:val="21"/>
+          <w:shd w:val="clear" w:color="auto" w:fill="FFFFFF"/>
+        </w:rPr>
+        <w:t>民生保障</w:t>
+      </w:r>
+      <w:r>
+        <w:rPr>
+          <w:rFonts w:ascii="Helvetica" w:hAnsi="Helvetica" w:cs="Helvetica" w:hint="eastAsia"/>
+          <w:color w:val="33353C"/>
+          <w:szCs w:val="21"/>
+          <w:shd w:val="clear" w:color="auto" w:fill="FFFFFF"/>
+        </w:rPr>
+        <w:t xml:space="preserve"> </w:t>
+      </w:r>
+      <w:r>
+        <w:rPr>
+          <w:rFonts w:ascii="Helvetica" w:hAnsi="Helvetica" w:cs="Helvetica"/>
+          <w:color w:val="33353C"/>
+          <w:szCs w:val="21"/>
+          <w:shd w:val="clear" w:color="auto" w:fill="FFFFFF"/>
+        </w:rPr>
+        <w:t xml:space="preserve"> </w:t>
+      </w:r>
+      <w:r>
+        <w:rPr>
+          <w:rFonts w:ascii="Helvetica" w:hAnsi="Helvetica" w:cs="Helvetica" w:hint="eastAsia"/>
+          <w:color w:val="33353C"/>
+          <w:szCs w:val="21"/>
+          <w:shd w:val="clear" w:color="auto" w:fill="FFFFFF"/>
+        </w:rPr>
+        <w:t>自然资源</w:t>
+      </w:r>
+      <w:r>
+        <w:rPr>
+          <w:rFonts w:ascii="Helvetica" w:hAnsi="Helvetica" w:cs="Helvetica" w:hint="eastAsia"/>
+          <w:color w:val="33353C"/>
+          <w:szCs w:val="21"/>
+          <w:shd w:val="clear" w:color="auto" w:fill="FFFFFF"/>
+        </w:rPr>
+        <w:t xml:space="preserve"> </w:t>
+      </w:r>
+      <w:r>
+        <w:rPr>
+          <w:rFonts w:ascii="Helvetica" w:hAnsi="Helvetica" w:cs="Helvetica"/>
+          <w:color w:val="33353C"/>
+          <w:szCs w:val="21"/>
+          <w:shd w:val="clear" w:color="auto" w:fill="FFFFFF"/>
+        </w:rPr>
+        <w:t xml:space="preserve"> </w:t>
+      </w:r>
+      <w:r>
+        <w:rPr>
+          <w:rFonts w:ascii="Helvetica" w:hAnsi="Helvetica" w:cs="Helvetica" w:hint="eastAsia"/>
+          <w:color w:val="33353C"/>
+          <w:szCs w:val="21"/>
+          <w:shd w:val="clear" w:color="auto" w:fill="FFFFFF"/>
+        </w:rPr>
+        <w:t>文化教育</w:t>
+      </w:r>
+      <w:r>
+        <w:rPr>
+          <w:rFonts w:ascii="Helvetica" w:hAnsi="Helvetica" w:cs="Helvetica" w:hint="eastAsia"/>
+          <w:color w:val="33353C"/>
+          <w:szCs w:val="21"/>
+          <w:shd w:val="clear" w:color="auto" w:fill="FFFFFF"/>
+        </w:rPr>
+        <w:t xml:space="preserve"> </w:t>
+      </w:r>
+      <w:r>
+        <w:rPr>
+          <w:rFonts w:ascii="Helvetica" w:hAnsi="Helvetica" w:cs="Helvetica"/>
+          <w:color w:val="33353C"/>
+          <w:szCs w:val="21"/>
+          <w:shd w:val="clear" w:color="auto" w:fill="FFFFFF"/>
+        </w:rPr>
+        <w:t xml:space="preserve"> </w:t>
+      </w:r>
+      <w:r>
+        <w:rPr>
+          <w:rFonts w:ascii="Helvetica" w:hAnsi="Helvetica" w:cs="Helvetica" w:hint="eastAsia"/>
+          <w:color w:val="33353C"/>
+          <w:szCs w:val="21"/>
+          <w:shd w:val="clear" w:color="auto" w:fill="FFFFFF"/>
+        </w:rPr>
+        <w:t>公共安全</w:t>
+      </w:r>
+      <w:r>
+        <w:rPr>
+          <w:rFonts w:ascii="Helvetica" w:hAnsi="Helvetica" w:cs="Helvetica" w:hint="eastAsia"/>
+          <w:color w:val="33353C"/>
+          <w:szCs w:val="21"/>
+          <w:shd w:val="clear" w:color="auto" w:fill="FFFFFF"/>
+        </w:rPr>
+        <w:t xml:space="preserve"> </w:t>
+      </w:r>
+      <w:r>
+        <w:rPr>
+          <w:rFonts w:ascii="Helvetica" w:hAnsi="Helvetica" w:cs="Helvetica" w:hint="eastAsia"/>
+          <w:color w:val="33353C"/>
+          <w:szCs w:val="21"/>
+          <w:shd w:val="clear" w:color="auto" w:fill="FFFFFF"/>
+        </w:rPr>
+        <w:t>市场监管</w:t>
+      </w:r>
+      <w:r>
+        <w:rPr>
+          <w:rFonts w:ascii="Helvetica" w:hAnsi="Helvetica" w:cs="Helvetica" w:hint="eastAsia"/>
+          <w:color w:val="33353C"/>
+          <w:szCs w:val="21"/>
+          <w:shd w:val="clear" w:color="auto" w:fill="FFFFFF"/>
+        </w:rPr>
+        <w:t xml:space="preserve"> </w:t>
+      </w:r>
+      <w:r>
+        <w:rPr>
+          <w:rFonts w:ascii="Helvetica" w:hAnsi="Helvetica" w:cs="Helvetica"/>
+          <w:color w:val="33353C"/>
+          <w:szCs w:val="21"/>
+          <w:shd w:val="clear" w:color="auto" w:fill="FFFFFF"/>
+        </w:rPr>
+        <w:t xml:space="preserve"> </w:t>
+      </w:r>
+      <w:r>
+        <w:rPr>
+          <w:rFonts w:ascii="Helvetica" w:hAnsi="Helvetica" w:cs="Helvetica" w:hint="eastAsia"/>
+          <w:color w:val="33353C"/>
+          <w:szCs w:val="21"/>
+          <w:shd w:val="clear" w:color="auto" w:fill="FFFFFF"/>
+        </w:rPr>
+        <w:t>医疗</w:t>
+      </w:r>
+      <w:r>
+        <w:rPr>
+          <w:rFonts w:ascii="Helvetica" w:hAnsi="Helvetica" w:cs="Helvetica" w:hint="eastAsia"/>
+          <w:color w:val="33353C"/>
+          <w:szCs w:val="21"/>
+          <w:shd w:val="clear" w:color="auto" w:fill="FFFFFF"/>
+        </w:rPr>
+        <w:t>卫生</w:t>
+      </w:r>
+      <w:r>
+        <w:rPr>
+          <w:rFonts w:ascii="Helvetica" w:hAnsi="Helvetica" w:cs="Helvetica" w:hint="eastAsia"/>
+          <w:color w:val="33353C"/>
+          <w:szCs w:val="21"/>
+          <w:shd w:val="clear" w:color="auto" w:fill="FFFFFF"/>
+        </w:rPr>
+        <w:t xml:space="preserve"> </w:t>
+      </w:r>
+      <w:r>
+        <w:rPr>
+          <w:rFonts w:ascii="Helvetica" w:hAnsi="Helvetica" w:cs="Helvetica"/>
+          <w:color w:val="33353C"/>
+          <w:szCs w:val="21"/>
+          <w:shd w:val="clear" w:color="auto" w:fill="FFFFFF"/>
+        </w:rPr>
+        <w:t xml:space="preserve"> </w:t>
+      </w:r>
+      <w:r>
+        <w:rPr>
+          <w:rFonts w:ascii="Helvetica" w:hAnsi="Helvetica" w:cs="Helvetica" w:hint="eastAsia"/>
+          <w:color w:val="33353C"/>
+          <w:szCs w:val="21"/>
+          <w:shd w:val="clear" w:color="auto" w:fill="FFFFFF"/>
+        </w:rPr>
+        <w:t>智慧城市</w:t>
+      </w:r>
+      <w:r>
+        <w:rPr>
+          <w:rFonts w:ascii="Helvetica" w:hAnsi="Helvetica" w:cs="Helvetica" w:hint="eastAsia"/>
+          <w:color w:val="33353C"/>
+          <w:szCs w:val="21"/>
+          <w:shd w:val="clear" w:color="auto" w:fill="FFFFFF"/>
+        </w:rPr>
+        <w:t xml:space="preserve"> </w:t>
+      </w:r>
+      <w:r>
+        <w:rPr>
+          <w:rFonts w:ascii="Helvetica" w:hAnsi="Helvetica" w:cs="Helvetica"/>
+          <w:color w:val="33353C"/>
+          <w:szCs w:val="21"/>
+          <w:shd w:val="clear" w:color="auto" w:fill="FFFFFF"/>
+        </w:rPr>
+        <w:t xml:space="preserve"> </w:t>
+      </w:r>
+      <w:r>
+        <w:rPr>
+          <w:rFonts w:ascii="Helvetica" w:hAnsi="Helvetica" w:cs="Helvetica" w:hint="eastAsia"/>
+          <w:color w:val="33353C"/>
+          <w:szCs w:val="21"/>
+          <w:shd w:val="clear" w:color="auto" w:fill="FFFFFF"/>
+        </w:rPr>
+        <w:t>政府数据运营</w:t>
+      </w:r>
+    </w:p>
+    <w:p>
+      <w:pPr>
+        <w:tabs>
+          <w:tab w:val="left" w:pos="420"/>
+          <w:tab w:val="left" w:pos="840"/>
+          <w:tab w:val="left" w:pos="1630"/>
+        </w:tabs>
+        <w:ind w:left="1626" w:hanging="1626"/>
+        <w:rPr>
+          <w:rFonts w:ascii="Helvetica" w:hAnsi="Helvetica" w:cs="Helvetica"/>
+          <w:b/>
+          <w:bCs/>
+          <w:color w:val="33353C"/>
+          <w:szCs w:val="21"/>
+          <w:shd w:val="clear" w:color="auto" w:fill="FFFFFF"/>
+        </w:rPr>
+      </w:pPr>
+      <w:r>
+        <w:rPr>
+          <w:rFonts w:ascii="Helvetica" w:hAnsi="Helvetica" w:cs="Helvetica" w:hint="eastAsia"/>
+          <w:b/>
+          <w:bCs/>
+          <w:color w:val="33353C"/>
+          <w:szCs w:val="21"/>
+          <w:shd w:val="clear" w:color="auto" w:fill="FFFFFF"/>
+        </w:rPr>
+        <w:t>企业解决方案</w:t>
+      </w:r>
+      <w:r>
+        <w:rPr>
+          <w:rFonts w:ascii="Helvetica" w:hAnsi="Helvetica" w:cs="Helvetica"/>
+          <w:b/>
+          <w:bCs/>
+          <w:color w:val="33353C"/>
+          <w:szCs w:val="21"/>
+          <w:shd w:val="clear" w:color="auto" w:fill="FFFFFF"/>
+        </w:rPr>
+        <w:tab/>
+      </w:r>
+      <w:r>
+        <w:rPr>
+          <w:rFonts w:ascii="Helvetica" w:hAnsi="Helvetica" w:cs="Helvetica" w:hint="eastAsia"/>
+          <w:color w:val="33353C"/>
+          <w:szCs w:val="21"/>
+          <w:shd w:val="clear" w:color="auto" w:fill="FFFFFF"/>
+        </w:rPr>
+        <w:t>金融</w:t>
+      </w:r>
+      <w:r>
+        <w:rPr>
+          <w:rFonts w:ascii="Helvetica" w:hAnsi="Helvetica" w:cs="Helvetica" w:hint="eastAsia"/>
+          <w:color w:val="33353C"/>
+          <w:szCs w:val="21"/>
+          <w:shd w:val="clear" w:color="auto" w:fill="FFFFFF"/>
+        </w:rPr>
+        <w:t xml:space="preserve"> </w:t>
+      </w:r>
+      <w:r>
+        <w:rPr>
+          <w:rFonts w:ascii="Helvetica" w:hAnsi="Helvetica" w:cs="Helvetica"/>
+          <w:color w:val="33353C"/>
+          <w:szCs w:val="21"/>
+          <w:shd w:val="clear" w:color="auto" w:fill="FFFFFF"/>
+        </w:rPr>
+        <w:t xml:space="preserve"> </w:t>
+      </w:r>
+      <w:r>
+        <w:rPr>
+          <w:rFonts w:ascii="Helvetica" w:hAnsi="Helvetica" w:cs="Helvetica" w:hint="eastAsia"/>
+          <w:color w:val="33353C"/>
+          <w:szCs w:val="21"/>
+          <w:shd w:val="clear" w:color="auto" w:fill="FFFFFF"/>
+        </w:rPr>
+        <w:t>电信</w:t>
+      </w:r>
+      <w:r>
+        <w:rPr>
+          <w:rFonts w:ascii="Helvetica" w:hAnsi="Helvetica" w:cs="Helvetica" w:hint="eastAsia"/>
+          <w:color w:val="33353C"/>
+          <w:szCs w:val="21"/>
+          <w:shd w:val="clear" w:color="auto" w:fill="FFFFFF"/>
+        </w:rPr>
+        <w:t xml:space="preserve"> </w:t>
+      </w:r>
+      <w:r>
+        <w:rPr>
+          <w:rFonts w:ascii="Helvetica" w:hAnsi="Helvetica" w:cs="Helvetica"/>
+          <w:color w:val="33353C"/>
+          <w:szCs w:val="21"/>
+          <w:shd w:val="clear" w:color="auto" w:fill="FFFFFF"/>
+        </w:rPr>
+        <w:t xml:space="preserve"> </w:t>
+      </w:r>
+      <w:r>
+        <w:rPr>
+          <w:rFonts w:ascii="Helvetica" w:hAnsi="Helvetica" w:cs="Helvetica" w:hint="eastAsia"/>
+          <w:color w:val="33353C"/>
+          <w:szCs w:val="21"/>
+          <w:shd w:val="clear" w:color="auto" w:fill="FFFFFF"/>
+        </w:rPr>
+        <w:t>交通</w:t>
+      </w:r>
+      <w:r>
+        <w:rPr>
+          <w:rFonts w:ascii="Helvetica" w:hAnsi="Helvetica" w:cs="Helvetica" w:hint="eastAsia"/>
+          <w:color w:val="33353C"/>
+          <w:szCs w:val="21"/>
+          <w:shd w:val="clear" w:color="auto" w:fill="FFFFFF"/>
+        </w:rPr>
+        <w:t xml:space="preserve"> </w:t>
+      </w:r>
+      <w:r>
+        <w:rPr>
+          <w:rFonts w:ascii="Helvetica" w:hAnsi="Helvetica" w:cs="Helvetica"/>
+          <w:color w:val="33353C"/>
+          <w:szCs w:val="21"/>
+          <w:shd w:val="clear" w:color="auto" w:fill="FFFFFF"/>
+        </w:rPr>
+        <w:t xml:space="preserve"> </w:t>
+      </w:r>
+      <w:r>
+        <w:rPr>
+          <w:rFonts w:ascii="Helvetica" w:hAnsi="Helvetica" w:cs="Helvetica" w:hint="eastAsia"/>
+          <w:color w:val="33353C"/>
+          <w:szCs w:val="21"/>
+          <w:shd w:val="clear" w:color="auto" w:fill="FFFFFF"/>
+        </w:rPr>
+        <w:t>能源</w:t>
+      </w:r>
+      <w:r>
+        <w:rPr>
+          <w:rFonts w:ascii="Helvetica" w:hAnsi="Helvetica" w:cs="Helvetica" w:hint="eastAsia"/>
+          <w:color w:val="33353C"/>
+          <w:szCs w:val="21"/>
+          <w:shd w:val="clear" w:color="auto" w:fill="FFFFFF"/>
+        </w:rPr>
+        <w:t xml:space="preserve"> </w:t>
+      </w:r>
+      <w:r>
+        <w:rPr>
+          <w:rFonts w:ascii="Helvetica" w:hAnsi="Helvetica" w:cs="Helvetica"/>
+          <w:color w:val="33353C"/>
+          <w:szCs w:val="21"/>
+          <w:shd w:val="clear" w:color="auto" w:fill="FFFFFF"/>
+        </w:rPr>
+        <w:t xml:space="preserve"> </w:t>
+      </w:r>
+      <w:r>
+        <w:rPr>
+          <w:rFonts w:ascii="Helvetica" w:hAnsi="Helvetica" w:cs="Helvetica" w:hint="eastAsia"/>
+          <w:color w:val="33353C"/>
+          <w:szCs w:val="21"/>
+          <w:shd w:val="clear" w:color="auto" w:fill="FFFFFF"/>
+        </w:rPr>
+        <w:t>采掘</w:t>
+      </w:r>
+      <w:r>
+        <w:rPr>
+          <w:rFonts w:ascii="Helvetica" w:hAnsi="Helvetica" w:cs="Helvetica" w:hint="eastAsia"/>
+          <w:color w:val="33353C"/>
+          <w:szCs w:val="21"/>
+          <w:shd w:val="clear" w:color="auto" w:fill="FFFFFF"/>
+        </w:rPr>
+        <w:t xml:space="preserve"> </w:t>
+      </w:r>
+      <w:r>
+        <w:rPr>
+          <w:rFonts w:ascii="Helvetica" w:hAnsi="Helvetica" w:cs="Helvetica"/>
+          <w:color w:val="33353C"/>
+          <w:szCs w:val="21"/>
+          <w:shd w:val="clear" w:color="auto" w:fill="FFFFFF"/>
+        </w:rPr>
+        <w:t xml:space="preserve"> </w:t>
+      </w:r>
+      <w:r>
+        <w:rPr>
+          <w:rFonts w:ascii="Helvetica" w:hAnsi="Helvetica" w:cs="Helvetica" w:hint="eastAsia"/>
+          <w:color w:val="33353C"/>
+          <w:szCs w:val="21"/>
+          <w:shd w:val="clear" w:color="auto" w:fill="FFFFFF"/>
+        </w:rPr>
+        <w:t>建筑</w:t>
+      </w:r>
+      <w:r>
+        <w:rPr>
+          <w:rFonts w:ascii="Helvetica" w:hAnsi="Helvetica" w:cs="Helvetica" w:hint="eastAsia"/>
+          <w:color w:val="33353C"/>
+          <w:szCs w:val="21"/>
+          <w:shd w:val="clear" w:color="auto" w:fill="FFFFFF"/>
+        </w:rPr>
+        <w:t xml:space="preserve"> </w:t>
+      </w:r>
+      <w:r>
+        <w:rPr>
+          <w:rFonts w:ascii="Helvetica" w:hAnsi="Helvetica" w:cs="Helvetica"/>
+          <w:color w:val="33353C"/>
+          <w:szCs w:val="21"/>
+          <w:shd w:val="clear" w:color="auto" w:fill="FFFFFF"/>
+        </w:rPr>
+        <w:t xml:space="preserve"> </w:t>
+      </w:r>
+      <w:r>
+        <w:rPr>
+          <w:rFonts w:ascii="Helvetica" w:hAnsi="Helvetica" w:cs="Helvetica" w:hint="eastAsia"/>
+          <w:color w:val="33353C"/>
+          <w:szCs w:val="21"/>
+          <w:shd w:val="clear" w:color="auto" w:fill="FFFFFF"/>
+        </w:rPr>
+        <w:t>医药</w:t>
+      </w:r>
+      <w:r>
+        <w:rPr>
+          <w:rFonts w:ascii="Helvetica" w:hAnsi="Helvetica" w:cs="Helvetica" w:hint="eastAsia"/>
+          <w:color w:val="33353C"/>
+          <w:szCs w:val="21"/>
+          <w:shd w:val="clear" w:color="auto" w:fill="FFFFFF"/>
+        </w:rPr>
+        <w:t xml:space="preserve"> </w:t>
+      </w:r>
+      <w:r>
+        <w:rPr>
+          <w:rFonts w:ascii="Helvetica" w:hAnsi="Helvetica" w:cs="Helvetica"/>
+          <w:color w:val="33353C"/>
+          <w:szCs w:val="21"/>
+          <w:shd w:val="clear" w:color="auto" w:fill="FFFFFF"/>
+        </w:rPr>
+        <w:t xml:space="preserve"> </w:t>
+      </w:r>
+      <w:r>
+        <w:rPr>
+          <w:rFonts w:ascii="Helvetica" w:hAnsi="Helvetica" w:cs="Helvetica" w:hint="eastAsia"/>
+          <w:color w:val="33353C"/>
+          <w:szCs w:val="21"/>
+          <w:shd w:val="clear" w:color="auto" w:fill="FFFFFF"/>
+        </w:rPr>
+        <w:t>智慧粮食</w:t>
+      </w:r>
+      <w:r>
+        <w:rPr>
+          <w:rFonts w:ascii="Helvetica" w:hAnsi="Helvetica" w:cs="Helvetica" w:hint="eastAsia"/>
+          <w:color w:val="33353C"/>
+          <w:szCs w:val="21"/>
+          <w:shd w:val="clear" w:color="auto" w:fill="FFFFFF"/>
+        </w:rPr>
+        <w:t xml:space="preserve"> </w:t>
+      </w:r>
+      <w:r>
+        <w:rPr>
+          <w:rFonts w:ascii="Helvetica" w:hAnsi="Helvetica" w:cs="Helvetica"/>
+          <w:color w:val="33353C"/>
+          <w:szCs w:val="21"/>
+          <w:shd w:val="clear" w:color="auto" w:fill="FFFFFF"/>
+        </w:rPr>
+        <w:t xml:space="preserve"> </w:t>
+      </w:r>
+      <w:r>
+        <w:rPr>
+          <w:rFonts w:ascii="Helvetica" w:hAnsi="Helvetica" w:cs="Helvetica" w:hint="eastAsia"/>
+          <w:color w:val="33353C"/>
+          <w:szCs w:val="21"/>
+          <w:shd w:val="clear" w:color="auto" w:fill="FFFFFF"/>
+        </w:rPr>
+        <w:t>制造</w:t>
+      </w:r>
+      <w:r>
+        <w:rPr>
+          <w:rFonts w:ascii="Helvetica" w:hAnsi="Helvetica" w:cs="Helvetica" w:hint="eastAsia"/>
+          <w:color w:val="33353C"/>
+          <w:szCs w:val="21"/>
+          <w:shd w:val="clear" w:color="auto" w:fill="FFFFFF"/>
+        </w:rPr>
+        <w:t xml:space="preserve"> </w:t>
+      </w:r>
+      <w:r>
+        <w:rPr>
+          <w:rFonts w:ascii="Helvetica" w:hAnsi="Helvetica" w:cs="Helvetica"/>
+          <w:color w:val="33353C"/>
+          <w:szCs w:val="21"/>
+          <w:shd w:val="clear" w:color="auto" w:fill="FFFFFF"/>
+        </w:rPr>
+        <w:t xml:space="preserve"> </w:t>
+      </w:r>
+      <w:proofErr w:type="gramStart"/>
+      <w:r>
+        <w:rPr>
+          <w:rFonts w:ascii="Helvetica" w:hAnsi="Helvetica" w:cs="Helvetica" w:hint="eastAsia"/>
+          <w:color w:val="33353C"/>
+          <w:szCs w:val="21"/>
+          <w:shd w:val="clear" w:color="auto" w:fill="FFFFFF"/>
+        </w:rPr>
+        <w:t>快消</w:t>
+      </w:r>
+      <w:proofErr w:type="gramEnd"/>
+      <w:r>
+        <w:rPr>
+          <w:rFonts w:ascii="Helvetica" w:hAnsi="Helvetica" w:cs="Helvetica" w:hint="eastAsia"/>
+          <w:color w:val="33353C"/>
+          <w:szCs w:val="21"/>
+          <w:shd w:val="clear" w:color="auto" w:fill="FFFFFF"/>
+        </w:rPr>
+        <w:t xml:space="preserve"> </w:t>
+      </w:r>
+      <w:r>
+        <w:rPr>
+          <w:rFonts w:ascii="Helvetica" w:hAnsi="Helvetica" w:cs="Helvetica"/>
+          <w:color w:val="33353C"/>
+          <w:szCs w:val="21"/>
+          <w:shd w:val="clear" w:color="auto" w:fill="FFFFFF"/>
+        </w:rPr>
+        <w:t xml:space="preserve"> </w:t>
+      </w:r>
+      <w:r>
+        <w:rPr>
+          <w:rFonts w:ascii="Helvetica" w:hAnsi="Helvetica" w:cs="Helvetica" w:hint="eastAsia"/>
+          <w:color w:val="33353C"/>
+          <w:szCs w:val="21"/>
+          <w:shd w:val="clear" w:color="auto" w:fill="FFFFFF"/>
+        </w:rPr>
+        <w:t>烟草</w:t>
+      </w:r>
+      <w:r>
+        <w:rPr>
+          <w:rFonts w:ascii="Helvetica" w:hAnsi="Helvetica" w:cs="Helvetica" w:hint="eastAsia"/>
+          <w:color w:val="33353C"/>
+          <w:szCs w:val="21"/>
+          <w:shd w:val="clear" w:color="auto" w:fill="FFFFFF"/>
+        </w:rPr>
+        <w:t xml:space="preserve"> </w:t>
+      </w:r>
+      <w:r>
+        <w:rPr>
+          <w:rFonts w:ascii="Helvetica" w:hAnsi="Helvetica" w:cs="Helvetica"/>
+          <w:color w:val="33353C"/>
+          <w:szCs w:val="21"/>
+          <w:shd w:val="clear" w:color="auto" w:fill="FFFFFF"/>
+        </w:rPr>
+        <w:t xml:space="preserve"> </w:t>
+      </w:r>
+      <w:r>
+        <w:rPr>
+          <w:rFonts w:ascii="Helvetica" w:hAnsi="Helvetica" w:cs="Helvetica" w:hint="eastAsia"/>
+          <w:color w:val="33353C"/>
+          <w:szCs w:val="21"/>
+          <w:shd w:val="clear" w:color="auto" w:fill="FFFFFF"/>
+        </w:rPr>
+        <w:t>广电</w:t>
+      </w:r>
+      <w:r>
+        <w:rPr>
+          <w:rFonts w:ascii="Helvetica" w:hAnsi="Helvetica" w:cs="Helvetica" w:hint="eastAsia"/>
+          <w:color w:val="33353C"/>
+          <w:szCs w:val="21"/>
+          <w:shd w:val="clear" w:color="auto" w:fill="FFFFFF"/>
+        </w:rPr>
+        <w:t xml:space="preserve"> </w:t>
+      </w:r>
+      <w:r>
+        <w:rPr>
+          <w:rFonts w:ascii="Helvetica" w:hAnsi="Helvetica" w:cs="Helvetica"/>
+          <w:color w:val="33353C"/>
+          <w:szCs w:val="21"/>
+          <w:shd w:val="clear" w:color="auto" w:fill="FFFFFF"/>
+        </w:rPr>
+        <w:t xml:space="preserve"> </w:t>
+      </w:r>
+      <w:r>
+        <w:rPr>
+          <w:rFonts w:ascii="Helvetica" w:hAnsi="Helvetica" w:cs="Helvetica" w:hint="eastAsia"/>
+          <w:color w:val="33353C"/>
+          <w:szCs w:val="21"/>
+          <w:shd w:val="clear" w:color="auto" w:fill="FFFFFF"/>
+        </w:rPr>
+        <w:t>互联网</w:t>
+      </w:r>
+    </w:p>
+    <w:p>
+      <w:pPr>
+        <w:tabs>
+          <w:tab w:val="left" w:pos="420"/>
+          <w:tab w:val="left" w:pos="840"/>
+          <w:tab w:val="left" w:pos="1630"/>
+        </w:tabs>
+        <w:ind w:left="1626" w:hanging="1626"/>
+        <w:rPr>
+          <w:rFonts w:ascii="Helvetica" w:hAnsi="Helvetica" w:cs="Helvetica"/>
+          <w:color w:val="33353C"/>
+          <w:szCs w:val="21"/>
+          <w:shd w:val="clear" w:color="auto" w:fill="FFFFFF"/>
+        </w:rPr>
+      </w:pPr>
+      <w:proofErr w:type="gramStart"/>
+      <w:r>
+        <w:rPr>
+          <w:rFonts w:ascii="Helvetica" w:hAnsi="Helvetica" w:cs="Helvetica" w:hint="eastAsia"/>
+          <w:b/>
+          <w:bCs/>
+          <w:color w:val="33353C"/>
+          <w:szCs w:val="21"/>
+          <w:shd w:val="clear" w:color="auto" w:fill="FFFFFF"/>
+        </w:rPr>
+        <w:t>云计算</w:t>
+      </w:r>
+      <w:proofErr w:type="gramEnd"/>
+      <w:r>
+        <w:rPr>
+          <w:rFonts w:ascii="Helvetica" w:hAnsi="Helvetica" w:cs="Helvetica" w:hint="eastAsia"/>
+          <w:b/>
+          <w:bCs/>
+          <w:color w:val="33353C"/>
+          <w:szCs w:val="21"/>
+          <w:shd w:val="clear" w:color="auto" w:fill="FFFFFF"/>
+        </w:rPr>
+        <w:t>与数据</w:t>
+      </w:r>
+      <w:r>
+        <w:rPr>
+          <w:rFonts w:ascii="Helvetica" w:hAnsi="Helvetica" w:cs="Helvetica"/>
+          <w:b/>
+          <w:bCs/>
+          <w:color w:val="33353C"/>
+          <w:szCs w:val="21"/>
+          <w:shd w:val="clear" w:color="auto" w:fill="FFFFFF"/>
+        </w:rPr>
+        <w:tab/>
+      </w:r>
+      <w:proofErr w:type="gramStart"/>
+      <w:r>
+        <w:rPr>
+          <w:rFonts w:ascii="Helvetica" w:hAnsi="Helvetica" w:cs="Helvetica" w:hint="eastAsia"/>
+          <w:color w:val="33353C"/>
+          <w:szCs w:val="21"/>
+          <w:shd w:val="clear" w:color="auto" w:fill="FFFFFF"/>
+        </w:rPr>
+        <w:t>云计算</w:t>
+      </w:r>
+      <w:proofErr w:type="gramEnd"/>
+      <w:r>
+        <w:rPr>
+          <w:rFonts w:ascii="Helvetica" w:hAnsi="Helvetica" w:cs="Helvetica" w:hint="eastAsia"/>
+          <w:color w:val="33353C"/>
+          <w:szCs w:val="21"/>
+          <w:shd w:val="clear" w:color="auto" w:fill="FFFFFF"/>
+        </w:rPr>
+        <w:t xml:space="preserve"> </w:t>
+      </w:r>
+      <w:r>
+        <w:rPr>
+          <w:rFonts w:ascii="Helvetica" w:hAnsi="Helvetica" w:cs="Helvetica"/>
+          <w:color w:val="33353C"/>
+          <w:szCs w:val="21"/>
+          <w:shd w:val="clear" w:color="auto" w:fill="FFFFFF"/>
+        </w:rPr>
+        <w:t xml:space="preserve"> </w:t>
+      </w:r>
+      <w:r>
+        <w:rPr>
+          <w:rFonts w:ascii="Helvetica" w:hAnsi="Helvetica" w:cs="Helvetica" w:hint="eastAsia"/>
+          <w:color w:val="33353C"/>
+          <w:szCs w:val="21"/>
+          <w:shd w:val="clear" w:color="auto" w:fill="FFFFFF"/>
+        </w:rPr>
+        <w:t>大数据</w:t>
+      </w:r>
+      <w:r>
+        <w:rPr>
+          <w:rFonts w:ascii="Helvetica" w:hAnsi="Helvetica" w:cs="Helvetica" w:hint="eastAsia"/>
+          <w:color w:val="33353C"/>
+          <w:szCs w:val="21"/>
+          <w:shd w:val="clear" w:color="auto" w:fill="FFFFFF"/>
+        </w:rPr>
+        <w:t xml:space="preserve"> </w:t>
+      </w:r>
+      <w:r>
+        <w:rPr>
+          <w:rFonts w:ascii="Helvetica" w:hAnsi="Helvetica" w:cs="Helvetica"/>
+          <w:color w:val="33353C"/>
+          <w:szCs w:val="21"/>
+          <w:shd w:val="clear" w:color="auto" w:fill="FFFFFF"/>
+        </w:rPr>
+        <w:t xml:space="preserve"> </w:t>
+      </w:r>
+      <w:r>
+        <w:rPr>
+          <w:rFonts w:ascii="Helvetica" w:hAnsi="Helvetica" w:cs="Helvetica" w:hint="eastAsia"/>
+          <w:color w:val="33353C"/>
+          <w:szCs w:val="21"/>
+          <w:shd w:val="clear" w:color="auto" w:fill="FFFFFF"/>
+        </w:rPr>
+        <w:t>服务器</w:t>
+      </w:r>
+      <w:r>
+        <w:rPr>
+          <w:rFonts w:ascii="Helvetica" w:hAnsi="Helvetica" w:cs="Helvetica" w:hint="eastAsia"/>
+          <w:color w:val="33353C"/>
+          <w:szCs w:val="21"/>
+          <w:shd w:val="clear" w:color="auto" w:fill="FFFFFF"/>
+        </w:rPr>
+        <w:t xml:space="preserve"> </w:t>
+      </w:r>
+      <w:r>
+        <w:rPr>
+          <w:rFonts w:ascii="Helvetica" w:hAnsi="Helvetica" w:cs="Helvetica"/>
+          <w:color w:val="33353C"/>
+          <w:szCs w:val="21"/>
+          <w:shd w:val="clear" w:color="auto" w:fill="FFFFFF"/>
+        </w:rPr>
+        <w:t xml:space="preserve"> </w:t>
+      </w:r>
+      <w:r>
+        <w:rPr>
+          <w:rFonts w:ascii="Helvetica" w:hAnsi="Helvetica" w:cs="Helvetica" w:hint="eastAsia"/>
+          <w:color w:val="33353C"/>
+          <w:szCs w:val="21"/>
+          <w:shd w:val="clear" w:color="auto" w:fill="FFFFFF"/>
+        </w:rPr>
+        <w:t>数据中心</w:t>
+      </w:r>
+      <w:r>
+        <w:rPr>
+          <w:rFonts w:ascii="Helvetica" w:hAnsi="Helvetica" w:cs="Helvetica" w:hint="eastAsia"/>
+          <w:color w:val="33353C"/>
+          <w:szCs w:val="21"/>
+          <w:shd w:val="clear" w:color="auto" w:fill="FFFFFF"/>
+        </w:rPr>
+        <w:t xml:space="preserve"> </w:t>
+      </w:r>
+      <w:r>
+        <w:rPr>
+          <w:rFonts w:ascii="Helvetica" w:hAnsi="Helvetica" w:cs="Helvetica"/>
+          <w:color w:val="33353C"/>
+          <w:szCs w:val="21"/>
+          <w:shd w:val="clear" w:color="auto" w:fill="FFFFFF"/>
+        </w:rPr>
+        <w:t xml:space="preserve"> </w:t>
+      </w:r>
+      <w:r>
+        <w:rPr>
+          <w:rFonts w:ascii="Helvetica" w:hAnsi="Helvetica" w:cs="Helvetica" w:hint="eastAsia"/>
+          <w:color w:val="33353C"/>
+          <w:szCs w:val="21"/>
+          <w:shd w:val="clear" w:color="auto" w:fill="FFFFFF"/>
+        </w:rPr>
+        <w:t>存储</w:t>
+      </w:r>
+      <w:r>
+        <w:rPr>
+          <w:rFonts w:ascii="Helvetica" w:hAnsi="Helvetica" w:cs="Helvetica" w:hint="eastAsia"/>
+          <w:color w:val="33353C"/>
+          <w:szCs w:val="21"/>
+          <w:shd w:val="clear" w:color="auto" w:fill="FFFFFF"/>
+        </w:rPr>
+        <w:t xml:space="preserve"> </w:t>
+      </w:r>
+      <w:r>
+        <w:rPr>
+          <w:rFonts w:ascii="Helvetica" w:hAnsi="Helvetica" w:cs="Helvetica"/>
+          <w:color w:val="33353C"/>
+          <w:szCs w:val="21"/>
+          <w:shd w:val="clear" w:color="auto" w:fill="FFFFFF"/>
+        </w:rPr>
+        <w:t xml:space="preserve"> </w:t>
+      </w:r>
+      <w:r>
+        <w:rPr>
+          <w:rFonts w:ascii="Helvetica" w:hAnsi="Helvetica" w:cs="Helvetica" w:hint="eastAsia"/>
+          <w:color w:val="33353C"/>
+          <w:szCs w:val="21"/>
+          <w:shd w:val="clear" w:color="auto" w:fill="FFFFFF"/>
+        </w:rPr>
+        <w:t>安全</w:t>
+      </w:r>
+      <w:r>
+        <w:rPr>
+          <w:rFonts w:ascii="Helvetica" w:hAnsi="Helvetica" w:cs="Helvetica" w:hint="eastAsia"/>
+          <w:color w:val="33353C"/>
+          <w:szCs w:val="21"/>
+          <w:shd w:val="clear" w:color="auto" w:fill="FFFFFF"/>
+        </w:rPr>
+        <w:t xml:space="preserve"> </w:t>
+      </w:r>
+      <w:r>
+        <w:rPr>
+          <w:rFonts w:ascii="Helvetica" w:hAnsi="Helvetica" w:cs="Helvetica"/>
+          <w:color w:val="33353C"/>
+          <w:szCs w:val="21"/>
+          <w:shd w:val="clear" w:color="auto" w:fill="FFFFFF"/>
+        </w:rPr>
+        <w:t xml:space="preserve"> </w:t>
+      </w:r>
+      <w:r>
+        <w:rPr>
+          <w:rFonts w:ascii="Helvetica" w:hAnsi="Helvetica" w:cs="Helvetica" w:hint="eastAsia"/>
+          <w:color w:val="33353C"/>
+          <w:szCs w:val="21"/>
+          <w:shd w:val="clear" w:color="auto" w:fill="FFFFFF"/>
+        </w:rPr>
+        <w:t>高性能计算</w:t>
+      </w:r>
+      <w:r>
+        <w:rPr>
+          <w:rFonts w:ascii="Helvetica" w:hAnsi="Helvetica" w:cs="Helvetica" w:hint="eastAsia"/>
+          <w:color w:val="33353C"/>
+          <w:szCs w:val="21"/>
+          <w:shd w:val="clear" w:color="auto" w:fill="FFFFFF"/>
+        </w:rPr>
+        <w:t xml:space="preserve"> </w:t>
+      </w:r>
+      <w:r>
+        <w:rPr>
+          <w:rFonts w:ascii="Helvetica" w:hAnsi="Helvetica" w:cs="Helvetica"/>
+          <w:color w:val="33353C"/>
+          <w:szCs w:val="21"/>
+          <w:shd w:val="clear" w:color="auto" w:fill="FFFFFF"/>
+        </w:rPr>
+        <w:t xml:space="preserve"> </w:t>
+      </w:r>
+    </w:p>
+    <w:p>
+      <w:pPr>
+        <w:tabs>
+          <w:tab w:val="left" w:pos="420"/>
+          <w:tab w:val="left" w:pos="840"/>
+          <w:tab w:val="left" w:pos="1630"/>
+        </w:tabs>
+        <w:ind w:left="1626" w:hanging="1626"/>
+        <w:rPr>
+          <w:rFonts w:ascii="Helvetica" w:hAnsi="Helvetica" w:cs="Helvetica"/>
+          <w:color w:val="33353C"/>
+          <w:szCs w:val="21"/>
+          <w:shd w:val="clear" w:color="auto" w:fill="FFFFFF"/>
+        </w:rPr>
+      </w:pPr>
+      <w:r>
+        <w:rPr>
+          <w:rFonts w:ascii="Helvetica" w:hAnsi="Helvetica" w:cs="Helvetica" w:hint="eastAsia"/>
+          <w:b/>
+          <w:bCs/>
+          <w:color w:val="33353C"/>
+          <w:szCs w:val="21"/>
+          <w:shd w:val="clear" w:color="auto" w:fill="FFFFFF"/>
+        </w:rPr>
+        <w:t>中心</w:t>
+      </w:r>
+      <w:r>
+        <w:rPr>
+          <w:rFonts w:ascii="Helvetica" w:hAnsi="Helvetica" w:cs="Helvetica"/>
+          <w:b/>
+          <w:bCs/>
+          <w:color w:val="33353C"/>
+          <w:szCs w:val="21"/>
+          <w:shd w:val="clear" w:color="auto" w:fill="FFFFFF"/>
+        </w:rPr>
+        <w:tab/>
+      </w:r>
+      <w:r>
+        <w:rPr>
+          <w:rFonts w:ascii="Helvetica" w:hAnsi="Helvetica" w:cs="Helvetica"/>
+          <w:b/>
+          <w:bCs/>
+          <w:color w:val="33353C"/>
+          <w:szCs w:val="21"/>
+          <w:shd w:val="clear" w:color="auto" w:fill="FFFFFF"/>
+        </w:rPr>
+        <w:tab/>
+      </w:r>
+      <w:r>
+        <w:rPr>
+          <w:rFonts w:ascii="Helvetica" w:hAnsi="Helvetica" w:cs="Helvetica"/>
+          <w:color w:val="33353C"/>
+          <w:szCs w:val="21"/>
+          <w:shd w:val="clear" w:color="auto" w:fill="FFFFFF"/>
+        </w:rPr>
+        <w:t>HANA</w:t>
+      </w:r>
+      <w:r>
+        <w:rPr>
+          <w:rFonts w:ascii="Helvetica" w:hAnsi="Helvetica" w:cs="Helvetica" w:hint="eastAsia"/>
+          <w:color w:val="33353C"/>
+          <w:szCs w:val="21"/>
+          <w:shd w:val="clear" w:color="auto" w:fill="FFFFFF"/>
+        </w:rPr>
+        <w:t>一体机</w:t>
+      </w:r>
+      <w:r>
+        <w:rPr>
+          <w:rFonts w:ascii="Helvetica" w:hAnsi="Helvetica" w:cs="Helvetica" w:hint="eastAsia"/>
+          <w:color w:val="33353C"/>
+          <w:szCs w:val="21"/>
+          <w:shd w:val="clear" w:color="auto" w:fill="FFFFFF"/>
+        </w:rPr>
+        <w:t xml:space="preserve"> </w:t>
+      </w:r>
+      <w:r>
+        <w:rPr>
+          <w:rFonts w:ascii="Helvetica" w:hAnsi="Helvetica" w:cs="Helvetica"/>
+          <w:color w:val="33353C"/>
+          <w:szCs w:val="21"/>
+          <w:shd w:val="clear" w:color="auto" w:fill="FFFFFF"/>
+        </w:rPr>
+        <w:t xml:space="preserve"> </w:t>
+      </w:r>
+      <w:r>
+        <w:rPr>
+          <w:rFonts w:ascii="Helvetica" w:hAnsi="Helvetica" w:cs="Helvetica" w:hint="eastAsia"/>
+          <w:color w:val="33353C"/>
+          <w:szCs w:val="21"/>
+          <w:shd w:val="clear" w:color="auto" w:fill="FFFFFF"/>
+        </w:rPr>
+        <w:t>超融合</w:t>
+      </w:r>
+      <w:r>
+        <w:rPr>
+          <w:rFonts w:ascii="Helvetica" w:hAnsi="Helvetica" w:cs="Helvetica" w:hint="eastAsia"/>
+          <w:color w:val="33353C"/>
+          <w:szCs w:val="21"/>
+          <w:shd w:val="clear" w:color="auto" w:fill="FFFFFF"/>
+        </w:rPr>
+        <w:t xml:space="preserve"> </w:t>
+      </w:r>
+      <w:r>
+        <w:rPr>
+          <w:rFonts w:ascii="Helvetica" w:hAnsi="Helvetica" w:cs="Helvetica"/>
+          <w:color w:val="33353C"/>
+          <w:szCs w:val="21"/>
+          <w:shd w:val="clear" w:color="auto" w:fill="FFFFFF"/>
+        </w:rPr>
+        <w:t xml:space="preserve"> </w:t>
+      </w:r>
+      <w:r>
+        <w:rPr>
+          <w:rFonts w:ascii="Helvetica" w:hAnsi="Helvetica" w:cs="Helvetica" w:hint="eastAsia"/>
+          <w:color w:val="33353C"/>
+          <w:szCs w:val="21"/>
+          <w:shd w:val="clear" w:color="auto" w:fill="FFFFFF"/>
+        </w:rPr>
+        <w:t>方案产品</w:t>
+      </w:r>
+    </w:p>
+    <w:p>
+      <w:pPr>
+        <w:tabs>
+          <w:tab w:val="left" w:pos="420"/>
+          <w:tab w:val="left" w:pos="840"/>
+          <w:tab w:val="left" w:pos="1630"/>
+        </w:tabs>
+        <w:rPr>
+          <w:rFonts w:ascii="Helvetica" w:hAnsi="Helvetica" w:cs="Helvetica"/>
+          <w:color w:val="33353C"/>
+          <w:szCs w:val="21"/>
+          <w:shd w:val="clear" w:color="auto" w:fill="FFFFFF"/>
+        </w:rPr>
+      </w:pPr>
+      <w:r>
+        <w:rPr>
+          <w:rFonts w:ascii="Helvetica" w:hAnsi="Helvetica" w:cs="Helvetica" w:hint="eastAsia"/>
+          <w:b/>
+          <w:bCs/>
+          <w:color w:val="33353C"/>
+          <w:szCs w:val="21"/>
+          <w:shd w:val="clear" w:color="auto" w:fill="FFFFFF"/>
+        </w:rPr>
+        <w:t>领域解决方案</w:t>
+      </w:r>
+      <w:r>
+        <w:rPr>
+          <w:rFonts w:ascii="Helvetica" w:hAnsi="Helvetica" w:cs="Helvetica"/>
+          <w:b/>
+          <w:bCs/>
+          <w:color w:val="33353C"/>
+          <w:szCs w:val="21"/>
+          <w:shd w:val="clear" w:color="auto" w:fill="FFFFFF"/>
+        </w:rPr>
+        <w:tab/>
+      </w:r>
+      <w:r>
+        <w:rPr>
+          <w:rFonts w:ascii="Helvetica" w:hAnsi="Helvetica" w:cs="Helvetica" w:hint="eastAsia"/>
+          <w:color w:val="33353C"/>
+          <w:szCs w:val="21"/>
+          <w:shd w:val="clear" w:color="auto" w:fill="FFFFFF"/>
+        </w:rPr>
+        <w:t>财务共享</w:t>
+      </w:r>
+      <w:r>
+        <w:rPr>
+          <w:rFonts w:ascii="Helvetica" w:hAnsi="Helvetica" w:cs="Helvetica" w:hint="eastAsia"/>
+          <w:color w:val="33353C"/>
+          <w:szCs w:val="21"/>
+          <w:shd w:val="clear" w:color="auto" w:fill="FFFFFF"/>
+        </w:rPr>
+        <w:t xml:space="preserve"> </w:t>
+      </w:r>
+      <w:r>
+        <w:rPr>
+          <w:rFonts w:ascii="Helvetica" w:hAnsi="Helvetica" w:cs="Helvetica"/>
+          <w:color w:val="33353C"/>
+          <w:szCs w:val="21"/>
+          <w:shd w:val="clear" w:color="auto" w:fill="FFFFFF"/>
+        </w:rPr>
+        <w:t xml:space="preserve"> </w:t>
+      </w:r>
+      <w:r>
+        <w:rPr>
+          <w:rFonts w:ascii="Helvetica" w:hAnsi="Helvetica" w:cs="Helvetica" w:hint="eastAsia"/>
+          <w:color w:val="33353C"/>
+          <w:szCs w:val="21"/>
+          <w:shd w:val="clear" w:color="auto" w:fill="FFFFFF"/>
+        </w:rPr>
+        <w:t>司库管理</w:t>
+      </w:r>
+      <w:r>
+        <w:rPr>
+          <w:rFonts w:ascii="Helvetica" w:hAnsi="Helvetica" w:cs="Helvetica" w:hint="eastAsia"/>
+          <w:color w:val="33353C"/>
+          <w:szCs w:val="21"/>
+          <w:shd w:val="clear" w:color="auto" w:fill="FFFFFF"/>
+        </w:rPr>
+        <w:t xml:space="preserve"> </w:t>
+      </w:r>
+      <w:r>
+        <w:rPr>
+          <w:rFonts w:ascii="Helvetica" w:hAnsi="Helvetica" w:cs="Helvetica"/>
+          <w:color w:val="33353C"/>
+          <w:szCs w:val="21"/>
+          <w:shd w:val="clear" w:color="auto" w:fill="FFFFFF"/>
+        </w:rPr>
+        <w:t xml:space="preserve"> </w:t>
+      </w:r>
+      <w:r>
+        <w:rPr>
+          <w:rFonts w:ascii="Helvetica" w:hAnsi="Helvetica" w:cs="Helvetica" w:hint="eastAsia"/>
+          <w:color w:val="33353C"/>
+          <w:szCs w:val="21"/>
+          <w:shd w:val="clear" w:color="auto" w:fill="FFFFFF"/>
+        </w:rPr>
+        <w:t>全面预算</w:t>
+      </w:r>
+      <w:r>
+        <w:rPr>
+          <w:rFonts w:ascii="Helvetica" w:hAnsi="Helvetica" w:cs="Helvetica" w:hint="eastAsia"/>
+          <w:color w:val="33353C"/>
+          <w:szCs w:val="21"/>
+          <w:shd w:val="clear" w:color="auto" w:fill="FFFFFF"/>
+        </w:rPr>
+        <w:t xml:space="preserve"> </w:t>
+      </w:r>
+      <w:r>
+        <w:rPr>
+          <w:rFonts w:ascii="Helvetica" w:hAnsi="Helvetica" w:cs="Helvetica"/>
+          <w:color w:val="33353C"/>
+          <w:szCs w:val="21"/>
+          <w:shd w:val="clear" w:color="auto" w:fill="FFFFFF"/>
+        </w:rPr>
+        <w:t xml:space="preserve"> </w:t>
+      </w:r>
+      <w:r>
+        <w:rPr>
+          <w:rFonts w:ascii="Helvetica" w:hAnsi="Helvetica" w:cs="Helvetica" w:hint="eastAsia"/>
+          <w:color w:val="33353C"/>
+          <w:szCs w:val="21"/>
+          <w:shd w:val="clear" w:color="auto" w:fill="FFFFFF"/>
+        </w:rPr>
+        <w:t>税务管理</w:t>
+      </w:r>
+      <w:r>
+        <w:rPr>
+          <w:rFonts w:ascii="Helvetica" w:hAnsi="Helvetica" w:cs="Helvetica" w:hint="eastAsia"/>
+          <w:color w:val="33353C"/>
+          <w:szCs w:val="21"/>
+          <w:shd w:val="clear" w:color="auto" w:fill="FFFFFF"/>
+        </w:rPr>
+        <w:t xml:space="preserve"> </w:t>
+      </w:r>
+      <w:r>
+        <w:rPr>
+          <w:rFonts w:ascii="Helvetica" w:hAnsi="Helvetica" w:cs="Helvetica"/>
+          <w:color w:val="33353C"/>
+          <w:szCs w:val="21"/>
+          <w:shd w:val="clear" w:color="auto" w:fill="FFFFFF"/>
+        </w:rPr>
+        <w:t xml:space="preserve"> </w:t>
+      </w:r>
+      <w:r>
+        <w:rPr>
+          <w:rFonts w:ascii="Helvetica" w:hAnsi="Helvetica" w:cs="Helvetica" w:hint="eastAsia"/>
+          <w:color w:val="33353C"/>
+          <w:szCs w:val="21"/>
+          <w:shd w:val="clear" w:color="auto" w:fill="FFFFFF"/>
+        </w:rPr>
+        <w:t>费用管理</w:t>
+      </w:r>
+      <w:r>
+        <w:rPr>
+          <w:rFonts w:ascii="Helvetica" w:hAnsi="Helvetica" w:cs="Helvetica" w:hint="eastAsia"/>
+          <w:color w:val="33353C"/>
+          <w:szCs w:val="21"/>
+          <w:shd w:val="clear" w:color="auto" w:fill="FFFFFF"/>
+        </w:rPr>
+        <w:t xml:space="preserve"> </w:t>
+      </w:r>
+      <w:r>
+        <w:rPr>
+          <w:rFonts w:ascii="Helvetica" w:hAnsi="Helvetica" w:cs="Helvetica"/>
+          <w:color w:val="33353C"/>
+          <w:szCs w:val="21"/>
+          <w:shd w:val="clear" w:color="auto" w:fill="FFFFFF"/>
+        </w:rPr>
+        <w:t xml:space="preserve"> </w:t>
+      </w:r>
+      <w:r>
+        <w:rPr>
+          <w:rFonts w:ascii="Helvetica" w:hAnsi="Helvetica" w:cs="Helvetica" w:hint="eastAsia"/>
+          <w:color w:val="33353C"/>
+          <w:szCs w:val="21"/>
+          <w:shd w:val="clear" w:color="auto" w:fill="FFFFFF"/>
+        </w:rPr>
+        <w:t>智能税务</w:t>
+      </w:r>
+      <w:r>
+        <w:rPr>
+          <w:rFonts w:ascii="Helvetica" w:hAnsi="Helvetica" w:cs="Helvetica" w:hint="eastAsia"/>
+          <w:color w:val="33353C"/>
+          <w:szCs w:val="21"/>
+          <w:shd w:val="clear" w:color="auto" w:fill="FFFFFF"/>
+        </w:rPr>
+        <w:t xml:space="preserve"> </w:t>
+      </w:r>
+      <w:r>
+        <w:rPr>
+          <w:rFonts w:ascii="Helvetica" w:hAnsi="Helvetica" w:cs="Helvetica"/>
+          <w:color w:val="33353C"/>
+          <w:szCs w:val="21"/>
+          <w:shd w:val="clear" w:color="auto" w:fill="FFFFFF"/>
+        </w:rPr>
+        <w:t xml:space="preserve"> </w:t>
+      </w:r>
+    </w:p>
+    <w:p>
+      <w:pPr>
+        <w:tabs>
+          <w:tab w:val="left" w:pos="420"/>
+          <w:tab w:val="left" w:pos="840"/>
+          <w:tab w:val="left" w:pos="1630"/>
+        </w:tabs>
+        <w:ind w:left="1630"/>
+        <w:rPr>
+          <w:rFonts w:ascii="Helvetica" w:hAnsi="Helvetica" w:cs="Helvetica"/>
+          <w:b/>
+          <w:bCs/>
+          <w:color w:val="33353C"/>
+          <w:szCs w:val="21"/>
+          <w:shd w:val="clear" w:color="auto" w:fill="FFFFFF"/>
+        </w:rPr>
+      </w:pPr>
+      <w:r>
+        <w:rPr>
+          <w:rFonts w:ascii="Helvetica" w:hAnsi="Helvetica" w:cs="Helvetica" w:hint="eastAsia"/>
+          <w:color w:val="33353C"/>
+          <w:szCs w:val="21"/>
+          <w:shd w:val="clear" w:color="auto" w:fill="FFFFFF"/>
+        </w:rPr>
+        <w:t>管理会计</w:t>
+      </w:r>
+      <w:r>
+        <w:rPr>
+          <w:rFonts w:ascii="Helvetica" w:hAnsi="Helvetica" w:cs="Helvetica" w:hint="eastAsia"/>
+          <w:color w:val="33353C"/>
+          <w:szCs w:val="21"/>
+          <w:shd w:val="clear" w:color="auto" w:fill="FFFFFF"/>
+        </w:rPr>
+        <w:t xml:space="preserve"> </w:t>
+      </w:r>
+      <w:r>
+        <w:rPr>
+          <w:rFonts w:ascii="Helvetica" w:hAnsi="Helvetica" w:cs="Helvetica"/>
+          <w:color w:val="33353C"/>
+          <w:szCs w:val="21"/>
+          <w:shd w:val="clear" w:color="auto" w:fill="FFFFFF"/>
+        </w:rPr>
+        <w:t xml:space="preserve"> </w:t>
+      </w:r>
+      <w:r>
+        <w:rPr>
+          <w:rFonts w:ascii="Helvetica" w:hAnsi="Helvetica" w:cs="Helvetica" w:hint="eastAsia"/>
+          <w:color w:val="33353C"/>
+          <w:szCs w:val="21"/>
+          <w:shd w:val="clear" w:color="auto" w:fill="FFFFFF"/>
+        </w:rPr>
+        <w:t>财务公司</w:t>
+      </w:r>
+      <w:r>
+        <w:rPr>
+          <w:rFonts w:ascii="Helvetica" w:hAnsi="Helvetica" w:cs="Helvetica" w:hint="eastAsia"/>
+          <w:color w:val="33353C"/>
+          <w:szCs w:val="21"/>
+          <w:shd w:val="clear" w:color="auto" w:fill="FFFFFF"/>
+        </w:rPr>
+        <w:t xml:space="preserve"> </w:t>
+      </w:r>
+      <w:r>
+        <w:rPr>
+          <w:rFonts w:ascii="Helvetica" w:hAnsi="Helvetica" w:cs="Helvetica"/>
+          <w:color w:val="33353C"/>
+          <w:szCs w:val="21"/>
+          <w:shd w:val="clear" w:color="auto" w:fill="FFFFFF"/>
+        </w:rPr>
+        <w:t xml:space="preserve"> </w:t>
+      </w:r>
+      <w:r>
+        <w:rPr>
+          <w:rFonts w:ascii="Helvetica" w:hAnsi="Helvetica" w:cs="Helvetica" w:hint="eastAsia"/>
+          <w:color w:val="33353C"/>
+          <w:szCs w:val="21"/>
+          <w:shd w:val="clear" w:color="auto" w:fill="FFFFFF"/>
+        </w:rPr>
+        <w:t>电子影像</w:t>
+      </w:r>
+      <w:r>
+        <w:rPr>
+          <w:rFonts w:ascii="Helvetica" w:hAnsi="Helvetica" w:cs="Helvetica" w:hint="eastAsia"/>
+          <w:color w:val="33353C"/>
+          <w:szCs w:val="21"/>
+          <w:shd w:val="clear" w:color="auto" w:fill="FFFFFF"/>
+        </w:rPr>
+        <w:t xml:space="preserve"> </w:t>
+      </w:r>
+      <w:r>
+        <w:rPr>
+          <w:rFonts w:ascii="Helvetica" w:hAnsi="Helvetica" w:cs="Helvetica"/>
+          <w:color w:val="33353C"/>
+          <w:szCs w:val="21"/>
+          <w:shd w:val="clear" w:color="auto" w:fill="FFFFFF"/>
+        </w:rPr>
+        <w:t xml:space="preserve"> </w:t>
+      </w:r>
+      <w:r>
+        <w:rPr>
+          <w:rFonts w:ascii="Helvetica" w:hAnsi="Helvetica" w:cs="Helvetica" w:hint="eastAsia"/>
+          <w:color w:val="33353C"/>
+          <w:szCs w:val="21"/>
+          <w:shd w:val="clear" w:color="auto" w:fill="FFFFFF"/>
+        </w:rPr>
+        <w:t>电子档案</w:t>
+      </w:r>
+      <w:r>
+        <w:rPr>
+          <w:rFonts w:ascii="Helvetica" w:hAnsi="Helvetica" w:cs="Helvetica" w:hint="eastAsia"/>
+          <w:color w:val="33353C"/>
+          <w:szCs w:val="21"/>
+          <w:shd w:val="clear" w:color="auto" w:fill="FFFFFF"/>
+        </w:rPr>
+        <w:t xml:space="preserve"> </w:t>
+      </w:r>
+      <w:r>
+        <w:rPr>
+          <w:rFonts w:ascii="Helvetica" w:hAnsi="Helvetica" w:cs="Helvetica"/>
+          <w:color w:val="33353C"/>
+          <w:szCs w:val="21"/>
+          <w:shd w:val="clear" w:color="auto" w:fill="FFFFFF"/>
+        </w:rPr>
+        <w:t xml:space="preserve"> </w:t>
+      </w:r>
+      <w:r>
+        <w:rPr>
+          <w:rFonts w:ascii="Helvetica" w:hAnsi="Helvetica" w:cs="Helvetica" w:hint="eastAsia"/>
+          <w:color w:val="33353C"/>
+          <w:szCs w:val="21"/>
+          <w:shd w:val="clear" w:color="auto" w:fill="FFFFFF"/>
+        </w:rPr>
+        <w:t>智能制造</w:t>
+      </w:r>
+      <w:r>
+        <w:rPr>
+          <w:rFonts w:ascii="Helvetica" w:hAnsi="Helvetica" w:cs="Helvetica" w:hint="eastAsia"/>
+          <w:color w:val="33353C"/>
+          <w:szCs w:val="21"/>
+          <w:shd w:val="clear" w:color="auto" w:fill="FFFFFF"/>
+        </w:rPr>
+        <w:t xml:space="preserve"> </w:t>
+      </w:r>
+      <w:r>
+        <w:rPr>
+          <w:rFonts w:ascii="Helvetica" w:hAnsi="Helvetica" w:cs="Helvetica"/>
+          <w:color w:val="33353C"/>
+          <w:szCs w:val="21"/>
+          <w:shd w:val="clear" w:color="auto" w:fill="FFFFFF"/>
+        </w:rPr>
+        <w:t xml:space="preserve"> </w:t>
+      </w:r>
+      <w:r>
+        <w:rPr>
+          <w:rFonts w:ascii="Helvetica" w:hAnsi="Helvetica" w:cs="Helvetica" w:hint="eastAsia"/>
+          <w:color w:val="33353C"/>
+          <w:szCs w:val="21"/>
+          <w:shd w:val="clear" w:color="auto" w:fill="FFFFFF"/>
+        </w:rPr>
+        <w:t>数字供应链</w:t>
+      </w:r>
+      <w:r>
+        <w:rPr>
+          <w:rFonts w:ascii="Helvetica" w:hAnsi="Helvetica" w:cs="Helvetica" w:hint="eastAsia"/>
+          <w:color w:val="33353C"/>
+          <w:szCs w:val="21"/>
+          <w:shd w:val="clear" w:color="auto" w:fill="FFFFFF"/>
+        </w:rPr>
+        <w:t xml:space="preserve"> </w:t>
+      </w:r>
+      <w:r>
+        <w:rPr>
+          <w:rFonts w:ascii="Helvetica" w:hAnsi="Helvetica" w:cs="Helvetica"/>
+          <w:color w:val="33353C"/>
+          <w:szCs w:val="21"/>
+          <w:shd w:val="clear" w:color="auto" w:fill="FFFFFF"/>
+        </w:rPr>
+        <w:t xml:space="preserve"> </w:t>
+      </w:r>
+      <w:r>
+        <w:rPr>
+          <w:rFonts w:ascii="Helvetica" w:hAnsi="Helvetica" w:cs="Helvetica" w:hint="eastAsia"/>
+          <w:color w:val="33353C"/>
+          <w:szCs w:val="21"/>
+          <w:shd w:val="clear" w:color="auto" w:fill="FFFFFF"/>
+        </w:rPr>
+        <w:t>电子采购</w:t>
+      </w:r>
+      <w:r>
+        <w:rPr>
+          <w:rFonts w:ascii="Helvetica" w:hAnsi="Helvetica" w:cs="Helvetica" w:hint="eastAsia"/>
+          <w:color w:val="33353C"/>
+          <w:szCs w:val="21"/>
+          <w:shd w:val="clear" w:color="auto" w:fill="FFFFFF"/>
+        </w:rPr>
+        <w:t xml:space="preserve"> </w:t>
+      </w:r>
+      <w:r>
+        <w:rPr>
+          <w:rFonts w:ascii="Helvetica" w:hAnsi="Helvetica" w:cs="Helvetica"/>
+          <w:color w:val="33353C"/>
+          <w:szCs w:val="21"/>
+          <w:shd w:val="clear" w:color="auto" w:fill="FFFFFF"/>
+        </w:rPr>
+        <w:t xml:space="preserve"> </w:t>
+      </w:r>
+      <w:r>
+        <w:rPr>
+          <w:rFonts w:ascii="Helvetica" w:hAnsi="Helvetica" w:cs="Helvetica" w:hint="eastAsia"/>
+          <w:color w:val="33353C"/>
+          <w:szCs w:val="21"/>
+          <w:shd w:val="clear" w:color="auto" w:fill="FFFFFF"/>
+        </w:rPr>
+        <w:t>数字营销</w:t>
+      </w:r>
+      <w:r>
+        <w:rPr>
+          <w:rFonts w:ascii="Helvetica" w:hAnsi="Helvetica" w:cs="Helvetica" w:hint="eastAsia"/>
+          <w:color w:val="33353C"/>
+          <w:szCs w:val="21"/>
+          <w:shd w:val="clear" w:color="auto" w:fill="FFFFFF"/>
+        </w:rPr>
+        <w:t xml:space="preserve"> </w:t>
+      </w:r>
+      <w:r>
+        <w:rPr>
+          <w:rFonts w:ascii="Helvetica" w:hAnsi="Helvetica" w:cs="Helvetica"/>
+          <w:color w:val="33353C"/>
+          <w:szCs w:val="21"/>
+          <w:shd w:val="clear" w:color="auto" w:fill="FFFFFF"/>
+        </w:rPr>
+        <w:t xml:space="preserve"> </w:t>
+      </w:r>
+      <w:r>
+        <w:rPr>
+          <w:rFonts w:ascii="Helvetica" w:hAnsi="Helvetica" w:cs="Helvetica" w:hint="eastAsia"/>
+          <w:color w:val="33353C"/>
+          <w:szCs w:val="21"/>
+          <w:shd w:val="clear" w:color="auto" w:fill="FFFFFF"/>
+        </w:rPr>
+        <w:t>投资管理</w:t>
+      </w:r>
+      <w:r>
+        <w:rPr>
+          <w:rFonts w:ascii="Helvetica" w:hAnsi="Helvetica" w:cs="Helvetica" w:hint="eastAsia"/>
+          <w:color w:val="33353C"/>
+          <w:szCs w:val="21"/>
+          <w:shd w:val="clear" w:color="auto" w:fill="FFFFFF"/>
+        </w:rPr>
+        <w:t xml:space="preserve"> </w:t>
+      </w:r>
+      <w:r>
+        <w:rPr>
+          <w:rFonts w:ascii="Helvetica" w:hAnsi="Helvetica" w:cs="Helvetica"/>
+          <w:color w:val="33353C"/>
+          <w:szCs w:val="21"/>
+          <w:shd w:val="clear" w:color="auto" w:fill="FFFFFF"/>
+        </w:rPr>
+        <w:t xml:space="preserve"> </w:t>
+      </w:r>
+      <w:r>
+        <w:rPr>
+          <w:rFonts w:ascii="Helvetica" w:hAnsi="Helvetica" w:cs="Helvetica" w:hint="eastAsia"/>
+          <w:color w:val="33353C"/>
+          <w:szCs w:val="21"/>
+          <w:shd w:val="clear" w:color="auto" w:fill="FFFFFF"/>
+        </w:rPr>
+        <w:t>项目管理</w:t>
+      </w:r>
+      <w:r>
+        <w:rPr>
+          <w:rFonts w:ascii="Helvetica" w:hAnsi="Helvetica" w:cs="Helvetica" w:hint="eastAsia"/>
+          <w:color w:val="33353C"/>
+          <w:szCs w:val="21"/>
+          <w:shd w:val="clear" w:color="auto" w:fill="FFFFFF"/>
+        </w:rPr>
+        <w:t xml:space="preserve"> </w:t>
+      </w:r>
+      <w:r>
+        <w:rPr>
+          <w:rFonts w:ascii="Helvetica" w:hAnsi="Helvetica" w:cs="Helvetica"/>
+          <w:color w:val="33353C"/>
+          <w:szCs w:val="21"/>
+          <w:shd w:val="clear" w:color="auto" w:fill="FFFFFF"/>
+        </w:rPr>
+        <w:t xml:space="preserve"> </w:t>
+      </w:r>
+      <w:r>
+        <w:rPr>
+          <w:rFonts w:ascii="Helvetica" w:hAnsi="Helvetica" w:cs="Helvetica" w:hint="eastAsia"/>
+          <w:color w:val="33353C"/>
+          <w:szCs w:val="21"/>
+          <w:shd w:val="clear" w:color="auto" w:fill="FFFFFF"/>
+        </w:rPr>
+        <w:t>资产管理</w:t>
+      </w:r>
+      <w:r>
+        <w:rPr>
+          <w:rFonts w:ascii="Helvetica" w:hAnsi="Helvetica" w:cs="Helvetica" w:hint="eastAsia"/>
+          <w:color w:val="33353C"/>
+          <w:szCs w:val="21"/>
+          <w:shd w:val="clear" w:color="auto" w:fill="FFFFFF"/>
+        </w:rPr>
+        <w:t xml:space="preserve"> </w:t>
+      </w:r>
+      <w:r>
+        <w:rPr>
+          <w:rFonts w:ascii="Helvetica" w:hAnsi="Helvetica" w:cs="Helvetica"/>
+          <w:color w:val="33353C"/>
+          <w:szCs w:val="21"/>
+          <w:shd w:val="clear" w:color="auto" w:fill="FFFFFF"/>
+        </w:rPr>
+        <w:t xml:space="preserve"> </w:t>
+      </w:r>
+      <w:r>
+        <w:rPr>
+          <w:rFonts w:ascii="Helvetica" w:hAnsi="Helvetica" w:cs="Helvetica" w:hint="eastAsia"/>
+          <w:color w:val="33353C"/>
+          <w:szCs w:val="21"/>
+          <w:shd w:val="clear" w:color="auto" w:fill="FFFFFF"/>
+        </w:rPr>
+        <w:t>资产经营</w:t>
+      </w:r>
+      <w:r>
+        <w:rPr>
+          <w:rFonts w:ascii="Helvetica" w:hAnsi="Helvetica" w:cs="Helvetica" w:hint="eastAsia"/>
+          <w:color w:val="33353C"/>
+          <w:szCs w:val="21"/>
+          <w:shd w:val="clear" w:color="auto" w:fill="FFFFFF"/>
+        </w:rPr>
+        <w:t xml:space="preserve"> </w:t>
+      </w:r>
+      <w:r>
+        <w:rPr>
+          <w:rFonts w:ascii="Helvetica" w:hAnsi="Helvetica" w:cs="Helvetica"/>
+          <w:color w:val="33353C"/>
+          <w:szCs w:val="21"/>
+          <w:shd w:val="clear" w:color="auto" w:fill="FFFFFF"/>
+        </w:rPr>
+        <w:t xml:space="preserve"> </w:t>
+      </w:r>
+      <w:r>
+        <w:rPr>
+          <w:rFonts w:ascii="Helvetica" w:hAnsi="Helvetica" w:cs="Helvetica" w:hint="eastAsia"/>
+          <w:color w:val="33353C"/>
+          <w:szCs w:val="21"/>
+          <w:shd w:val="clear" w:color="auto" w:fill="FFFFFF"/>
+        </w:rPr>
+        <w:t>数据中台</w:t>
+      </w:r>
+      <w:r>
+        <w:rPr>
+          <w:rFonts w:ascii="Helvetica" w:hAnsi="Helvetica" w:cs="Helvetica" w:hint="eastAsia"/>
+          <w:color w:val="33353C"/>
+          <w:szCs w:val="21"/>
+          <w:shd w:val="clear" w:color="auto" w:fill="FFFFFF"/>
+        </w:rPr>
+        <w:t xml:space="preserve"> </w:t>
+      </w:r>
+      <w:r>
+        <w:rPr>
+          <w:rFonts w:ascii="Helvetica" w:hAnsi="Helvetica" w:cs="Helvetica"/>
+          <w:color w:val="33353C"/>
+          <w:szCs w:val="21"/>
+          <w:shd w:val="clear" w:color="auto" w:fill="FFFFFF"/>
+        </w:rPr>
+        <w:t xml:space="preserve"> </w:t>
+      </w:r>
+      <w:r>
+        <w:rPr>
+          <w:rFonts w:ascii="Helvetica" w:hAnsi="Helvetica" w:cs="Helvetica" w:hint="eastAsia"/>
+          <w:color w:val="33353C"/>
+          <w:szCs w:val="21"/>
+          <w:shd w:val="clear" w:color="auto" w:fill="FFFFFF"/>
+        </w:rPr>
+        <w:t>主数据管理</w:t>
+      </w:r>
+      <w:r>
+        <w:rPr>
+          <w:rFonts w:ascii="Helvetica" w:hAnsi="Helvetica" w:cs="Helvetica" w:hint="eastAsia"/>
+          <w:color w:val="33353C"/>
+          <w:szCs w:val="21"/>
+          <w:shd w:val="clear" w:color="auto" w:fill="FFFFFF"/>
+        </w:rPr>
+        <w:t xml:space="preserve"> </w:t>
+      </w:r>
+      <w:r>
+        <w:rPr>
+          <w:rFonts w:ascii="Helvetica" w:hAnsi="Helvetica" w:cs="Helvetica"/>
+          <w:color w:val="33353C"/>
+          <w:szCs w:val="21"/>
+          <w:shd w:val="clear" w:color="auto" w:fill="FFFFFF"/>
+        </w:rPr>
+        <w:t xml:space="preserve"> </w:t>
+      </w:r>
+      <w:r>
+        <w:rPr>
+          <w:rFonts w:ascii="Helvetica" w:hAnsi="Helvetica" w:cs="Helvetica" w:hint="eastAsia"/>
+          <w:color w:val="33353C"/>
+          <w:szCs w:val="21"/>
+          <w:shd w:val="clear" w:color="auto" w:fill="FFFFFF"/>
+        </w:rPr>
+        <w:t>商务智能</w:t>
+      </w:r>
+      <w:r>
+        <w:rPr>
+          <w:rFonts w:ascii="Helvetica" w:hAnsi="Helvetica" w:cs="Helvetica" w:hint="eastAsia"/>
+          <w:color w:val="33353C"/>
+          <w:szCs w:val="21"/>
+          <w:shd w:val="clear" w:color="auto" w:fill="FFFFFF"/>
+        </w:rPr>
+        <w:t xml:space="preserve"> </w:t>
+      </w:r>
+      <w:r>
+        <w:rPr>
+          <w:rFonts w:ascii="Helvetica" w:hAnsi="Helvetica" w:cs="Helvetica"/>
+          <w:color w:val="33353C"/>
+          <w:szCs w:val="21"/>
+          <w:shd w:val="clear" w:color="auto" w:fill="FFFFFF"/>
+        </w:rPr>
+        <w:t xml:space="preserve"> </w:t>
+      </w:r>
+      <w:r>
+        <w:rPr>
+          <w:rFonts w:ascii="Helvetica" w:hAnsi="Helvetica" w:cs="Helvetica" w:hint="eastAsia"/>
+          <w:color w:val="33353C"/>
+          <w:szCs w:val="21"/>
+          <w:shd w:val="clear" w:color="auto" w:fill="FFFFFF"/>
+        </w:rPr>
+        <w:t>企业大脑</w:t>
+      </w:r>
+      <w:r>
+        <w:rPr>
+          <w:rFonts w:ascii="Helvetica" w:hAnsi="Helvetica" w:cs="Helvetica" w:hint="eastAsia"/>
+          <w:color w:val="33353C"/>
+          <w:szCs w:val="21"/>
+          <w:shd w:val="clear" w:color="auto" w:fill="FFFFFF"/>
+        </w:rPr>
+        <w:t xml:space="preserve"> </w:t>
+      </w:r>
+      <w:r>
+        <w:rPr>
+          <w:rFonts w:ascii="Helvetica" w:hAnsi="Helvetica" w:cs="Helvetica"/>
+          <w:color w:val="33353C"/>
+          <w:szCs w:val="21"/>
+          <w:shd w:val="clear" w:color="auto" w:fill="FFFFFF"/>
+        </w:rPr>
+        <w:t xml:space="preserve"> </w:t>
+      </w:r>
+      <w:r>
+        <w:rPr>
+          <w:rFonts w:ascii="Helvetica" w:hAnsi="Helvetica" w:cs="Helvetica" w:hint="eastAsia"/>
+          <w:color w:val="33353C"/>
+          <w:szCs w:val="21"/>
+          <w:shd w:val="clear" w:color="auto" w:fill="FFFFFF"/>
+        </w:rPr>
+        <w:t>数据管理</w:t>
+      </w:r>
+      <w:r>
+        <w:rPr>
+          <w:rFonts w:ascii="Helvetica" w:hAnsi="Helvetica" w:cs="Helvetica" w:hint="eastAsia"/>
+          <w:color w:val="33353C"/>
+          <w:szCs w:val="21"/>
+          <w:shd w:val="clear" w:color="auto" w:fill="FFFFFF"/>
+        </w:rPr>
+        <w:t xml:space="preserve"> </w:t>
+      </w:r>
+      <w:r>
+        <w:rPr>
+          <w:rFonts w:ascii="Helvetica" w:hAnsi="Helvetica" w:cs="Helvetica"/>
+          <w:color w:val="33353C"/>
+          <w:szCs w:val="21"/>
+          <w:shd w:val="clear" w:color="auto" w:fill="FFFFFF"/>
+        </w:rPr>
+        <w:t xml:space="preserve"> </w:t>
+      </w:r>
+      <w:r>
+        <w:rPr>
+          <w:rFonts w:ascii="Helvetica" w:hAnsi="Helvetica" w:cs="Helvetica" w:hint="eastAsia"/>
+          <w:color w:val="33353C"/>
+          <w:szCs w:val="21"/>
+          <w:shd w:val="clear" w:color="auto" w:fill="FFFFFF"/>
+        </w:rPr>
+        <w:t>集团控管</w:t>
+      </w:r>
+      <w:r>
+        <w:rPr>
+          <w:rFonts w:ascii="Helvetica" w:hAnsi="Helvetica" w:cs="Helvetica" w:hint="eastAsia"/>
+          <w:color w:val="33353C"/>
+          <w:szCs w:val="21"/>
+          <w:shd w:val="clear" w:color="auto" w:fill="FFFFFF"/>
+        </w:rPr>
+        <w:t xml:space="preserve"> </w:t>
+      </w:r>
+      <w:r>
+        <w:rPr>
+          <w:rFonts w:ascii="Helvetica" w:hAnsi="Helvetica" w:cs="Helvetica"/>
+          <w:color w:val="33353C"/>
+          <w:szCs w:val="21"/>
+          <w:shd w:val="clear" w:color="auto" w:fill="FFFFFF"/>
+        </w:rPr>
+        <w:t xml:space="preserve"> </w:t>
+      </w:r>
+      <w:r>
+        <w:rPr>
+          <w:rFonts w:ascii="Helvetica" w:hAnsi="Helvetica" w:cs="Helvetica" w:hint="eastAsia"/>
+          <w:color w:val="33353C"/>
+          <w:szCs w:val="21"/>
+          <w:shd w:val="clear" w:color="auto" w:fill="FFFFFF"/>
+        </w:rPr>
+        <w:t>人力资源</w:t>
+      </w:r>
+      <w:r>
+        <w:rPr>
+          <w:rFonts w:ascii="Helvetica" w:hAnsi="Helvetica" w:cs="Helvetica" w:hint="eastAsia"/>
+          <w:color w:val="33353C"/>
+          <w:szCs w:val="21"/>
+          <w:shd w:val="clear" w:color="auto" w:fill="FFFFFF"/>
+        </w:rPr>
+        <w:t xml:space="preserve"> </w:t>
+      </w:r>
+      <w:r>
+        <w:rPr>
+          <w:rFonts w:ascii="Helvetica" w:hAnsi="Helvetica" w:cs="Helvetica"/>
+          <w:color w:val="33353C"/>
+          <w:szCs w:val="21"/>
+          <w:shd w:val="clear" w:color="auto" w:fill="FFFFFF"/>
+        </w:rPr>
+        <w:t xml:space="preserve"> </w:t>
+      </w:r>
+      <w:r>
+        <w:rPr>
+          <w:rFonts w:ascii="Helvetica" w:hAnsi="Helvetica" w:cs="Helvetica" w:hint="eastAsia"/>
+          <w:color w:val="33353C"/>
+          <w:szCs w:val="21"/>
+          <w:shd w:val="clear" w:color="auto" w:fill="FFFFFF"/>
+        </w:rPr>
+        <w:t>国资监管</w:t>
+      </w:r>
+      <w:r>
+        <w:rPr>
+          <w:rFonts w:ascii="Helvetica" w:hAnsi="Helvetica" w:cs="Helvetica" w:hint="eastAsia"/>
+          <w:color w:val="33353C"/>
+          <w:szCs w:val="21"/>
+          <w:shd w:val="clear" w:color="auto" w:fill="FFFFFF"/>
+        </w:rPr>
+        <w:t xml:space="preserve"> </w:t>
+      </w:r>
+      <w:r>
+        <w:rPr>
+          <w:rFonts w:ascii="Helvetica" w:hAnsi="Helvetica" w:cs="Helvetica"/>
+          <w:color w:val="33353C"/>
+          <w:szCs w:val="21"/>
+          <w:shd w:val="clear" w:color="auto" w:fill="FFFFFF"/>
+        </w:rPr>
+        <w:t xml:space="preserve"> </w:t>
+      </w:r>
+      <w:r>
+        <w:rPr>
+          <w:rFonts w:ascii="Helvetica" w:hAnsi="Helvetica" w:cs="Helvetica" w:hint="eastAsia"/>
+          <w:color w:val="33353C"/>
+          <w:szCs w:val="21"/>
+          <w:shd w:val="clear" w:color="auto" w:fill="FFFFFF"/>
+        </w:rPr>
+        <w:t>家居行业</w:t>
+      </w:r>
+      <w:r>
+        <w:rPr>
+          <w:rFonts w:ascii="Helvetica" w:hAnsi="Helvetica" w:cs="Helvetica" w:hint="eastAsia"/>
+          <w:color w:val="33353C"/>
+          <w:szCs w:val="21"/>
+          <w:shd w:val="clear" w:color="auto" w:fill="FFFFFF"/>
+        </w:rPr>
+        <w:t xml:space="preserve"> </w:t>
+      </w:r>
+      <w:r>
+        <w:rPr>
+          <w:rFonts w:ascii="Helvetica" w:hAnsi="Helvetica" w:cs="Helvetica"/>
+          <w:color w:val="33353C"/>
+          <w:szCs w:val="21"/>
+          <w:shd w:val="clear" w:color="auto" w:fill="FFFFFF"/>
+        </w:rPr>
+        <w:t xml:space="preserve"> </w:t>
+      </w:r>
+      <w:proofErr w:type="gramStart"/>
+      <w:r>
+        <w:rPr>
+          <w:rFonts w:ascii="Helvetica" w:hAnsi="Helvetica" w:cs="Helvetica" w:hint="eastAsia"/>
+          <w:color w:val="33353C"/>
+          <w:szCs w:val="21"/>
+          <w:shd w:val="clear" w:color="auto" w:fill="FFFFFF"/>
+        </w:rPr>
+        <w:t>屏媒行业</w:t>
+      </w:r>
+      <w:proofErr w:type="gramEnd"/>
+    </w:p>
+    <w:p>
+      <w:pPr>
+        <w:widowControl/>
+        <w:jc w:val="left"/>
+        <w:rPr>
+          <w:rFonts w:ascii="Helvetica" w:eastAsiaTheme="majorEastAsia" w:hAnsi="Helvetica" w:cs="Helvetica"/>
+          <w:b/>
+          <w:bCs/>
+          <w:color w:val="33353C"/>
+          <w:sz w:val="28"/>
+          <w:szCs w:val="28"/>
+          <w:shd w:val="clear" w:color="auto" w:fill="FFFFFF"/>
+        </w:rPr>
+      </w:pPr>
+      <w:r>
+        <w:rPr>
+          <w:rFonts w:ascii="Helvetica" w:hAnsi="Helvetica" w:cs="Helvetica"/>
+          <w:color w:val="33353C"/>
+          <w:sz w:val="28"/>
+          <w:szCs w:val="28"/>
+          <w:shd w:val="clear" w:color="auto" w:fill="FFFFFF"/>
+        </w:rPr>
+        <w:br w:type="page"/>
+      </w:r>
+    </w:p>
+    <w:p>
+      <w:pPr>
+        <w:pStyle w:val="2"/>
+        <w:rPr>
+          <w:sz w:val="28"/>
+          <w:szCs w:val="28"/>
+        </w:rPr>
+      </w:pPr>
+      <w:r>
+        <w:rPr>
+          <w:rFonts w:ascii="Helvetica" w:hAnsi="Helvetica" w:cs="Helvetica" w:hint="eastAsia"/>
+          <w:color w:val="33353C"/>
+          <w:sz w:val="28"/>
+          <w:szCs w:val="28"/>
+          <w:shd w:val="clear" w:color="auto" w:fill="FFFFFF"/>
+        </w:rPr>
+        <w:lastRenderedPageBreak/>
+        <w:t>紫光股份</w:t>
+      </w:r>
+      <w:r>
+        <w:rPr>
+          <w:rFonts w:ascii="Helvetica" w:hAnsi="Helvetica" w:cs="Helvetica" w:hint="eastAsia"/>
+          <w:color w:val="33353C"/>
+          <w:sz w:val="28"/>
+          <w:szCs w:val="28"/>
+          <w:shd w:val="clear" w:color="auto" w:fill="FFFFFF"/>
+        </w:rPr>
+        <w:t xml:space="preserve"> </w:t>
+      </w:r>
+      <w:r>
+        <w:rPr>
+          <w:rFonts w:ascii="Helvetica" w:hAnsi="Helvetica" w:cs="Helvetica"/>
+          <w:color w:val="33353C"/>
+          <w:sz w:val="28"/>
+          <w:szCs w:val="28"/>
+          <w:shd w:val="clear" w:color="auto" w:fill="FFFFFF"/>
+        </w:rPr>
+        <w:t xml:space="preserve">000938 </w:t>
+      </w:r>
+      <w:hyperlink r:id="rId9" w:history="1">
+        <w:r>
+          <w:rPr>
+            <w:rStyle w:val="a7"/>
+            <w:rFonts w:ascii="Helvetica" w:hAnsi="Helvetica" w:cs="Helvetica"/>
+            <w:color w:val="0066CC"/>
+            <w:sz w:val="28"/>
+            <w:szCs w:val="28"/>
+            <w:shd w:val="clear" w:color="auto" w:fill="FFFFFF"/>
+          </w:rPr>
+          <w:t>http://www.thunis.com</w:t>
+        </w:r>
+      </w:hyperlink>
+      <w:r>
+        <w:rPr>
+          <w:sz w:val="28"/>
+          <w:szCs w:val="28"/>
+        </w:rPr>
+        <w:t xml:space="preserve"> </w:t>
+      </w:r>
+      <w:r>
+        <w:rPr>
+          <w:rFonts w:hint="eastAsia"/>
+          <w:sz w:val="28"/>
+          <w:szCs w:val="28"/>
+        </w:rPr>
+        <w:t>北京海淀</w:t>
+      </w:r>
+    </w:p>
+    <w:p>
+      <w:pPr>
+        <w:tabs>
+          <w:tab w:val="left" w:pos="420"/>
+          <w:tab w:val="left" w:pos="840"/>
+          <w:tab w:val="left" w:pos="1630"/>
+        </w:tabs>
+        <w:rPr>
+          <w:rFonts w:ascii="Helvetica" w:hAnsi="Helvetica" w:cs="Helvetica"/>
+          <w:color w:val="33353C"/>
+          <w:szCs w:val="21"/>
+          <w:shd w:val="clear" w:color="auto" w:fill="FFFFFF"/>
+        </w:rPr>
+      </w:pPr>
+      <w:r>
+        <w:tab/>
+      </w:r>
+      <w:r>
+        <w:rPr>
+          <w:rFonts w:ascii="Helvetica" w:hAnsi="Helvetica" w:cs="Helvetica"/>
+          <w:color w:val="33353C"/>
+          <w:szCs w:val="21"/>
+          <w:shd w:val="clear" w:color="auto" w:fill="FFFFFF"/>
+        </w:rPr>
+        <w:t>紫光股份有限公司主营业务是提供技术领先的网络、计算、存储、云计算、安全和智能终端等全</w:t>
+      </w:r>
+      <w:proofErr w:type="gramStart"/>
+      <w:r>
+        <w:rPr>
+          <w:rFonts w:ascii="Helvetica" w:hAnsi="Helvetica" w:cs="Helvetica"/>
+          <w:color w:val="33353C"/>
+          <w:szCs w:val="21"/>
+          <w:shd w:val="clear" w:color="auto" w:fill="FFFFFF"/>
+        </w:rPr>
+        <w:t>栈</w:t>
+      </w:r>
+      <w:proofErr w:type="gramEnd"/>
+      <w:r>
+        <w:rPr>
+          <w:rFonts w:ascii="Helvetica" w:hAnsi="Helvetica" w:cs="Helvetica"/>
+          <w:color w:val="33353C"/>
+          <w:szCs w:val="21"/>
+          <w:shd w:val="clear" w:color="auto" w:fill="FFFFFF"/>
+        </w:rPr>
+        <w:t>ICT</w:t>
+      </w:r>
+      <w:r>
+        <w:rPr>
+          <w:rFonts w:ascii="Helvetica" w:hAnsi="Helvetica" w:cs="Helvetica"/>
+          <w:color w:val="33353C"/>
+          <w:szCs w:val="21"/>
+          <w:shd w:val="clear" w:color="auto" w:fill="FFFFFF"/>
+        </w:rPr>
+        <w:t>基础设施及服务。公司主要产品包括交换机、路由器、刀片服务器等。根据</w:t>
+      </w:r>
+      <w:r>
+        <w:rPr>
+          <w:rFonts w:ascii="Helvetica" w:hAnsi="Helvetica" w:cs="Helvetica"/>
+          <w:color w:val="33353C"/>
+          <w:szCs w:val="21"/>
+          <w:shd w:val="clear" w:color="auto" w:fill="FFFFFF"/>
+        </w:rPr>
+        <w:t>IDC2019</w:t>
+      </w:r>
+      <w:r>
+        <w:rPr>
+          <w:rFonts w:ascii="Helvetica" w:hAnsi="Helvetica" w:cs="Helvetica"/>
+          <w:color w:val="33353C"/>
+          <w:szCs w:val="21"/>
+          <w:shd w:val="clear" w:color="auto" w:fill="FFFFFF"/>
+        </w:rPr>
+        <w:t>年相关统计数据</w:t>
+      </w:r>
+      <w:r>
+        <w:rPr>
+          <w:rFonts w:ascii="Helvetica" w:hAnsi="Helvetica" w:cs="Helvetica"/>
+          <w:color w:val="33353C"/>
+          <w:szCs w:val="21"/>
+          <w:shd w:val="clear" w:color="auto" w:fill="FFFFFF"/>
+        </w:rPr>
+        <w:t>,</w:t>
+      </w:r>
+      <w:r>
+        <w:rPr>
+          <w:rFonts w:ascii="Helvetica" w:hAnsi="Helvetica" w:cs="Helvetica"/>
+          <w:color w:val="33353C"/>
+          <w:szCs w:val="21"/>
+          <w:shd w:val="clear" w:color="auto" w:fill="FFFFFF"/>
+        </w:rPr>
+        <w:t>公司</w:t>
+      </w:r>
+      <w:r>
+        <w:rPr>
+          <w:rFonts w:ascii="Helvetica" w:hAnsi="Helvetica" w:cs="Helvetica"/>
+          <w:b/>
+          <w:bCs/>
+          <w:color w:val="33353C"/>
+          <w:szCs w:val="21"/>
+          <w:shd w:val="clear" w:color="auto" w:fill="FFFFFF"/>
+        </w:rPr>
+        <w:t>H3C</w:t>
+      </w:r>
+      <w:r>
+        <w:rPr>
+          <w:rFonts w:ascii="Helvetica" w:hAnsi="Helvetica" w:cs="Helvetica"/>
+          <w:color w:val="33353C"/>
+          <w:szCs w:val="21"/>
+          <w:shd w:val="clear" w:color="auto" w:fill="FFFFFF"/>
+        </w:rPr>
+        <w:t>品牌交换机、路由器、</w:t>
+      </w:r>
+      <w:r>
+        <w:rPr>
+          <w:rFonts w:ascii="Helvetica" w:hAnsi="Helvetica" w:cs="Helvetica"/>
+          <w:color w:val="33353C"/>
+          <w:szCs w:val="21"/>
+          <w:shd w:val="clear" w:color="auto" w:fill="FFFFFF"/>
+        </w:rPr>
+        <w:t>WLAN</w:t>
+      </w:r>
+      <w:r>
+        <w:rPr>
+          <w:rFonts w:ascii="Helvetica" w:hAnsi="Helvetica" w:cs="Helvetica"/>
+          <w:color w:val="33353C"/>
+          <w:szCs w:val="21"/>
+          <w:shd w:val="clear" w:color="auto" w:fill="FFFFFF"/>
+        </w:rPr>
+        <w:t>产品在国内企业级市场占有率分别为</w:t>
+      </w:r>
+      <w:r>
+        <w:rPr>
+          <w:rFonts w:ascii="Helvetica" w:hAnsi="Helvetica" w:cs="Helvetica"/>
+          <w:color w:val="33353C"/>
+          <w:szCs w:val="21"/>
+          <w:shd w:val="clear" w:color="auto" w:fill="FFFFFF"/>
+        </w:rPr>
+        <w:t>35.5%</w:t>
+      </w:r>
+      <w:r>
+        <w:rPr>
+          <w:rFonts w:ascii="Helvetica" w:hAnsi="Helvetica" w:cs="Helvetica"/>
+          <w:color w:val="33353C"/>
+          <w:szCs w:val="21"/>
+          <w:shd w:val="clear" w:color="auto" w:fill="FFFFFF"/>
+        </w:rPr>
+        <w:t>、</w:t>
+      </w:r>
+      <w:r>
+        <w:rPr>
+          <w:rFonts w:ascii="Helvetica" w:hAnsi="Helvetica" w:cs="Helvetica"/>
+          <w:color w:val="33353C"/>
+          <w:szCs w:val="21"/>
+          <w:shd w:val="clear" w:color="auto" w:fill="FFFFFF"/>
+        </w:rPr>
+        <w:t>27.9%</w:t>
+      </w:r>
+      <w:r>
+        <w:rPr>
+          <w:rFonts w:ascii="Helvetica" w:hAnsi="Helvetica" w:cs="Helvetica"/>
+          <w:color w:val="33353C"/>
+          <w:szCs w:val="21"/>
+          <w:shd w:val="clear" w:color="auto" w:fill="FFFFFF"/>
+        </w:rPr>
+        <w:t>、</w:t>
+      </w:r>
+      <w:r>
+        <w:rPr>
+          <w:rFonts w:ascii="Helvetica" w:hAnsi="Helvetica" w:cs="Helvetica"/>
+          <w:color w:val="33353C"/>
+          <w:szCs w:val="21"/>
+          <w:shd w:val="clear" w:color="auto" w:fill="FFFFFF"/>
+        </w:rPr>
+        <w:t>30.9%;</w:t>
+      </w:r>
+      <w:r>
+        <w:rPr>
+          <w:rFonts w:ascii="Helvetica" w:hAnsi="Helvetica" w:cs="Helvetica"/>
+          <w:color w:val="33353C"/>
+          <w:szCs w:val="21"/>
+          <w:shd w:val="clear" w:color="auto" w:fill="FFFFFF"/>
+        </w:rPr>
+        <w:t>服务器市场占有率</w:t>
+      </w:r>
+      <w:r>
+        <w:rPr>
+          <w:rFonts w:ascii="Helvetica" w:hAnsi="Helvetica" w:cs="Helvetica"/>
+          <w:color w:val="33353C"/>
+          <w:szCs w:val="21"/>
+          <w:shd w:val="clear" w:color="auto" w:fill="FFFFFF"/>
+        </w:rPr>
+        <w:t>16.3%;</w:t>
+      </w:r>
+      <w:r>
+        <w:rPr>
+          <w:rFonts w:ascii="Helvetica" w:hAnsi="Helvetica" w:cs="Helvetica"/>
+          <w:color w:val="33353C"/>
+          <w:szCs w:val="21"/>
+          <w:shd w:val="clear" w:color="auto" w:fill="FFFFFF"/>
+        </w:rPr>
+        <w:t>安全硬件市场占有率</w:t>
+      </w:r>
+      <w:r>
+        <w:rPr>
+          <w:rFonts w:ascii="Helvetica" w:hAnsi="Helvetica" w:cs="Helvetica"/>
+          <w:color w:val="33353C"/>
+          <w:szCs w:val="21"/>
+          <w:shd w:val="clear" w:color="auto" w:fill="FFFFFF"/>
+        </w:rPr>
+        <w:t>9.3%,</w:t>
+      </w:r>
+      <w:r>
+        <w:rPr>
+          <w:rFonts w:ascii="Helvetica" w:hAnsi="Helvetica" w:cs="Helvetica"/>
+          <w:color w:val="33353C"/>
+          <w:szCs w:val="21"/>
+          <w:shd w:val="clear" w:color="auto" w:fill="FFFFFF"/>
+        </w:rPr>
+        <w:t>均位居市场前三。根据计</w:t>
+      </w:r>
+      <w:proofErr w:type="gramStart"/>
+      <w:r>
+        <w:rPr>
+          <w:rFonts w:ascii="Helvetica" w:hAnsi="Helvetica" w:cs="Helvetica"/>
+          <w:color w:val="33353C"/>
+          <w:szCs w:val="21"/>
+          <w:shd w:val="clear" w:color="auto" w:fill="FFFFFF"/>
+        </w:rPr>
+        <w:t>世</w:t>
+      </w:r>
+      <w:proofErr w:type="gramEnd"/>
+      <w:r>
+        <w:rPr>
+          <w:rFonts w:ascii="Helvetica" w:hAnsi="Helvetica" w:cs="Helvetica"/>
+          <w:color w:val="33353C"/>
+          <w:szCs w:val="21"/>
+          <w:shd w:val="clear" w:color="auto" w:fill="FFFFFF"/>
+        </w:rPr>
+        <w:t>资讯相关统计数据</w:t>
+      </w:r>
+      <w:r>
+        <w:rPr>
+          <w:rFonts w:ascii="Helvetica" w:hAnsi="Helvetica" w:cs="Helvetica"/>
+          <w:color w:val="33353C"/>
+          <w:szCs w:val="21"/>
+          <w:shd w:val="clear" w:color="auto" w:fill="FFFFFF"/>
+        </w:rPr>
+        <w:t>,</w:t>
+      </w:r>
+      <w:r>
+        <w:rPr>
+          <w:rFonts w:ascii="Helvetica" w:hAnsi="Helvetica" w:cs="Helvetica"/>
+          <w:color w:val="33353C"/>
+          <w:szCs w:val="21"/>
+          <w:shd w:val="clear" w:color="auto" w:fill="FFFFFF"/>
+        </w:rPr>
+        <w:t>公司</w:t>
+      </w:r>
+      <w:r>
+        <w:rPr>
+          <w:rFonts w:ascii="Helvetica" w:hAnsi="Helvetica" w:cs="Helvetica"/>
+          <w:color w:val="33353C"/>
+          <w:szCs w:val="21"/>
+          <w:shd w:val="clear" w:color="auto" w:fill="FFFFFF"/>
+        </w:rPr>
+        <w:t>2016</w:t>
+      </w:r>
+      <w:r>
+        <w:rPr>
+          <w:rFonts w:ascii="Helvetica" w:hAnsi="Helvetica" w:cs="Helvetica"/>
+          <w:color w:val="33353C"/>
+          <w:szCs w:val="21"/>
+          <w:shd w:val="clear" w:color="auto" w:fill="FFFFFF"/>
+        </w:rPr>
+        <w:t>年</w:t>
+      </w:r>
+      <w:r>
+        <w:rPr>
+          <w:rFonts w:ascii="Helvetica" w:hAnsi="Helvetica" w:cs="Helvetica"/>
+          <w:color w:val="33353C"/>
+          <w:szCs w:val="21"/>
+          <w:shd w:val="clear" w:color="auto" w:fill="FFFFFF"/>
+        </w:rPr>
+        <w:t>-2018</w:t>
+      </w:r>
+      <w:r>
+        <w:rPr>
+          <w:rFonts w:ascii="Helvetica" w:hAnsi="Helvetica" w:cs="Helvetica"/>
+          <w:color w:val="33353C"/>
+          <w:szCs w:val="21"/>
+          <w:shd w:val="clear" w:color="auto" w:fill="FFFFFF"/>
+        </w:rPr>
+        <w:t>年连续三年在中国</w:t>
+      </w:r>
+      <w:proofErr w:type="gramStart"/>
+      <w:r>
+        <w:rPr>
+          <w:rFonts w:ascii="Helvetica" w:hAnsi="Helvetica" w:cs="Helvetica"/>
+          <w:color w:val="33353C"/>
+          <w:szCs w:val="21"/>
+          <w:shd w:val="clear" w:color="auto" w:fill="FFFFFF"/>
+        </w:rPr>
+        <w:t>云管理</w:t>
+      </w:r>
+      <w:proofErr w:type="gramEnd"/>
+      <w:r>
+        <w:rPr>
+          <w:rFonts w:ascii="Helvetica" w:hAnsi="Helvetica" w:cs="Helvetica"/>
+          <w:color w:val="33353C"/>
+          <w:szCs w:val="21"/>
+          <w:shd w:val="clear" w:color="auto" w:fill="FFFFFF"/>
+        </w:rPr>
+        <w:t>平台市场保持市场份额第一</w:t>
+      </w:r>
+      <w:r>
+        <w:rPr>
+          <w:rFonts w:ascii="Helvetica" w:hAnsi="Helvetica" w:cs="Helvetica"/>
+          <w:color w:val="33353C"/>
+          <w:szCs w:val="21"/>
+          <w:shd w:val="clear" w:color="auto" w:fill="FFFFFF"/>
+        </w:rPr>
+        <w:t>,2019</w:t>
+      </w:r>
+      <w:r>
+        <w:rPr>
+          <w:rFonts w:ascii="Helvetica" w:hAnsi="Helvetica" w:cs="Helvetica"/>
+          <w:color w:val="33353C"/>
+          <w:szCs w:val="21"/>
+          <w:shd w:val="clear" w:color="auto" w:fill="FFFFFF"/>
+        </w:rPr>
+        <w:t>年中国</w:t>
+      </w:r>
+      <w:proofErr w:type="gramStart"/>
+      <w:r>
+        <w:rPr>
+          <w:rFonts w:ascii="Helvetica" w:hAnsi="Helvetica" w:cs="Helvetica"/>
+          <w:color w:val="33353C"/>
+          <w:szCs w:val="21"/>
+          <w:shd w:val="clear" w:color="auto" w:fill="FFFFFF"/>
+        </w:rPr>
+        <w:t>私有云</w:t>
+      </w:r>
+      <w:proofErr w:type="gramEnd"/>
+      <w:r>
+        <w:rPr>
+          <w:rFonts w:ascii="Helvetica" w:hAnsi="Helvetica" w:cs="Helvetica"/>
+          <w:color w:val="33353C"/>
+          <w:szCs w:val="21"/>
+          <w:shd w:val="clear" w:color="auto" w:fill="FFFFFF"/>
+        </w:rPr>
+        <w:t>厂商竞争力象限图中位于</w:t>
+      </w:r>
+      <w:r>
+        <w:rPr>
+          <w:rFonts w:ascii="Helvetica" w:hAnsi="Helvetica" w:cs="Helvetica"/>
+          <w:color w:val="33353C"/>
+          <w:szCs w:val="21"/>
+          <w:shd w:val="clear" w:color="auto" w:fill="FFFFFF"/>
+        </w:rPr>
+        <w:t>“</w:t>
+      </w:r>
+      <w:r>
+        <w:rPr>
+          <w:rFonts w:ascii="Helvetica" w:hAnsi="Helvetica" w:cs="Helvetica"/>
+          <w:color w:val="33353C"/>
+          <w:szCs w:val="21"/>
+          <w:shd w:val="clear" w:color="auto" w:fill="FFFFFF"/>
+        </w:rPr>
+        <w:t>领导者象限</w:t>
+      </w:r>
+      <w:r>
+        <w:rPr>
+          <w:rFonts w:ascii="Helvetica" w:hAnsi="Helvetica" w:cs="Helvetica"/>
+          <w:color w:val="33353C"/>
+          <w:szCs w:val="21"/>
+          <w:shd w:val="clear" w:color="auto" w:fill="FFFFFF"/>
+        </w:rPr>
+        <w:t>”,</w:t>
+      </w:r>
+      <w:r>
+        <w:rPr>
+          <w:rFonts w:ascii="Helvetica" w:hAnsi="Helvetica" w:cs="Helvetica"/>
+          <w:color w:val="33353C"/>
+          <w:szCs w:val="21"/>
+          <w:shd w:val="clear" w:color="auto" w:fill="FFFFFF"/>
+        </w:rPr>
+        <w:t>技术能力国内排名首位</w:t>
+      </w:r>
+      <w:r>
+        <w:rPr>
+          <w:rFonts w:ascii="Helvetica" w:hAnsi="Helvetica" w:cs="Helvetica"/>
+          <w:color w:val="33353C"/>
+          <w:szCs w:val="21"/>
+          <w:shd w:val="clear" w:color="auto" w:fill="FFFFFF"/>
+        </w:rPr>
+        <w:t>,2019</w:t>
+      </w:r>
+      <w:r>
+        <w:rPr>
+          <w:rFonts w:ascii="Helvetica" w:hAnsi="Helvetica" w:cs="Helvetica"/>
+          <w:color w:val="33353C"/>
+          <w:szCs w:val="21"/>
+          <w:shd w:val="clear" w:color="auto" w:fill="FFFFFF"/>
+        </w:rPr>
+        <w:t>年中国</w:t>
+      </w:r>
+      <w:r>
+        <w:rPr>
+          <w:rFonts w:ascii="Helvetica" w:hAnsi="Helvetica" w:cs="Helvetica"/>
+          <w:color w:val="33353C"/>
+          <w:szCs w:val="21"/>
+          <w:shd w:val="clear" w:color="auto" w:fill="FFFFFF"/>
+        </w:rPr>
+        <w:t>SDN(</w:t>
+      </w:r>
+      <w:r>
+        <w:rPr>
+          <w:rFonts w:ascii="Helvetica" w:hAnsi="Helvetica" w:cs="Helvetica"/>
+          <w:color w:val="33353C"/>
+          <w:szCs w:val="21"/>
+          <w:shd w:val="clear" w:color="auto" w:fill="FFFFFF"/>
+        </w:rPr>
+        <w:t>软件</w:t>
+      </w:r>
+      <w:r>
+        <w:rPr>
+          <w:rFonts w:ascii="Helvetica" w:hAnsi="Helvetica" w:cs="Helvetica"/>
+          <w:color w:val="33353C"/>
+          <w:szCs w:val="21"/>
+          <w:shd w:val="clear" w:color="auto" w:fill="FFFFFF"/>
+        </w:rPr>
+        <w:t>)</w:t>
+      </w:r>
+      <w:r>
+        <w:rPr>
+          <w:rFonts w:ascii="Helvetica" w:hAnsi="Helvetica" w:cs="Helvetica"/>
+          <w:color w:val="33353C"/>
+          <w:szCs w:val="21"/>
+          <w:shd w:val="clear" w:color="auto" w:fill="FFFFFF"/>
+        </w:rPr>
+        <w:t>市场占有率</w:t>
+      </w:r>
+      <w:r>
+        <w:rPr>
+          <w:rFonts w:ascii="Helvetica" w:hAnsi="Helvetica" w:cs="Helvetica"/>
+          <w:color w:val="33353C"/>
+          <w:szCs w:val="21"/>
+          <w:shd w:val="clear" w:color="auto" w:fill="FFFFFF"/>
+        </w:rPr>
+        <w:t>31.9%,</w:t>
+      </w:r>
+      <w:r>
+        <w:rPr>
+          <w:rFonts w:ascii="Helvetica" w:hAnsi="Helvetica" w:cs="Helvetica"/>
+          <w:color w:val="33353C"/>
+          <w:szCs w:val="21"/>
+          <w:shd w:val="clear" w:color="auto" w:fill="FFFFFF"/>
+        </w:rPr>
+        <w:t>连续四年蝉联市场第一。</w:t>
+      </w:r>
+    </w:p>
+    <w:p>
+      <w:pPr>
+        <w:widowControl/>
+        <w:jc w:val="left"/>
+        <w:rPr>
+          <w:rFonts w:ascii="Helvetica" w:eastAsiaTheme="majorEastAsia" w:hAnsi="Helvetica" w:cs="Helvetica"/>
+          <w:b/>
+          <w:bCs/>
+          <w:color w:val="33353C"/>
+          <w:sz w:val="28"/>
+          <w:szCs w:val="28"/>
+          <w:highlight w:val="green"/>
+          <w:shd w:val="clear" w:color="auto" w:fill="FFFFFF"/>
+        </w:rPr>
+      </w:pPr>
+      <w:bookmarkStart w:id="3" w:name="_Toc94705009"/>
+      <w:r>
+        <w:rPr>
+          <w:rFonts w:ascii="Helvetica" w:hAnsi="Helvetica" w:cs="Helvetica"/>
+          <w:color w:val="33353C"/>
+          <w:sz w:val="28"/>
+          <w:szCs w:val="28"/>
+          <w:highlight w:val="green"/>
+          <w:shd w:val="clear" w:color="auto" w:fill="FFFFFF"/>
+        </w:rPr>
+        <w:br w:type="page"/>
+      </w:r>
+    </w:p>
+    <w:p>
+      <w:pPr>
+        <w:pStyle w:val="2"/>
+        <w:rPr>
+          <w:sz w:val="28"/>
+          <w:szCs w:val="28"/>
+        </w:rPr>
+      </w:pPr>
+      <w:r>
+        <w:rPr>
+          <w:rFonts w:ascii="Helvetica" w:hAnsi="Helvetica" w:cs="Helvetica" w:hint="eastAsia"/>
+          <w:color w:val="33353C"/>
+          <w:sz w:val="28"/>
+          <w:szCs w:val="28"/>
+          <w:highlight w:val="green"/>
+          <w:shd w:val="clear" w:color="auto" w:fill="FFFFFF"/>
+        </w:rPr>
+        <w:lastRenderedPageBreak/>
+        <w:t>美利云</w:t>
+      </w:r>
+      <w:r>
+        <w:rPr>
+          <w:rFonts w:ascii="Helvetica" w:hAnsi="Helvetica" w:cs="Helvetica"/>
+          <w:color w:val="33353C"/>
+          <w:sz w:val="28"/>
+          <w:szCs w:val="28"/>
+          <w:highlight w:val="green"/>
+          <w:shd w:val="clear" w:color="auto" w:fill="FFFFFF"/>
+        </w:rPr>
+        <w:t xml:space="preserve"> 000815</w:t>
+      </w:r>
+      <w:r>
+        <w:rPr>
+          <w:rFonts w:ascii="Helvetica" w:hAnsi="Helvetica" w:cs="Helvetica"/>
+          <w:color w:val="33353C"/>
+          <w:sz w:val="28"/>
+          <w:szCs w:val="28"/>
+          <w:shd w:val="clear" w:color="auto" w:fill="FFFFFF"/>
+        </w:rPr>
+        <w:t xml:space="preserve"> </w:t>
+      </w:r>
+      <w:hyperlink r:id="rId10" w:history="1">
+        <w:r>
+          <w:rPr>
+            <w:rStyle w:val="a7"/>
+            <w:rFonts w:ascii="Helvetica" w:hAnsi="Helvetica" w:cs="Helvetica"/>
+            <w:color w:val="0066CC"/>
+            <w:sz w:val="28"/>
+            <w:szCs w:val="28"/>
+            <w:shd w:val="clear" w:color="auto" w:fill="FFFFFF"/>
+          </w:rPr>
+          <w:t>http://www.china-meili.com</w:t>
+        </w:r>
+      </w:hyperlink>
+      <w:r>
+        <w:rPr>
+          <w:rFonts w:hint="eastAsia"/>
+          <w:sz w:val="28"/>
+          <w:szCs w:val="28"/>
+        </w:rPr>
+        <w:t xml:space="preserve"> 宁夏中卫</w:t>
+      </w:r>
+      <w:bookmarkEnd w:id="3"/>
+    </w:p>
+    <w:p>
+      <w:pPr>
+        <w:rPr>
+          <w:rFonts w:ascii="Helvetica" w:hAnsi="Helvetica" w:cs="Helvetica" w:hint="eastAsia"/>
+          <w:color w:val="33353C"/>
+          <w:szCs w:val="21"/>
+          <w:shd w:val="clear" w:color="auto" w:fill="FFFFFF"/>
+        </w:rPr>
+      </w:pPr>
+      <w:r>
+        <w:rPr>
+          <w:rFonts w:hint="eastAsia"/>
+        </w:rPr>
+        <w:tab/>
+      </w:r>
+      <w:proofErr w:type="gramStart"/>
+      <w:r>
+        <w:rPr>
+          <w:rFonts w:ascii="Helvetica" w:hAnsi="Helvetica" w:cs="Helvetica" w:hint="eastAsia"/>
+          <w:color w:val="33353C"/>
+          <w:szCs w:val="21"/>
+          <w:shd w:val="clear" w:color="auto" w:fill="FFFFFF"/>
+        </w:rPr>
+        <w:t>中冶美利云产业</w:t>
+      </w:r>
+      <w:proofErr w:type="gramEnd"/>
+      <w:r>
+        <w:rPr>
+          <w:rFonts w:ascii="Helvetica" w:hAnsi="Helvetica" w:cs="Helvetica" w:hint="eastAsia"/>
+          <w:color w:val="33353C"/>
+          <w:szCs w:val="21"/>
+          <w:shd w:val="clear" w:color="auto" w:fill="FFFFFF"/>
+        </w:rPr>
+        <w:t>投资股份有限公司主营业务为文化用纸及彩色纸的生产与销售。文化用纸主要包括胶版纸、静电复印纸等，</w:t>
+      </w:r>
+      <w:r>
+        <w:rPr>
+          <w:rFonts w:ascii="Helvetica" w:hAnsi="Helvetica" w:cs="Helvetica" w:hint="eastAsia"/>
+          <w:b/>
+          <w:bCs/>
+          <w:color w:val="33353C"/>
+          <w:szCs w:val="21"/>
+          <w:shd w:val="clear" w:color="auto" w:fill="FFFFFF"/>
+        </w:rPr>
+        <w:t>主要用于书刊、中小学教材、办公用纸等</w:t>
+      </w:r>
+      <w:r>
+        <w:rPr>
+          <w:rFonts w:ascii="Helvetica" w:hAnsi="Helvetica" w:cs="Helvetica" w:hint="eastAsia"/>
+          <w:color w:val="33353C"/>
+          <w:szCs w:val="21"/>
+          <w:shd w:val="clear" w:color="auto" w:fill="FFFFFF"/>
+        </w:rPr>
+        <w:t>。彩色纸主要包括彩色文化纸和彩色包装纸，具体种类有彩色胶版纸、彩色复印纸、彩卡和珠光原纸等，主要用于办公、印刷、手工工艺和高档包装。</w:t>
+      </w:r>
+    </w:p>
+    <w:p>
+      <w:pPr>
+        <w:rPr>
+          <w:rFonts w:ascii="Helvetica" w:hAnsi="Helvetica" w:cs="Helvetica"/>
+          <w:color w:val="33353C"/>
+          <w:szCs w:val="21"/>
+          <w:shd w:val="clear" w:color="auto" w:fill="FFFFFF"/>
+        </w:rPr>
+      </w:pPr>
+    </w:p>
+    <w:p>
+      <w:pPr>
+        <w:rPr>
+          <w:rFonts w:ascii="Helvetica" w:hAnsi="Helvetica" w:cs="Helvetica"/>
+          <w:color w:val="33353C"/>
+          <w:szCs w:val="21"/>
+          <w:shd w:val="clear" w:color="auto" w:fill="FFFFFF"/>
+        </w:rPr>
+      </w:pPr>
+      <w:r>
+        <w:rPr>
+          <w:rFonts w:ascii="Helvetica" w:hAnsi="Helvetica" w:cs="Helvetica" w:hint="eastAsia"/>
+          <w:color w:val="33353C"/>
+          <w:szCs w:val="21"/>
+          <w:shd w:val="clear" w:color="auto" w:fill="FFFFFF"/>
+        </w:rPr>
+        <w:t>成为最具国际竞争力的林浆纸服务商</w:t>
+      </w:r>
+    </w:p>
+    <w:p>
+      <w:pPr>
+        <w:rPr>
+          <w:rFonts w:ascii="Helvetica" w:hAnsi="Helvetica" w:cs="Helvetica"/>
+          <w:color w:val="33353C"/>
+          <w:szCs w:val="21"/>
+          <w:shd w:val="clear" w:color="auto" w:fill="FFFFFF"/>
+        </w:rPr>
+      </w:pPr>
+    </w:p>
+    <w:p>
+      <w:pPr>
+        <w:rPr>
+          <w:rFonts w:ascii="Helvetica" w:hAnsi="Helvetica" w:cs="Helvetica"/>
+          <w:color w:val="33353C"/>
+          <w:szCs w:val="21"/>
+          <w:shd w:val="clear" w:color="auto" w:fill="FFFFFF"/>
+        </w:rPr>
+      </w:pPr>
+      <w:r>
+        <w:rPr>
+          <w:rFonts w:ascii="Helvetica" w:hAnsi="Helvetica" w:cs="Helvetica" w:hint="eastAsia"/>
+          <w:color w:val="33353C"/>
+          <w:szCs w:val="21"/>
+          <w:shd w:val="clear" w:color="auto" w:fill="FFFFFF"/>
+        </w:rPr>
+        <w:t>产品</w:t>
+      </w:r>
+    </w:p>
+    <w:p>
+      <w:pPr>
+        <w:rPr>
+          <w:rFonts w:ascii="Helvetica" w:hAnsi="Helvetica" w:cs="Helvetica"/>
+          <w:color w:val="33353C"/>
+          <w:szCs w:val="21"/>
+          <w:shd w:val="clear" w:color="auto" w:fill="FFFFFF"/>
+        </w:rPr>
+      </w:pPr>
+      <w:r>
+        <w:rPr>
+          <w:rFonts w:ascii="Helvetica" w:hAnsi="Helvetica" w:cs="Helvetica" w:hint="eastAsia"/>
+          <w:color w:val="33353C"/>
+          <w:szCs w:val="21"/>
+          <w:shd w:val="clear" w:color="auto" w:fill="FFFFFF"/>
+        </w:rPr>
+        <w:t>彩色纸</w:t>
+      </w:r>
+    </w:p>
+    <w:p>
+      <w:pPr>
+        <w:rPr>
+          <w:rFonts w:ascii="Helvetica" w:hAnsi="Helvetica" w:cs="Helvetica"/>
+          <w:color w:val="33353C"/>
+          <w:szCs w:val="21"/>
+          <w:shd w:val="clear" w:color="auto" w:fill="FFFFFF"/>
+        </w:rPr>
+      </w:pPr>
+      <w:r>
+        <w:rPr>
+          <w:rFonts w:ascii="Helvetica" w:hAnsi="Helvetica" w:cs="Helvetica" w:hint="eastAsia"/>
+          <w:color w:val="33353C"/>
+          <w:szCs w:val="21"/>
+          <w:shd w:val="clear" w:color="auto" w:fill="FFFFFF"/>
+        </w:rPr>
+        <w:t>文化用纸</w:t>
+      </w:r>
+    </w:p>
+    <w:p>
+      <w:pPr>
+        <w:rPr>
+          <w:rFonts w:ascii="Helvetica" w:hAnsi="Helvetica" w:cs="Helvetica"/>
+          <w:color w:val="33353C"/>
+          <w:szCs w:val="21"/>
+          <w:shd w:val="clear" w:color="auto" w:fill="FFFFFF"/>
+        </w:rPr>
+      </w:pPr>
+    </w:p>
+    <w:p>
+      <w:pPr>
+        <w:rPr>
+          <w:rFonts w:ascii="Helvetica" w:hAnsi="Helvetica" w:cs="Helvetica"/>
+          <w:b/>
+          <w:bCs/>
+          <w:color w:val="33353C"/>
+          <w:szCs w:val="21"/>
+          <w:shd w:val="clear" w:color="auto" w:fill="FFFFFF"/>
+        </w:rPr>
+      </w:pPr>
+      <w:r>
+        <w:rPr>
+          <w:rFonts w:ascii="Helvetica" w:hAnsi="Helvetica" w:cs="Helvetica" w:hint="eastAsia"/>
+          <w:b/>
+          <w:bCs/>
+          <w:color w:val="33353C"/>
+          <w:szCs w:val="21"/>
+          <w:shd w:val="clear" w:color="auto" w:fill="FFFFFF"/>
+        </w:rPr>
+        <w:t>新型产业</w:t>
+      </w:r>
+    </w:p>
+    <w:p>
+      <w:pPr>
+        <w:rPr>
+          <w:rFonts w:ascii="Helvetica" w:hAnsi="Helvetica" w:cs="Helvetica"/>
+          <w:b/>
+          <w:bCs/>
+          <w:color w:val="33353C"/>
+          <w:szCs w:val="21"/>
+          <w:shd w:val="clear" w:color="auto" w:fill="FFFFFF"/>
+        </w:rPr>
+      </w:pPr>
+      <w:r>
+        <w:rPr>
+          <w:rFonts w:ascii="Helvetica" w:hAnsi="Helvetica" w:cs="Helvetica" w:hint="eastAsia"/>
+          <w:b/>
+          <w:bCs/>
+          <w:color w:val="33353C"/>
+          <w:szCs w:val="21"/>
+          <w:shd w:val="clear" w:color="auto" w:fill="FFFFFF"/>
+        </w:rPr>
+        <w:t>云计算</w:t>
+      </w:r>
+    </w:p>
+    <w:p>
+      <w:pPr>
+        <w:rPr>
+          <w:rFonts w:ascii="Helvetica" w:hAnsi="Helvetica" w:cs="Helvetica"/>
+          <w:b/>
+          <w:bCs/>
+          <w:color w:val="33353C"/>
+          <w:szCs w:val="21"/>
+          <w:shd w:val="clear" w:color="auto" w:fill="FFFFFF"/>
+        </w:rPr>
+      </w:pPr>
+      <w:r>
+        <w:rPr>
+          <w:rFonts w:ascii="Helvetica" w:hAnsi="Helvetica" w:cs="Helvetica" w:hint="eastAsia"/>
+          <w:b/>
+          <w:bCs/>
+          <w:color w:val="33353C"/>
+          <w:szCs w:val="21"/>
+          <w:shd w:val="clear" w:color="auto" w:fill="FFFFFF"/>
+        </w:rPr>
+        <w:t>数据中心</w:t>
       </w:r>
     </w:p>
     <w:p/>
